--- a/Doc/Internship_Report.docx
+++ b/Doc/Internship_Report.docx
@@ -53,11 +53,6 @@
               <w:dataBinding w:prefixMappings="xmlns:ns0='http://purl.org/dc/elements/1.1/' xmlns:ns1='http://schemas.openxmlformats.org/package/2006/metadata/core-properties' " w:xpath="/ns1:coreProperties[1]/ns0:title[1]" w:storeItemID="{6C3C8BC8-F283-45AE-878A-BAB7291924A1}"/>
               <w:text/>
             </w:sdtPr>
-            <w:sdtEndPr>
-              <w:rPr>
-                <w:rStyle w:val="Titredulivre"/>
-              </w:rPr>
-            </w:sdtEndPr>
             <w:sdtContent>
               <w:r>
                 <w:rPr>
@@ -83,7 +78,6 @@
             <w:id w:val="30555238"/>
             <w:text/>
           </w:sdtPr>
-          <w:sdtEndPr/>
           <w:sdtContent>
             <w:p>
               <w:pPr>
@@ -137,7 +131,6 @@
               <w:dataBinding w:prefixMappings="xmlns:ns0='http://purl.org/dc/elements/1.1/' xmlns:ns1='http://schemas.openxmlformats.org/package/2006/metadata/core-properties' " w:xpath="/ns1:coreProperties[1]/ns0:creator[1]" w:storeItemID="{6C3C8BC8-F283-45AE-878A-BAB7291924A1}"/>
               <w:text/>
             </w:sdtPr>
-            <w:sdtEndPr/>
             <w:sdtContent>
               <w:r>
                 <w:rPr>
@@ -157,12 +150,6 @@
               <w:b/>
             </w:rPr>
           </w:pPr>
-          <w:r>
-            <w:rPr>
-              <w:b/>
-            </w:rPr>
-            <w:br w:type="page"/>
-          </w:r>
         </w:p>
         <w:p>
           <w:pPr>
@@ -172,9 +159,66 @@
             </w:rPr>
           </w:pPr>
         </w:p>
+        <w:p>
+          <w:pPr>
+            <w:jc w:val="both"/>
+            <w:rPr>
+              <w:b/>
+            </w:rPr>
+          </w:pPr>
+        </w:p>
+        <w:p>
+          <w:pPr>
+            <w:pStyle w:val="Titre5"/>
+            <w:jc w:val="both"/>
+            <w:rPr>
+              <w:sz w:val="28"/>
+              <w:szCs w:val="28"/>
+            </w:rPr>
+          </w:pPr>
+          <w:bookmarkStart w:id="0" w:name="_Toc271913542"/>
+          <w:r>
+            <w:rPr>
+              <w:sz w:val="28"/>
+              <w:szCs w:val="28"/>
+            </w:rPr>
+            <w:t>Abstract:</w:t>
+          </w:r>
+          <w:bookmarkEnd w:id="0"/>
+        </w:p>
+        <w:p>
+          <w:pPr>
+            <w:jc w:val="both"/>
+          </w:pPr>
+          <w:r>
+            <w:t>IPOL is a research journal of image processing and image analysis. Each article contains a text on an algorithm and its source code, with an online demonstration facility and an archive of experiments.</w:t>
+          </w:r>
+          <w:r>
+            <w:t xml:space="preserve"> IPOL’s algorithms are developped in C or C++. However many researchers prefer </w:t>
+          </w:r>
+          <w:r>
+            <w:t>software</w:t>
+          </w:r>
+          <w:r>
+            <w:t xml:space="preserve"> which offer specific tools for image processing as an environment. The most used is probably Matlab. Thus, in order to increase its visibility, IPOL needs a tool to convert algorithms from C/C++ to Matlab.</w:t>
+          </w:r>
+        </w:p>
+        <w:p>
+          <w:pPr>
+            <w:jc w:val="both"/>
+          </w:pPr>
+          <w:r>
+            <w:br w:type="page"/>
+          </w:r>
+        </w:p>
+        <w:p>
+          <w:pPr>
+            <w:jc w:val="both"/>
+          </w:pPr>
+        </w:p>
       </w:sdtContent>
     </w:sdt>
-    <w:bookmarkStart w:id="0" w:name="_Toc221894680" w:displacedByCustomXml="next"/>
+    <w:bookmarkStart w:id="1" w:name="_Toc221894680" w:displacedByCustomXml="next"/>
     <w:sdt>
       <w:sdtPr>
         <w:rPr>
@@ -194,7 +238,7 @@
         </w:rPr>
       </w:sdtEndPr>
       <w:sdtContent>
-        <w:bookmarkEnd w:id="0" w:displacedByCustomXml="prev"/>
+        <w:bookmarkEnd w:id="1" w:displacedByCustomXml="prev"/>
         <w:p>
           <w:pPr>
             <w:pStyle w:val="TM2"/>
@@ -216,11 +260,74 @@
           </w:r>
           <w:r>
             <w:fldChar w:fldCharType="separate"/>
+          </w:r>
+        </w:p>
+        <w:p>
+          <w:pPr>
+            <w:pStyle w:val="TM6"/>
+            <w:tabs>
+              <w:tab w:val="right" w:leader="dot" w:pos="9736"/>
+            </w:tabs>
+            <w:jc w:val="both"/>
+            <w:rPr>
+              <w:noProof/>
+              <w:sz w:val="24"/>
+              <w:szCs w:val="24"/>
+              <w:lang w:eastAsia="ja-JP"/>
+            </w:rPr>
+          </w:pPr>
+          <w:r>
+            <w:rPr>
+              <w:noProof/>
+            </w:rPr>
+            <w:t>Abstract:</w:t>
+          </w:r>
+          <w:r>
+            <w:rPr>
+              <w:noProof/>
+            </w:rPr>
+            <w:tab/>
+          </w:r>
+          <w:r>
+            <w:rPr>
+              <w:noProof/>
+            </w:rPr>
+            <w:fldChar w:fldCharType="begin"/>
+          </w:r>
+          <w:r>
+            <w:rPr>
+              <w:noProof/>
+            </w:rPr>
+            <w:instrText xml:space="preserve"> PAGEREF _Toc271913542 \h </w:instrText>
+          </w:r>
+          <w:r>
+            <w:rPr>
+              <w:noProof/>
+            </w:rPr>
+          </w:r>
+          <w:r>
+            <w:rPr>
+              <w:noProof/>
+            </w:rPr>
+            <w:fldChar w:fldCharType="separate"/>
+          </w:r>
+          <w:r>
+            <w:rPr>
+              <w:noProof/>
+            </w:rPr>
+            <w:t>1</w:t>
+          </w:r>
+          <w:r>
+            <w:rPr>
+              <w:noProof/>
+            </w:rPr>
+            <w:fldChar w:fldCharType="end"/>
           </w:r>
         </w:p>
         <w:p>
           <w:pPr>
             <w:pStyle w:val="TM1"/>
+            <w:jc w:val="both"/>
             <w:rPr>
               <w:b w:val="0"/>
               <w:noProof/>
@@ -263,7 +370,7 @@
             <w:rPr>
               <w:noProof/>
             </w:rPr>
-            <w:instrText xml:space="preserve"> PAGEREF _Toc271374011 \h </w:instrText>
+            <w:instrText xml:space="preserve"> PAGEREF _Toc271913543 \h </w:instrText>
           </w:r>
           <w:r>
             <w:rPr>
@@ -342,7 +449,7 @@
             <w:rPr>
               <w:noProof/>
             </w:rPr>
-            <w:instrText xml:space="preserve"> PAGEREF _Toc271374012 \h </w:instrText>
+            <w:instrText xml:space="preserve"> PAGEREF _Toc271913544 \h </w:instrText>
           </w:r>
           <w:r>
             <w:rPr>
@@ -421,7 +528,7 @@
             <w:rPr>
               <w:noProof/>
             </w:rPr>
-            <w:instrText xml:space="preserve"> PAGEREF _Toc271374013 \h </w:instrText>
+            <w:instrText xml:space="preserve"> PAGEREF _Toc271913545 \h </w:instrText>
           </w:r>
           <w:r>
             <w:rPr>
@@ -450,6 +557,7 @@
         <w:p>
           <w:pPr>
             <w:pStyle w:val="TM1"/>
+            <w:jc w:val="both"/>
             <w:rPr>
               <w:b w:val="0"/>
               <w:noProof/>
@@ -474,7 +582,7 @@
             <w:rPr>
               <w:noProof/>
             </w:rPr>
-            <w:t>Files Ordering</w:t>
+            <w:t>Files Organization</w:t>
           </w:r>
           <w:r>
             <w:rPr>
@@ -492,7 +600,7 @@
             <w:rPr>
               <w:noProof/>
             </w:rPr>
-            <w:instrText xml:space="preserve"> PAGEREF _Toc271374014 \h </w:instrText>
+            <w:instrText xml:space="preserve"> PAGEREF _Toc271913546 \h </w:instrText>
           </w:r>
           <w:r>
             <w:rPr>
@@ -553,7 +661,7 @@
             <w:rPr>
               <w:noProof/>
             </w:rPr>
-            <w:t>Ordering the files : Practical Example</w:t>
+            <w:t>Introduction</w:t>
           </w:r>
           <w:r>
             <w:rPr>
@@ -571,7 +679,7 @@
             <w:rPr>
               <w:noProof/>
             </w:rPr>
-            <w:instrText xml:space="preserve"> PAGEREF _Toc271374015 \h </w:instrText>
+            <w:instrText xml:space="preserve"> PAGEREF _Toc271913547 \h </w:instrText>
           </w:r>
           <w:r>
             <w:rPr>
@@ -632,7 +740,7 @@
             <w:rPr>
               <w:noProof/>
             </w:rPr>
-            <w:t>Ordering the files : Norms</w:t>
+            <w:t>Organizing the files: Practical Example</w:t>
           </w:r>
           <w:r>
             <w:rPr>
@@ -650,7 +758,7 @@
             <w:rPr>
               <w:noProof/>
             </w:rPr>
-            <w:instrText xml:space="preserve"> PAGEREF _Toc271374016 \h </w:instrText>
+            <w:instrText xml:space="preserve"> PAGEREF _Toc271913548 \h </w:instrText>
           </w:r>
           <w:r>
             <w:rPr>
@@ -668,6 +776,85 @@
               <w:noProof/>
             </w:rPr>
             <w:t>7</w:t>
+          </w:r>
+          <w:r>
+            <w:rPr>
+              <w:noProof/>
+            </w:rPr>
+            <w:fldChar w:fldCharType="end"/>
+          </w:r>
+        </w:p>
+        <w:p>
+          <w:pPr>
+            <w:pStyle w:val="TM2"/>
+            <w:tabs>
+              <w:tab w:val="left" w:pos="823"/>
+              <w:tab w:val="right" w:leader="dot" w:pos="9736"/>
+            </w:tabs>
+            <w:rPr>
+              <w:b w:val="0"/>
+              <w:noProof/>
+              <w:sz w:val="24"/>
+              <w:szCs w:val="24"/>
+              <w:lang w:eastAsia="ja-JP"/>
+            </w:rPr>
+          </w:pPr>
+          <w:r>
+            <w:rPr>
+              <w:noProof/>
+            </w:rPr>
+            <w:t>2.3.</w:t>
+          </w:r>
+          <w:r>
+            <w:rPr>
+              <w:b w:val="0"/>
+              <w:noProof/>
+              <w:sz w:val="24"/>
+              <w:szCs w:val="24"/>
+              <w:lang w:eastAsia="ja-JP"/>
+            </w:rPr>
+            <w:tab/>
+          </w:r>
+          <w:r>
+            <w:rPr>
+              <w:noProof/>
+            </w:rPr>
+            <w:t>Organizing the files: Norms</w:t>
+          </w:r>
+          <w:r>
+            <w:rPr>
+              <w:noProof/>
+            </w:rPr>
+            <w:tab/>
+          </w:r>
+          <w:r>
+            <w:rPr>
+              <w:noProof/>
+            </w:rPr>
+            <w:fldChar w:fldCharType="begin"/>
+          </w:r>
+          <w:r>
+            <w:rPr>
+              <w:noProof/>
+            </w:rPr>
+            <w:instrText xml:space="preserve"> PAGEREF _Toc271913549 \h </w:instrText>
+          </w:r>
+          <w:r>
+            <w:rPr>
+              <w:noProof/>
+            </w:rPr>
+          </w:r>
+          <w:r>
+            <w:rPr>
+              <w:noProof/>
+            </w:rPr>
+            <w:fldChar w:fldCharType="separate"/>
+          </w:r>
+          <w:r>
+            <w:rPr>
+              <w:noProof/>
+            </w:rPr>
+            <w:t>8</w:t>
           </w:r>
           <w:r>
             <w:rPr>
@@ -683,6 +870,7 @@
               <w:tab w:val="left" w:pos="1181"/>
               <w:tab w:val="right" w:leader="dot" w:pos="9736"/>
             </w:tabs>
+            <w:jc w:val="both"/>
             <w:rPr>
               <w:noProof/>
               <w:sz w:val="24"/>
@@ -694,7 +882,7 @@
             <w:rPr>
               <w:noProof/>
             </w:rPr>
-            <w:t>2.2.1.</w:t>
+            <w:t>2.3.1.</w:t>
           </w:r>
           <w:r>
             <w:rPr>
@@ -727,7 +915,7 @@
             <w:rPr>
               <w:noProof/>
             </w:rPr>
-            <w:instrText xml:space="preserve"> PAGEREF _Toc271374017 \h </w:instrText>
+            <w:instrText xml:space="preserve"> PAGEREF _Toc271913550 \h </w:instrText>
           </w:r>
           <w:r>
             <w:rPr>
@@ -744,7 +932,7 @@
             <w:rPr>
               <w:noProof/>
             </w:rPr>
-            <w:t>7</w:t>
+            <w:t>8</w:t>
           </w:r>
           <w:r>
             <w:rPr>
@@ -760,6 +948,7 @@
               <w:tab w:val="left" w:pos="1181"/>
               <w:tab w:val="right" w:leader="dot" w:pos="9736"/>
             </w:tabs>
+            <w:jc w:val="both"/>
             <w:rPr>
               <w:noProof/>
               <w:sz w:val="24"/>
@@ -771,7 +960,7 @@
             <w:rPr>
               <w:noProof/>
             </w:rPr>
-            <w:t>2.2.2.</w:t>
+            <w:t>2.3.2.</w:t>
           </w:r>
           <w:r>
             <w:rPr>
@@ -804,7 +993,7 @@
             <w:rPr>
               <w:noProof/>
             </w:rPr>
-            <w:instrText xml:space="preserve"> PAGEREF _Toc271374018 \h </w:instrText>
+            <w:instrText xml:space="preserve"> PAGEREF _Toc271913551 \h </w:instrText>
           </w:r>
           <w:r>
             <w:rPr>
@@ -821,7 +1010,7 @@
             <w:rPr>
               <w:noProof/>
             </w:rPr>
-            <w:t>8</w:t>
+            <w:t>9</w:t>
           </w:r>
           <w:r>
             <w:rPr>
@@ -833,6 +1022,7 @@
         <w:p>
           <w:pPr>
             <w:pStyle w:val="TM1"/>
+            <w:jc w:val="both"/>
             <w:rPr>
               <w:b w:val="0"/>
               <w:noProof/>
@@ -857,7 +1047,7 @@
             <w:rPr>
               <w:noProof/>
             </w:rPr>
-            <w:t>Checking Dependancies</w:t>
+            <w:t>Checking Dependencies</w:t>
           </w:r>
           <w:r>
             <w:rPr>
@@ -875,7 +1065,7 @@
             <w:rPr>
               <w:noProof/>
             </w:rPr>
-            <w:instrText xml:space="preserve"> PAGEREF _Toc271374019 \h </w:instrText>
+            <w:instrText xml:space="preserve"> PAGEREF _Toc271913552 \h </w:instrText>
           </w:r>
           <w:r>
             <w:rPr>
@@ -892,7 +1082,7 @@
             <w:rPr>
               <w:noProof/>
             </w:rPr>
-            <w:t>9</w:t>
+            <w:t>10</w:t>
           </w:r>
           <w:r>
             <w:rPr>
@@ -936,7 +1126,7 @@
             <w:rPr>
               <w:noProof/>
             </w:rPr>
-            <w:t>Checking Dependencies : Practical Example</w:t>
+            <w:t>Checking Dependencies: Practical Example</w:t>
           </w:r>
           <w:r>
             <w:rPr>
@@ -954,7 +1144,7 @@
             <w:rPr>
               <w:noProof/>
             </w:rPr>
-            <w:instrText xml:space="preserve"> PAGEREF _Toc271374020 \h </w:instrText>
+            <w:instrText xml:space="preserve"> PAGEREF _Toc271913553 \h </w:instrText>
           </w:r>
           <w:r>
             <w:rPr>
@@ -971,7 +1161,7 @@
             <w:rPr>
               <w:noProof/>
             </w:rPr>
-            <w:t>9</w:t>
+            <w:t>10</w:t>
           </w:r>
           <w:r>
             <w:rPr>
@@ -1015,7 +1205,7 @@
             <w:rPr>
               <w:noProof/>
             </w:rPr>
-            <w:t>Checking dependancies : General rules</w:t>
+            <w:t>Checking dependencies: General rules</w:t>
           </w:r>
           <w:r>
             <w:rPr>
@@ -1033,7 +1223,7 @@
             <w:rPr>
               <w:noProof/>
             </w:rPr>
-            <w:instrText xml:space="preserve"> PAGEREF _Toc271374021 \h </w:instrText>
+            <w:instrText xml:space="preserve"> PAGEREF _Toc271913554 \h </w:instrText>
           </w:r>
           <w:r>
             <w:rPr>
@@ -1050,7 +1240,7 @@
             <w:rPr>
               <w:noProof/>
             </w:rPr>
-            <w:t>10</w:t>
+            <w:t>11</w:t>
           </w:r>
           <w:r>
             <w:rPr>
@@ -1066,6 +1256,7 @@
               <w:tab w:val="left" w:pos="1181"/>
               <w:tab w:val="right" w:leader="dot" w:pos="9736"/>
             </w:tabs>
+            <w:jc w:val="both"/>
             <w:rPr>
               <w:noProof/>
               <w:sz w:val="24"/>
@@ -1110,7 +1301,7 @@
             <w:rPr>
               <w:noProof/>
             </w:rPr>
-            <w:instrText xml:space="preserve"> PAGEREF _Toc271374022 \h </w:instrText>
+            <w:instrText xml:space="preserve"> PAGEREF _Toc271913555 \h </w:instrText>
           </w:r>
           <w:r>
             <w:rPr>
@@ -1127,7 +1318,7 @@
             <w:rPr>
               <w:noProof/>
             </w:rPr>
-            <w:t>10</w:t>
+            <w:t>11</w:t>
           </w:r>
           <w:r>
             <w:rPr>
@@ -1143,6 +1334,7 @@
               <w:tab w:val="left" w:pos="1181"/>
               <w:tab w:val="right" w:leader="dot" w:pos="9736"/>
             </w:tabs>
+            <w:jc w:val="both"/>
             <w:rPr>
               <w:noProof/>
               <w:sz w:val="24"/>
@@ -1187,7 +1379,7 @@
             <w:rPr>
               <w:noProof/>
             </w:rPr>
-            <w:instrText xml:space="preserve"> PAGEREF _Toc271374023 \h </w:instrText>
+            <w:instrText xml:space="preserve"> PAGEREF _Toc271913556 \h </w:instrText>
           </w:r>
           <w:r>
             <w:rPr>
@@ -1204,7 +1396,7 @@
             <w:rPr>
               <w:noProof/>
             </w:rPr>
-            <w:t>10</w:t>
+            <w:t>11</w:t>
           </w:r>
           <w:r>
             <w:rPr>
@@ -1216,6 +1408,7 @@
         <w:p>
           <w:pPr>
             <w:pStyle w:val="TM1"/>
+            <w:jc w:val="both"/>
             <w:rPr>
               <w:b w:val="0"/>
               <w:noProof/>
@@ -1240,7 +1433,7 @@
             <w:rPr>
               <w:noProof/>
             </w:rPr>
-            <w:t>Inputs and Outputs with Mexipol</w:t>
+            <w:t>Input and Output with Mexipol</w:t>
           </w:r>
           <w:r>
             <w:rPr>
@@ -1258,7 +1451,7 @@
             <w:rPr>
               <w:noProof/>
             </w:rPr>
-            <w:instrText xml:space="preserve"> PAGEREF _Toc271374024 \h </w:instrText>
+            <w:instrText xml:space="preserve"> PAGEREF _Toc271913557 \h </w:instrText>
           </w:r>
           <w:r>
             <w:rPr>
@@ -1275,7 +1468,7 @@
             <w:rPr>
               <w:noProof/>
             </w:rPr>
-            <w:t>11</w:t>
+            <w:t>12</w:t>
           </w:r>
           <w:r>
             <w:rPr>
@@ -1319,7 +1512,7 @@
             <w:rPr>
               <w:noProof/>
             </w:rPr>
-            <w:t>Inputs and Outputs : Practical Example</w:t>
+            <w:t>Input and Output: Practical Example</w:t>
           </w:r>
           <w:r>
             <w:rPr>
@@ -1337,7 +1530,7 @@
             <w:rPr>
               <w:noProof/>
             </w:rPr>
-            <w:instrText xml:space="preserve"> PAGEREF _Toc271374025 \h </w:instrText>
+            <w:instrText xml:space="preserve"> PAGEREF _Toc271913558 \h </w:instrText>
           </w:r>
           <w:r>
             <w:rPr>
@@ -1354,7 +1547,7 @@
             <w:rPr>
               <w:noProof/>
             </w:rPr>
-            <w:t>11</w:t>
+            <w:t>12</w:t>
           </w:r>
           <w:r>
             <w:rPr>
@@ -1370,6 +1563,7 @@
               <w:tab w:val="left" w:pos="1181"/>
               <w:tab w:val="right" w:leader="dot" w:pos="9736"/>
             </w:tabs>
+            <w:jc w:val="both"/>
             <w:rPr>
               <w:noProof/>
               <w:sz w:val="24"/>
@@ -1396,7 +1590,7 @@
             <w:rPr>
               <w:noProof/>
             </w:rPr>
-            <w:t>Inputs and Outputs errors</w:t>
+            <w:t>Input and Output errors</w:t>
           </w:r>
           <w:r>
             <w:rPr>
@@ -1414,7 +1608,7 @@
             <w:rPr>
               <w:noProof/>
             </w:rPr>
-            <w:instrText xml:space="preserve"> PAGEREF _Toc271374026 \h </w:instrText>
+            <w:instrText xml:space="preserve"> PAGEREF _Toc271913559 \h </w:instrText>
           </w:r>
           <w:r>
             <w:rPr>
@@ -1431,7 +1625,7 @@
             <w:rPr>
               <w:noProof/>
             </w:rPr>
-            <w:t>11</w:t>
+            <w:t>12</w:t>
           </w:r>
           <w:r>
             <w:rPr>
@@ -1447,6 +1641,7 @@
               <w:tab w:val="left" w:pos="1181"/>
               <w:tab w:val="right" w:leader="dot" w:pos="9736"/>
             </w:tabs>
+            <w:jc w:val="both"/>
             <w:rPr>
               <w:noProof/>
               <w:sz w:val="24"/>
@@ -1473,7 +1668,7 @@
             <w:rPr>
               <w:noProof/>
             </w:rPr>
-            <w:t>Matrix inputs</w:t>
+            <w:t>Matrix input</w:t>
           </w:r>
           <w:r>
             <w:rPr>
@@ -1491,7 +1686,7 @@
             <w:rPr>
               <w:noProof/>
             </w:rPr>
-            <w:instrText xml:space="preserve"> PAGEREF _Toc271374027 \h </w:instrText>
+            <w:instrText xml:space="preserve"> PAGEREF _Toc271913560 \h </w:instrText>
           </w:r>
           <w:r>
             <w:rPr>
@@ -1508,7 +1703,7 @@
             <w:rPr>
               <w:noProof/>
             </w:rPr>
-            <w:t>12</w:t>
+            <w:t>13</w:t>
           </w:r>
           <w:r>
             <w:rPr>
@@ -1524,6 +1719,7 @@
               <w:tab w:val="left" w:pos="1181"/>
               <w:tab w:val="right" w:leader="dot" w:pos="9736"/>
             </w:tabs>
+            <w:jc w:val="both"/>
             <w:rPr>
               <w:noProof/>
               <w:sz w:val="24"/>
@@ -1550,7 +1746,7 @@
             <w:rPr>
               <w:noProof/>
             </w:rPr>
-            <w:t>String Inputs</w:t>
+            <w:t>String Input</w:t>
           </w:r>
           <w:r>
             <w:rPr>
@@ -1568,7 +1764,7 @@
             <w:rPr>
               <w:noProof/>
             </w:rPr>
-            <w:instrText xml:space="preserve"> PAGEREF _Toc271374028 \h </w:instrText>
+            <w:instrText xml:space="preserve"> PAGEREF _Toc271913561 \h </w:instrText>
           </w:r>
           <w:r>
             <w:rPr>
@@ -1585,7 +1781,7 @@
             <w:rPr>
               <w:noProof/>
             </w:rPr>
-            <w:t>13</w:t>
+            <w:t>14</w:t>
           </w:r>
           <w:r>
             <w:rPr>
@@ -1601,6 +1797,7 @@
               <w:tab w:val="left" w:pos="1181"/>
               <w:tab w:val="right" w:leader="dot" w:pos="9736"/>
             </w:tabs>
+            <w:jc w:val="both"/>
             <w:rPr>
               <w:noProof/>
               <w:sz w:val="24"/>
@@ -1627,7 +1824,7 @@
             <w:rPr>
               <w:noProof/>
             </w:rPr>
-            <w:t>Structure Inputs</w:t>
+            <w:t>Structure Input</w:t>
           </w:r>
           <w:r>
             <w:rPr>
@@ -1645,7 +1842,7 @@
             <w:rPr>
               <w:noProof/>
             </w:rPr>
-            <w:instrText xml:space="preserve"> PAGEREF _Toc271374029 \h </w:instrText>
+            <w:instrText xml:space="preserve"> PAGEREF _Toc271913562 \h </w:instrText>
           </w:r>
           <w:r>
             <w:rPr>
@@ -1662,7 +1859,7 @@
             <w:rPr>
               <w:noProof/>
             </w:rPr>
-            <w:t>13</w:t>
+            <w:t>14</w:t>
           </w:r>
           <w:r>
             <w:rPr>
@@ -1678,6 +1875,7 @@
               <w:tab w:val="left" w:pos="1181"/>
               <w:tab w:val="right" w:leader="dot" w:pos="9736"/>
             </w:tabs>
+            <w:jc w:val="both"/>
             <w:rPr>
               <w:noProof/>
               <w:sz w:val="24"/>
@@ -1704,7 +1902,7 @@
             <w:rPr>
               <w:noProof/>
             </w:rPr>
-            <w:t>Matrix Outputs</w:t>
+            <w:t>Matrix Output</w:t>
           </w:r>
           <w:r>
             <w:rPr>
@@ -1722,7 +1920,7 @@
             <w:rPr>
               <w:noProof/>
             </w:rPr>
-            <w:instrText xml:space="preserve"> PAGEREF _Toc271374030 \h </w:instrText>
+            <w:instrText xml:space="preserve"> PAGEREF _Toc271913563 \h </w:instrText>
           </w:r>
           <w:r>
             <w:rPr>
@@ -1739,7 +1937,7 @@
             <w:rPr>
               <w:noProof/>
             </w:rPr>
-            <w:t>13</w:t>
+            <w:t>14</w:t>
           </w:r>
           <w:r>
             <w:rPr>
@@ -1755,6 +1953,7 @@
               <w:tab w:val="left" w:pos="1181"/>
               <w:tab w:val="right" w:leader="dot" w:pos="9736"/>
             </w:tabs>
+            <w:jc w:val="both"/>
             <w:rPr>
               <w:noProof/>
               <w:sz w:val="24"/>
@@ -1781,7 +1980,7 @@
             <w:rPr>
               <w:noProof/>
             </w:rPr>
-            <w:t>String Outputs</w:t>
+            <w:t>String Output</w:t>
           </w:r>
           <w:r>
             <w:rPr>
@@ -1799,7 +1998,7 @@
             <w:rPr>
               <w:noProof/>
             </w:rPr>
-            <w:instrText xml:space="preserve"> PAGEREF _Toc271374031 \h </w:instrText>
+            <w:instrText xml:space="preserve"> PAGEREF _Toc271913564 \h </w:instrText>
           </w:r>
           <w:r>
             <w:rPr>
@@ -1816,7 +2015,7 @@
             <w:rPr>
               <w:noProof/>
             </w:rPr>
-            <w:t>13</w:t>
+            <w:t>14</w:t>
           </w:r>
           <w:r>
             <w:rPr>
@@ -1832,6 +2031,7 @@
               <w:tab w:val="left" w:pos="1181"/>
               <w:tab w:val="right" w:leader="dot" w:pos="9736"/>
             </w:tabs>
+            <w:jc w:val="both"/>
             <w:rPr>
               <w:noProof/>
               <w:sz w:val="24"/>
@@ -1858,7 +2058,7 @@
             <w:rPr>
               <w:noProof/>
             </w:rPr>
-            <w:t>Structure Outputs</w:t>
+            <w:t>Structure Output</w:t>
           </w:r>
           <w:r>
             <w:rPr>
@@ -1876,7 +2076,7 @@
             <w:rPr>
               <w:noProof/>
             </w:rPr>
-            <w:instrText xml:space="preserve"> PAGEREF _Toc271374032 \h </w:instrText>
+            <w:instrText xml:space="preserve"> PAGEREF _Toc271913565 \h </w:instrText>
           </w:r>
           <w:r>
             <w:rPr>
@@ -1893,7 +2093,7 @@
             <w:rPr>
               <w:noProof/>
             </w:rPr>
-            <w:t>13</w:t>
+            <w:t>14</w:t>
           </w:r>
           <w:r>
             <w:rPr>
@@ -1905,6 +2105,7 @@
         <w:p>
           <w:pPr>
             <w:pStyle w:val="TM1"/>
+            <w:jc w:val="both"/>
             <w:rPr>
               <w:b w:val="0"/>
               <w:noProof/>
@@ -1947,7 +2148,7 @@
             <w:rPr>
               <w:noProof/>
             </w:rPr>
-            <w:instrText xml:space="preserve"> PAGEREF _Toc271374033 \h </w:instrText>
+            <w:instrText xml:space="preserve"> PAGEREF _Toc271913566 \h </w:instrText>
           </w:r>
           <w:r>
             <w:rPr>
@@ -1964,7 +2165,7 @@
             <w:rPr>
               <w:noProof/>
             </w:rPr>
-            <w:t>14</w:t>
+            <w:t>15</w:t>
           </w:r>
           <w:r>
             <w:rPr>
@@ -2026,7 +2227,7 @@
             <w:rPr>
               <w:noProof/>
             </w:rPr>
-            <w:instrText xml:space="preserve"> PAGEREF _Toc271374034 \h </w:instrText>
+            <w:instrText xml:space="preserve"> PAGEREF _Toc271913567 \h </w:instrText>
           </w:r>
           <w:r>
             <w:rPr>
@@ -2043,7 +2244,7 @@
             <w:rPr>
               <w:noProof/>
             </w:rPr>
-            <w:t>14</w:t>
+            <w:t>15</w:t>
           </w:r>
           <w:r>
             <w:rPr>
@@ -2105,7 +2306,7 @@
             <w:rPr>
               <w:noProof/>
             </w:rPr>
-            <w:instrText xml:space="preserve"> PAGEREF _Toc271374035 \h </w:instrText>
+            <w:instrText xml:space="preserve"> PAGEREF _Toc271913568 \h </w:instrText>
           </w:r>
           <w:r>
             <w:rPr>
@@ -2122,7 +2323,7 @@
             <w:rPr>
               <w:noProof/>
             </w:rPr>
-            <w:t>14</w:t>
+            <w:t>15</w:t>
           </w:r>
           <w:r>
             <w:rPr>
@@ -2184,7 +2385,7 @@
             <w:rPr>
               <w:noProof/>
             </w:rPr>
-            <w:instrText xml:space="preserve"> PAGEREF _Toc271374036 \h </w:instrText>
+            <w:instrText xml:space="preserve"> PAGEREF _Toc271913569 \h </w:instrText>
           </w:r>
           <w:r>
             <w:rPr>
@@ -2201,7 +2402,7 @@
             <w:rPr>
               <w:noProof/>
             </w:rPr>
-            <w:t>14</w:t>
+            <w:t>15</w:t>
           </w:r>
           <w:r>
             <w:rPr>
@@ -2213,6 +2414,7 @@
         <w:p>
           <w:pPr>
             <w:pStyle w:val="TM1"/>
+            <w:jc w:val="both"/>
             <w:rPr>
               <w:b w:val="0"/>
               <w:noProof/>
@@ -2255,7 +2457,7 @@
             <w:rPr>
               <w:noProof/>
             </w:rPr>
-            <w:instrText xml:space="preserve"> PAGEREF _Toc271374037 \h </w:instrText>
+            <w:instrText xml:space="preserve"> PAGEREF _Toc271913570 \h </w:instrText>
           </w:r>
           <w:r>
             <w:rPr>
@@ -2272,7 +2474,7 @@
             <w:rPr>
               <w:noProof/>
             </w:rPr>
-            <w:t>15</w:t>
+            <w:t>16</w:t>
           </w:r>
           <w:r>
             <w:rPr>
@@ -2334,7 +2536,7 @@
             <w:rPr>
               <w:noProof/>
             </w:rPr>
-            <w:instrText xml:space="preserve"> PAGEREF _Toc271374038 \h </w:instrText>
+            <w:instrText xml:space="preserve"> PAGEREF _Toc271913571 \h </w:instrText>
           </w:r>
           <w:r>
             <w:rPr>
@@ -2351,7 +2553,7 @@
             <w:rPr>
               <w:noProof/>
             </w:rPr>
-            <w:t>15</w:t>
+            <w:t>16</w:t>
           </w:r>
           <w:r>
             <w:rPr>
@@ -2413,7 +2615,7 @@
             <w:rPr>
               <w:noProof/>
             </w:rPr>
-            <w:instrText xml:space="preserve"> PAGEREF _Toc271374039 \h </w:instrText>
+            <w:instrText xml:space="preserve"> PAGEREF _Toc271913572 \h </w:instrText>
           </w:r>
           <w:r>
             <w:rPr>
@@ -2430,7 +2632,7 @@
             <w:rPr>
               <w:noProof/>
             </w:rPr>
-            <w:t>15</w:t>
+            <w:t>16</w:t>
           </w:r>
           <w:r>
             <w:rPr>
@@ -2462,31 +2664,50 @@
       <w:r>
         <w:br w:type="page"/>
       </w:r>
-      <w:bookmarkStart w:id="1" w:name="_Toc271374011"/>
+      <w:bookmarkStart w:id="2" w:name="_Toc271913543"/>
       <w:r>
         <w:lastRenderedPageBreak/>
         <w:t>Introduction</w:t>
       </w:r>
-      <w:bookmarkEnd w:id="1"/>
+      <w:bookmarkEnd w:id="2"/>
     </w:p>
     <w:p>
       <w:pPr>
         <w:pStyle w:val="Titre1"/>
       </w:pPr>
-      <w:bookmarkStart w:id="2" w:name="_Toc271374012"/>
+      <w:bookmarkStart w:id="3" w:name="_Toc271913544"/>
       <w:r>
         <w:t>The goal of this document</w:t>
       </w:r>
-      <w:bookmarkEnd w:id="2"/>
-    </w:p>
-    <w:p/>
+      <w:bookmarkEnd w:id="3"/>
+    </w:p>
+    <w:p>
+      <w:pPr>
+        <w:jc w:val="both"/>
+      </w:pPr>
+    </w:p>
     <w:p>
       <w:pPr>
         <w:ind w:firstLine="360"/>
         <w:jc w:val="both"/>
       </w:pPr>
       <w:r>
-        <w:t>IPOL’s algorithms are developped in C or C++. However most researchers prefer softwares which offer specific tools for image processing as an environment. The most used is probably Matlab. Thus, in order to increase its visibility, IPOL needed a tool to convert algorithms from C/C++ to Matlab.</w:t>
+        <w:t>What IPOL needs is</w:t>
+      </w:r>
+      <w:r>
+        <w:t xml:space="preserve"> a powerful tool for </w:t>
+      </w:r>
+      <w:r>
+        <w:t>C/C++ to Matlab</w:t>
+      </w:r>
+      <w:r>
+        <w:t xml:space="preserve"> conversions, and specific norms in order to be sure when a researcher wants to use an algorithm from IPOL in Matlab, he uses the same conventions for each algorithm</w:t>
+      </w:r>
+      <w:r>
+        <w:t>:</w:t>
+      </w:r>
+      <w:r>
+        <w:t xml:space="preserve"> he knows in what directory he has to go and what to do there.</w:t>
       </w:r>
     </w:p>
     <w:p>
@@ -2494,15 +2715,30 @@
         <w:ind w:firstLine="360"/>
         <w:jc w:val="both"/>
       </w:pPr>
-      <w:r>
-        <w:t>What IPOL needed was a powerful tool for these conversions, and specific norms in order to be sure when a researcher wants to use an algorithm from IPOL in Matlab, he uses the same conventions for each algorithm : he knows in what directory he has to go and what to do there.</w:t>
-      </w:r>
     </w:p>
     <w:p>
       <w:pPr>
         <w:ind w:firstLine="360"/>
         <w:jc w:val="both"/>
       </w:pPr>
+      <w:r>
+        <w:t>This document is a guide on how to make any algorithm developped in C or C++ from IPOL usable within Matlab. The writer of this document decided to take a random algorithm from IPOL and to explain step by step how he created a Matlab version of it. During each step, he describes what he does, and defines general norms that have to be followed by anyone who wants to convert his algorithm from C/C++ to Matlab.</w:t>
+      </w:r>
+    </w:p>
+    <w:p>
+      <w:pPr>
+        <w:pStyle w:val="Titre1"/>
+      </w:pPr>
+      <w:bookmarkStart w:id="4" w:name="_Toc271913545"/>
+      <w:r>
+        <w:t>What is MEX ?</w:t>
+      </w:r>
+      <w:bookmarkEnd w:id="4"/>
+    </w:p>
+    <w:p>
+      <w:pPr>
+        <w:jc w:val="both"/>
+      </w:pPr>
     </w:p>
     <w:p>
       <w:pPr>
@@ -2510,41 +2746,57 @@
         <w:jc w:val="both"/>
       </w:pPr>
       <w:r>
-        <w:t>This document is a guide on how to make any algorithm developped in C or C++ from IPOL usable within Matlab. The writer of this document decided to take a random algorithm from IPOL and to explain step by step how he created a Matlab version of it. During each step, he describes what he does, and then defines general norms that have to be followed by anyone who wants to convert his algorithm from C/C++ to Matlab.</w:t>
-      </w:r>
-    </w:p>
-    <w:p>
-      <w:pPr>
-        <w:ind w:firstLine="360"/>
-        <w:jc w:val="both"/>
-      </w:pPr>
-    </w:p>
-    <w:p>
-      <w:pPr>
-        <w:pStyle w:val="Titre1"/>
-      </w:pPr>
-      <w:bookmarkStart w:id="3" w:name="_Toc271374013"/>
-      <w:r>
-        <w:t>What is MEX ?</w:t>
-      </w:r>
-      <w:bookmarkEnd w:id="3"/>
-    </w:p>
-    <w:p/>
-    <w:p>
-      <w:pPr>
-        <w:ind w:firstLine="360"/>
-      </w:pPr>
-      <w:r>
-        <w:t>Before the user starts using the tools developed by the author of this document, he must know what MEX is. MEX is a tool developed by MathWorks to build Matlab functions from C/C++ functions. Taking a basic example is the best way to understand what it is and how it works. Let’s pretend I created three files : addition.h, addition.c and main.c just like this :</w:t>
-      </w:r>
-    </w:p>
-    <w:p/>
-    <w:p>
-      <w:r>
-        <w:t>addition.h :</w:t>
-      </w:r>
-    </w:p>
-    <w:p/>
+        <w:t xml:space="preserve">Before </w:t>
+      </w:r>
+      <w:r>
+        <w:t>we start</w:t>
+      </w:r>
+      <w:r>
+        <w:t xml:space="preserve"> using the tools developed b</w:t>
+      </w:r>
+      <w:r>
+        <w:t>y the author of this document, w</w:t>
+      </w:r>
+      <w:r>
+        <w:t>e must know what MEX is. MEX is a tool developed by MathWorks to build Matlab functions from C/C++ functions. Taking a basic example is the best way to understand what it is an</w:t>
+      </w:r>
+      <w:r>
+        <w:t xml:space="preserve">d how it works. Let’s pretend we </w:t>
+      </w:r>
+      <w:r>
+        <w:t>created three files</w:t>
+      </w:r>
+      <w:r>
+        <w:t>:</w:t>
+      </w:r>
+      <w:r>
+        <w:t xml:space="preserve"> addition.h, addition.c and main.c just like this</w:t>
+      </w:r>
+      <w:r>
+        <w:t>:</w:t>
+      </w:r>
+    </w:p>
+    <w:p>
+      <w:pPr>
+        <w:jc w:val="both"/>
+      </w:pPr>
+    </w:p>
+    <w:p>
+      <w:pPr>
+        <w:jc w:val="both"/>
+      </w:pPr>
+      <w:r>
+        <w:t>addition.h</w:t>
+      </w:r>
+      <w:r>
+        <w:t>:</w:t>
+      </w:r>
+    </w:p>
+    <w:p>
+      <w:pPr>
+        <w:jc w:val="both"/>
+      </w:pPr>
+    </w:p>
     <w:p>
       <w:pPr>
         <w:widowControl w:val="0"/>
@@ -2554,6 +2806,7 @@
         <w:autoSpaceDE w:val="0"/>
         <w:autoSpaceDN w:val="0"/>
         <w:adjustRightInd w:val="0"/>
+        <w:jc w:val="both"/>
         <w:rPr>
           <w:rFonts w:ascii="Menlo Regular" w:hAnsi="Menlo Regular" w:cs="Menlo Regular"/>
           <w:color w:val="643820"/>
@@ -2589,6 +2842,7 @@
         <w:autoSpaceDE w:val="0"/>
         <w:autoSpaceDN w:val="0"/>
         <w:adjustRightInd w:val="0"/>
+        <w:jc w:val="both"/>
         <w:rPr>
           <w:rFonts w:ascii="Menlo Regular" w:hAnsi="Menlo Regular" w:cs="Menlo Regular"/>
           <w:color w:val="643820"/>
@@ -2624,6 +2878,7 @@
         <w:autoSpaceDE w:val="0"/>
         <w:autoSpaceDN w:val="0"/>
         <w:adjustRightInd w:val="0"/>
+        <w:jc w:val="both"/>
         <w:rPr>
           <w:rFonts w:ascii="Menlo Regular" w:hAnsi="Menlo Regular" w:cs="Menlo Regular"/>
           <w:color w:val="000000"/>
@@ -2641,6 +2896,7 @@
         <w:autoSpaceDE w:val="0"/>
         <w:autoSpaceDN w:val="0"/>
         <w:adjustRightInd w:val="0"/>
+        <w:jc w:val="both"/>
         <w:rPr>
           <w:rFonts w:ascii="Menlo Regular" w:hAnsi="Menlo Regular" w:cs="Menlo Regular"/>
           <w:color w:val="000000"/>
@@ -2655,7 +2911,7 @@
           <w:sz w:val="16"/>
           <w:szCs w:val="16"/>
         </w:rPr>
-        <w:t>int</w:t>
+        <w:t>double</w:t>
       </w:r>
       <w:r>
         <w:rPr>
@@ -2673,7 +2929,7 @@
           <w:sz w:val="16"/>
           <w:szCs w:val="16"/>
         </w:rPr>
-        <w:t>int</w:t>
+        <w:t>double</w:t>
       </w:r>
       <w:r>
         <w:rPr>
@@ -2691,7 +2947,7 @@
           <w:sz w:val="16"/>
           <w:szCs w:val="16"/>
         </w:rPr>
-        <w:t>int</w:t>
+        <w:t>double</w:t>
       </w:r>
       <w:r>
         <w:rPr>
@@ -2712,31 +2968,29 @@
         <w:autoSpaceDE w:val="0"/>
         <w:autoSpaceDN w:val="0"/>
         <w:adjustRightInd w:val="0"/>
-        <w:rPr>
-          <w:rFonts w:ascii="Menlo Regular" w:hAnsi="Menlo Regular" w:cs="Menlo Regular"/>
-          <w:color w:val="000000"/>
-          <w:sz w:val="16"/>
-          <w:szCs w:val="16"/>
-        </w:rPr>
-      </w:pPr>
-    </w:p>
-    <w:p>
-      <w:pPr>
-        <w:rPr>
-          <w:sz w:val="16"/>
-          <w:szCs w:val="16"/>
-        </w:rPr>
-      </w:pPr>
-      <w:r>
-        <w:rPr>
-          <w:sz w:val="16"/>
-          <w:szCs w:val="16"/>
-        </w:rPr>
-        <w:t>addition.c :</w:t>
-      </w:r>
-    </w:p>
-    <w:p>
-      <w:pPr>
+        <w:jc w:val="both"/>
+        <w:rPr>
+          <w:rFonts w:ascii="Menlo Regular" w:hAnsi="Menlo Regular" w:cs="Menlo Regular"/>
+          <w:color w:val="000000"/>
+          <w:sz w:val="16"/>
+          <w:szCs w:val="16"/>
+        </w:rPr>
+      </w:pPr>
+    </w:p>
+    <w:p>
+      <w:pPr>
+        <w:jc w:val="both"/>
+      </w:pPr>
+      <w:r>
+        <w:t>addition.c</w:t>
+      </w:r>
+      <w:r>
+        <w:t>:</w:t>
+      </w:r>
+    </w:p>
+    <w:p>
+      <w:pPr>
+        <w:jc w:val="both"/>
         <w:rPr>
           <w:sz w:val="16"/>
           <w:szCs w:val="16"/>
@@ -2752,6 +3006,7 @@
         <w:autoSpaceDE w:val="0"/>
         <w:autoSpaceDN w:val="0"/>
         <w:adjustRightInd w:val="0"/>
+        <w:jc w:val="both"/>
         <w:rPr>
           <w:rFonts w:ascii="Menlo Regular" w:hAnsi="Menlo Regular" w:cs="Menlo Regular"/>
           <w:color w:val="643820"/>
@@ -2787,6 +3042,7 @@
         <w:autoSpaceDE w:val="0"/>
         <w:autoSpaceDN w:val="0"/>
         <w:adjustRightInd w:val="0"/>
+        <w:jc w:val="both"/>
         <w:rPr>
           <w:rFonts w:ascii="Menlo Regular" w:hAnsi="Menlo Regular" w:cs="Menlo Regular"/>
           <w:color w:val="000000"/>
@@ -2804,6 +3060,7 @@
         <w:autoSpaceDE w:val="0"/>
         <w:autoSpaceDN w:val="0"/>
         <w:adjustRightInd w:val="0"/>
+        <w:jc w:val="both"/>
         <w:rPr>
           <w:rFonts w:ascii="Menlo Regular" w:hAnsi="Menlo Regular" w:cs="Menlo Regular"/>
           <w:color w:val="000000"/>
@@ -2818,7 +3075,7 @@
           <w:sz w:val="16"/>
           <w:szCs w:val="16"/>
         </w:rPr>
-        <w:t>int</w:t>
+        <w:t>double</w:t>
       </w:r>
       <w:r>
         <w:rPr>
@@ -2836,7 +3093,7 @@
           <w:sz w:val="16"/>
           <w:szCs w:val="16"/>
         </w:rPr>
-        <w:t>int</w:t>
+        <w:t>double</w:t>
       </w:r>
       <w:r>
         <w:rPr>
@@ -2854,7 +3111,7 @@
           <w:sz w:val="16"/>
           <w:szCs w:val="16"/>
         </w:rPr>
-        <w:t>int</w:t>
+        <w:t>double</w:t>
       </w:r>
       <w:r>
         <w:rPr>
@@ -2875,6 +3132,7 @@
         <w:autoSpaceDE w:val="0"/>
         <w:autoSpaceDN w:val="0"/>
         <w:adjustRightInd w:val="0"/>
+        <w:jc w:val="both"/>
         <w:rPr>
           <w:rFonts w:ascii="Menlo Regular" w:hAnsi="Menlo Regular" w:cs="Menlo Regular"/>
           <w:color w:val="000000"/>
@@ -2901,6 +3159,7 @@
         <w:autoSpaceDE w:val="0"/>
         <w:autoSpaceDN w:val="0"/>
         <w:adjustRightInd w:val="0"/>
+        <w:jc w:val="both"/>
         <w:rPr>
           <w:rFonts w:ascii="Menlo Regular" w:hAnsi="Menlo Regular" w:cs="Menlo Regular"/>
           <w:color w:val="000000"/>
@@ -2938,6 +3197,7 @@
     </w:p>
     <w:p>
       <w:pPr>
+        <w:jc w:val="both"/>
         <w:rPr>
           <w:sz w:val="16"/>
           <w:szCs w:val="16"/>
@@ -2955,6 +3215,7 @@
     </w:p>
     <w:p>
       <w:pPr>
+        <w:jc w:val="both"/>
         <w:rPr>
           <w:sz w:val="16"/>
           <w:szCs w:val="16"/>
@@ -2969,9 +3230,18 @@
       </w:r>
     </w:p>
     <w:p>
+      <w:pPr>
+        <w:jc w:val="both"/>
+      </w:pPr>
       <w:r>
         <w:lastRenderedPageBreak/>
-        <w:t xml:space="preserve">main.c : </w:t>
+        <w:t>main.c</w:t>
+      </w:r>
+      <w:r>
+        <w:t>:</w:t>
+      </w:r>
+      <w:r>
+        <w:t xml:space="preserve"> </w:t>
       </w:r>
     </w:p>
     <w:p>
@@ -2983,6 +3253,7 @@
         <w:autoSpaceDE w:val="0"/>
         <w:autoSpaceDN w:val="0"/>
         <w:adjustRightInd w:val="0"/>
+        <w:jc w:val="both"/>
         <w:rPr>
           <w:rFonts w:ascii="Menlo Regular" w:hAnsi="Menlo Regular" w:cs="Menlo Regular"/>
           <w:color w:val="000000"/>
@@ -2999,6 +3270,7 @@
         <w:autoSpaceDE w:val="0"/>
         <w:autoSpaceDN w:val="0"/>
         <w:adjustRightInd w:val="0"/>
+        <w:jc w:val="both"/>
         <w:rPr>
           <w:rFonts w:ascii="Menlo Regular" w:hAnsi="Menlo Regular" w:cs="Menlo Regular"/>
           <w:color w:val="643820"/>
@@ -3034,6 +3306,7 @@
         <w:autoSpaceDE w:val="0"/>
         <w:autoSpaceDN w:val="0"/>
         <w:adjustRightInd w:val="0"/>
+        <w:jc w:val="both"/>
         <w:rPr>
           <w:rFonts w:ascii="Menlo Regular" w:hAnsi="Menlo Regular" w:cs="Menlo Regular"/>
           <w:color w:val="643820"/>
@@ -3069,6 +3342,7 @@
         <w:autoSpaceDE w:val="0"/>
         <w:autoSpaceDN w:val="0"/>
         <w:adjustRightInd w:val="0"/>
+        <w:jc w:val="both"/>
         <w:rPr>
           <w:rFonts w:ascii="Menlo Regular" w:hAnsi="Menlo Regular" w:cs="Menlo Regular"/>
           <w:color w:val="643820"/>
@@ -3104,6 +3378,7 @@
         <w:autoSpaceDE w:val="0"/>
         <w:autoSpaceDN w:val="0"/>
         <w:adjustRightInd w:val="0"/>
+        <w:jc w:val="both"/>
         <w:rPr>
           <w:rFonts w:ascii="Menlo Regular" w:hAnsi="Menlo Regular" w:cs="Menlo Regular"/>
           <w:color w:val="000000"/>
@@ -3121,6 +3396,7 @@
         <w:autoSpaceDE w:val="0"/>
         <w:autoSpaceDN w:val="0"/>
         <w:adjustRightInd w:val="0"/>
+        <w:jc w:val="both"/>
         <w:rPr>
           <w:rFonts w:ascii="Menlo Regular" w:hAnsi="Menlo Regular" w:cs="Menlo Regular"/>
           <w:color w:val="000000"/>
@@ -3156,6 +3432,7 @@
         <w:autoSpaceDE w:val="0"/>
         <w:autoSpaceDN w:val="0"/>
         <w:adjustRightInd w:val="0"/>
+        <w:jc w:val="both"/>
         <w:rPr>
           <w:rFonts w:ascii="Menlo Regular" w:hAnsi="Menlo Regular" w:cs="Menlo Regular"/>
           <w:color w:val="000000"/>
@@ -3182,6 +3459,7 @@
         <w:autoSpaceDE w:val="0"/>
         <w:autoSpaceDN w:val="0"/>
         <w:adjustRightInd w:val="0"/>
+        <w:jc w:val="both"/>
         <w:rPr>
           <w:rFonts w:ascii="Menlo Regular" w:hAnsi="Menlo Regular" w:cs="Menlo Regular"/>
           <w:color w:val="000000"/>
@@ -3205,7 +3483,7 @@
           <w:sz w:val="16"/>
           <w:szCs w:val="16"/>
         </w:rPr>
-        <w:t>int</w:t>
+        <w:t>double</w:t>
       </w:r>
       <w:r>
         <w:rPr>
@@ -3226,6 +3504,7 @@
         <w:autoSpaceDE w:val="0"/>
         <w:autoSpaceDN w:val="0"/>
         <w:adjustRightInd w:val="0"/>
+        <w:jc w:val="both"/>
         <w:rPr>
           <w:rFonts w:ascii="Menlo Regular" w:hAnsi="Menlo Regular" w:cs="Menlo Regular"/>
           <w:color w:val="000000"/>
@@ -3249,7 +3528,16 @@
           <w:sz w:val="16"/>
           <w:szCs w:val="16"/>
         </w:rPr>
-        <w:t>"%d"</w:t>
+        <w:t>"%e</w:t>
+      </w:r>
+      <w:r>
+        <w:rPr>
+          <w:rFonts w:ascii="Menlo Regular" w:hAnsi="Menlo Regular" w:cs="Menlo Regular"/>
+          <w:color w:val="C41A16"/>
+          <w:sz w:val="16"/>
+          <w:szCs w:val="16"/>
+        </w:rPr>
+        <w:t>"</w:t>
       </w:r>
       <w:r>
         <w:rPr>
@@ -3270,6 +3558,7 @@
         <w:autoSpaceDE w:val="0"/>
         <w:autoSpaceDN w:val="0"/>
         <w:adjustRightInd w:val="0"/>
+        <w:jc w:val="both"/>
         <w:rPr>
           <w:rFonts w:ascii="Menlo Regular" w:hAnsi="Menlo Regular" w:cs="Menlo Regular"/>
           <w:color w:val="000000"/>
@@ -3293,7 +3582,16 @@
           <w:sz w:val="16"/>
           <w:szCs w:val="16"/>
         </w:rPr>
-        <w:t>"%d"</w:t>
+        <w:t>"%e</w:t>
+      </w:r>
+      <w:r>
+        <w:rPr>
+          <w:rFonts w:ascii="Menlo Regular" w:hAnsi="Menlo Regular" w:cs="Menlo Regular"/>
+          <w:color w:val="C41A16"/>
+          <w:sz w:val="16"/>
+          <w:szCs w:val="16"/>
+        </w:rPr>
+        <w:t>"</w:t>
       </w:r>
       <w:r>
         <w:rPr>
@@ -3314,6 +3612,7 @@
         <w:autoSpaceDE w:val="0"/>
         <w:autoSpaceDN w:val="0"/>
         <w:adjustRightInd w:val="0"/>
+        <w:jc w:val="both"/>
         <w:rPr>
           <w:rFonts w:ascii="Menlo Regular" w:hAnsi="Menlo Regular" w:cs="Menlo Regular"/>
           <w:color w:val="000000"/>
@@ -3337,7 +3636,16 @@
           <w:sz w:val="16"/>
           <w:szCs w:val="16"/>
         </w:rPr>
-        <w:t>"%d"</w:t>
+        <w:t>"%e</w:t>
+      </w:r>
+      <w:r>
+        <w:rPr>
+          <w:rFonts w:ascii="Menlo Regular" w:hAnsi="Menlo Regular" w:cs="Menlo Regular"/>
+          <w:color w:val="C41A16"/>
+          <w:sz w:val="16"/>
+          <w:szCs w:val="16"/>
+        </w:rPr>
+        <w:t>"</w:t>
       </w:r>
       <w:r>
         <w:rPr>
@@ -3351,6 +3659,7 @@
     </w:p>
     <w:p>
       <w:pPr>
+        <w:jc w:val="both"/>
         <w:rPr>
           <w:sz w:val="16"/>
           <w:szCs w:val="16"/>
@@ -3366,26 +3675,88 @@
         <w:t>}</w:t>
       </w:r>
     </w:p>
-    <w:p/>
-    <w:p>
-      <w:r>
-        <w:t>To compile it, I need to use a terminal and type something like « gcc main.c addition.c ». It automatically creates a a.out file that works perfectly when launched.</w:t>
-      </w:r>
-    </w:p>
-    <w:p>
-      <w:r>
-        <w:t>The algorithm is extremely simple : One main function needs to call a couple of .h/.c files to know how a function « addition » works. This structure is both basic and used in every single algorithm from IPOL. Some of them will need two or three couples of .h/.c functions. It is probably the biggest difference.</w:t>
-      </w:r>
-    </w:p>
-    <w:p/>
-    <w:p>
+    <w:p>
+      <w:pPr>
+        <w:jc w:val="both"/>
+      </w:pPr>
+    </w:p>
+    <w:p>
+      <w:pPr>
+        <w:jc w:val="both"/>
+      </w:pPr>
+      <w:r>
+        <w:t>To compile it, we</w:t>
+      </w:r>
+      <w:r>
+        <w:t xml:space="preserve"> need to use a terminal and type something like </w:t>
+      </w:r>
+      <w:r>
+        <w:t>“</w:t>
+      </w:r>
+      <w:r>
+        <w:t>gcc main.c addition.c</w:t>
+      </w:r>
+      <w:r>
+        <w:t>”</w:t>
+      </w:r>
+      <w:r>
+        <w:t>. It automatically creates a a.out file that works perfectly when launched.</w:t>
+      </w:r>
+    </w:p>
+    <w:p>
+      <w:pPr>
+        <w:jc w:val="both"/>
+      </w:pPr>
+      <w:r>
+        <w:t>The algorithm is extremely simple</w:t>
+      </w:r>
+      <w:r>
+        <w:t>:</w:t>
+      </w:r>
+      <w:r>
+        <w:t xml:space="preserve"> One main function needs to call a couple of .h/.c files to know how a function </w:t>
+      </w:r>
+      <w:r>
+        <w:t>“</w:t>
+      </w:r>
+      <w:r>
+        <w:t>addition</w:t>
+      </w:r>
+      <w:r>
+        <w:t>”</w:t>
+      </w:r>
+      <w:r>
+        <w:t xml:space="preserve"> works. This structure is both basic and used in every single algorithm from IPOL. Some of them will need two or three couples of .h/.c functions. It is probably the biggest difference.</w:t>
+      </w:r>
+    </w:p>
+    <w:p>
+      <w:pPr>
+        <w:jc w:val="both"/>
+      </w:pPr>
+    </w:p>
+    <w:p>
+      <w:pPr>
+        <w:jc w:val="both"/>
+      </w:pPr>
       <w:r>
         <w:t>Now the issue is to understand how to make it usable within Matlab.</w:t>
       </w:r>
     </w:p>
     <w:p>
-      <w:r>
-        <w:t xml:space="preserve">Let’s change a bit our file main.c : </w:t>
+      <w:pPr>
+        <w:jc w:val="both"/>
+      </w:pPr>
+      <w:r>
+        <w:t xml:space="preserve">Let’s </w:t>
+      </w:r>
+      <w:r>
+        <w:t>create a file called MEX_addition.c</w:t>
+      </w:r>
+      <w:r>
+        <w:t>:</w:t>
+      </w:r>
+      <w:r>
+        <w:t xml:space="preserve"> </w:t>
       </w:r>
     </w:p>
     <w:p>
@@ -3397,6 +3768,7 @@
         <w:autoSpaceDE w:val="0"/>
         <w:autoSpaceDN w:val="0"/>
         <w:adjustRightInd w:val="0"/>
+        <w:jc w:val="both"/>
         <w:rPr>
           <w:rFonts w:ascii="Menlo Regular" w:hAnsi="Menlo Regular" w:cs="Menlo Regular"/>
           <w:color w:val="AA0D91"/>
@@ -3413,6 +3785,7 @@
         <w:autoSpaceDE w:val="0"/>
         <w:autoSpaceDN w:val="0"/>
         <w:adjustRightInd w:val="0"/>
+        <w:jc w:val="both"/>
         <w:rPr>
           <w:rFonts w:ascii="Menlo Regular" w:hAnsi="Menlo Regular" w:cs="Menlo Regular"/>
           <w:color w:val="643820"/>
@@ -3448,6 +3821,7 @@
         <w:autoSpaceDE w:val="0"/>
         <w:autoSpaceDN w:val="0"/>
         <w:adjustRightInd w:val="0"/>
+        <w:jc w:val="both"/>
         <w:rPr>
           <w:rFonts w:ascii="Menlo Regular" w:hAnsi="Menlo Regular" w:cs="Menlo Regular"/>
           <w:color w:val="643820"/>
@@ -3483,6 +3857,7 @@
         <w:autoSpaceDE w:val="0"/>
         <w:autoSpaceDN w:val="0"/>
         <w:adjustRightInd w:val="0"/>
+        <w:jc w:val="both"/>
         <w:rPr>
           <w:rFonts w:ascii="Menlo Regular" w:hAnsi="Menlo Regular" w:cs="Menlo Regular"/>
           <w:color w:val="000000"/>
@@ -3500,6 +3875,7 @@
         <w:autoSpaceDE w:val="0"/>
         <w:autoSpaceDN w:val="0"/>
         <w:adjustRightInd w:val="0"/>
+        <w:jc w:val="both"/>
         <w:rPr>
           <w:rFonts w:ascii="Menlo Regular" w:hAnsi="Menlo Regular" w:cs="Menlo Regular"/>
           <w:color w:val="000000"/>
@@ -3589,6 +3965,7 @@
         <w:autoSpaceDE w:val="0"/>
         <w:autoSpaceDN w:val="0"/>
         <w:adjustRightInd w:val="0"/>
+        <w:jc w:val="both"/>
         <w:rPr>
           <w:rFonts w:ascii="Menlo Regular" w:hAnsi="Menlo Regular" w:cs="Menlo Regular"/>
           <w:color w:val="000000"/>
@@ -3615,6 +3992,7 @@
         <w:autoSpaceDE w:val="0"/>
         <w:autoSpaceDN w:val="0"/>
         <w:adjustRightInd w:val="0"/>
+        <w:jc w:val="both"/>
         <w:rPr>
           <w:rFonts w:ascii="Menlo Regular" w:hAnsi="Menlo Regular" w:cs="Menlo Regular"/>
           <w:color w:val="000000"/>
@@ -3677,6 +4055,7 @@
         <w:autoSpaceDE w:val="0"/>
         <w:autoSpaceDN w:val="0"/>
         <w:adjustRightInd w:val="0"/>
+        <w:jc w:val="both"/>
         <w:rPr>
           <w:rFonts w:ascii="Menlo Regular" w:hAnsi="Menlo Regular" w:cs="Menlo Regular"/>
           <w:color w:val="000000"/>
@@ -3703,6 +4082,7 @@
         <w:autoSpaceDE w:val="0"/>
         <w:autoSpaceDN w:val="0"/>
         <w:adjustRightInd w:val="0"/>
+        <w:jc w:val="both"/>
         <w:rPr>
           <w:rFonts w:ascii="Menlo Regular" w:hAnsi="Menlo Regular" w:cs="Menlo Regular"/>
           <w:color w:val="000000"/>
@@ -3765,6 +4145,7 @@
         <w:autoSpaceDE w:val="0"/>
         <w:autoSpaceDN w:val="0"/>
         <w:adjustRightInd w:val="0"/>
+        <w:jc w:val="both"/>
         <w:rPr>
           <w:rFonts w:ascii="Menlo Regular" w:hAnsi="Menlo Regular" w:cs="Menlo Regular"/>
           <w:color w:val="000000"/>
@@ -3791,6 +4172,7 @@
         <w:autoSpaceDE w:val="0"/>
         <w:autoSpaceDN w:val="0"/>
         <w:adjustRightInd w:val="0"/>
+        <w:jc w:val="both"/>
         <w:rPr>
           <w:rFonts w:ascii="Menlo Regular" w:hAnsi="Menlo Regular" w:cs="Menlo Regular"/>
           <w:color w:val="000000"/>
@@ -3853,6 +4235,7 @@
         <w:autoSpaceDE w:val="0"/>
         <w:autoSpaceDN w:val="0"/>
         <w:adjustRightInd w:val="0"/>
+        <w:jc w:val="both"/>
         <w:rPr>
           <w:rFonts w:ascii="Menlo Regular" w:hAnsi="Menlo Regular" w:cs="Menlo Regular"/>
           <w:color w:val="000000"/>
@@ -3879,6 +4262,7 @@
         <w:autoSpaceDE w:val="0"/>
         <w:autoSpaceDN w:val="0"/>
         <w:adjustRightInd w:val="0"/>
+        <w:jc w:val="both"/>
         <w:rPr>
           <w:rFonts w:ascii="Menlo Regular" w:hAnsi="Menlo Regular" w:cs="Menlo Regular"/>
           <w:color w:val="000000"/>
@@ -3920,7 +4304,25 @@
           <w:sz w:val="16"/>
           <w:szCs w:val="16"/>
         </w:rPr>
-        <w:t>"Two inputs required."</w:t>
+        <w:t xml:space="preserve">"Two </w:t>
+      </w:r>
+      <w:r>
+        <w:rPr>
+          <w:rFonts w:ascii="Menlo Regular" w:hAnsi="Menlo Regular" w:cs="Menlo Regular"/>
+          <w:color w:val="C41A16"/>
+          <w:sz w:val="16"/>
+          <w:szCs w:val="16"/>
+        </w:rPr>
+        <w:t>input</w:t>
+      </w:r>
+      <w:r>
+        <w:rPr>
+          <w:rFonts w:ascii="Menlo Regular" w:hAnsi="Menlo Regular" w:cs="Menlo Regular"/>
+          <w:color w:val="C41A16"/>
+          <w:sz w:val="16"/>
+          <w:szCs w:val="16"/>
+        </w:rPr>
+        <w:t xml:space="preserve"> required."</w:t>
       </w:r>
       <w:r>
         <w:rPr>
@@ -3941,6 +4343,7 @@
         <w:autoSpaceDE w:val="0"/>
         <w:autoSpaceDN w:val="0"/>
         <w:adjustRightInd w:val="0"/>
+        <w:jc w:val="both"/>
         <w:rPr>
           <w:rFonts w:ascii="Menlo Regular" w:hAnsi="Menlo Regular" w:cs="Menlo Regular"/>
           <w:color w:val="000000"/>
@@ -3967,6 +4370,7 @@
         <w:autoSpaceDE w:val="0"/>
         <w:autoSpaceDN w:val="0"/>
         <w:adjustRightInd w:val="0"/>
+        <w:jc w:val="both"/>
         <w:rPr>
           <w:rFonts w:ascii="Menlo Regular" w:hAnsi="Menlo Regular" w:cs="Menlo Regular"/>
           <w:color w:val="000000"/>
@@ -4047,6 +4451,7 @@
         <w:autoSpaceDE w:val="0"/>
         <w:autoSpaceDN w:val="0"/>
         <w:adjustRightInd w:val="0"/>
+        <w:jc w:val="both"/>
         <w:rPr>
           <w:rFonts w:ascii="Menlo Regular" w:hAnsi="Menlo Regular" w:cs="Menlo Regular"/>
           <w:color w:val="000000"/>
@@ -4127,6 +4532,7 @@
         <w:autoSpaceDE w:val="0"/>
         <w:autoSpaceDN w:val="0"/>
         <w:adjustRightInd w:val="0"/>
+        <w:jc w:val="both"/>
         <w:rPr>
           <w:rFonts w:ascii="Menlo Regular" w:hAnsi="Menlo Regular" w:cs="Menlo Regular"/>
           <w:color w:val="000000"/>
@@ -4207,6 +4613,7 @@
         <w:autoSpaceDE w:val="0"/>
         <w:autoSpaceDN w:val="0"/>
         <w:adjustRightInd w:val="0"/>
+        <w:jc w:val="both"/>
         <w:rPr>
           <w:rFonts w:ascii="Menlo Regular" w:hAnsi="Menlo Regular" w:cs="Menlo Regular"/>
           <w:color w:val="000000"/>
@@ -4287,6 +4694,7 @@
         <w:autoSpaceDE w:val="0"/>
         <w:autoSpaceDN w:val="0"/>
         <w:adjustRightInd w:val="0"/>
+        <w:jc w:val="both"/>
         <w:rPr>
           <w:rFonts w:ascii="Menlo Regular" w:hAnsi="Menlo Regular" w:cs="Menlo Regular"/>
           <w:color w:val="000000"/>
@@ -4360,6 +4768,7 @@
     </w:p>
     <w:p>
       <w:pPr>
+        <w:jc w:val="both"/>
         <w:rPr>
           <w:sz w:val="16"/>
           <w:szCs w:val="16"/>
@@ -4376,41 +4785,87 @@
       </w:r>
     </w:p>
     <w:p>
-      <w:r>
-        <w:t>Now, in Matlab, type :</w:t>
-      </w:r>
-    </w:p>
-    <w:p>
-      <w:pPr>
-        <w:rPr>
-          <w:b/>
-        </w:rPr>
-      </w:pPr>
-    </w:p>
-    <w:p>
-      <w:pPr>
-        <w:jc w:val="center"/>
-      </w:pPr>
-      <w:r>
-        <w:rPr>
-          <w:b/>
-        </w:rPr>
-        <w:t>mex main.c addition.c</w:t>
-      </w:r>
-    </w:p>
-    <w:p/>
-    <w:p>
+      <w:pPr>
+        <w:jc w:val="both"/>
+      </w:pPr>
+      <w:r>
+        <w:t xml:space="preserve">Now, in Matlab, </w:t>
+      </w:r>
+      <w:r>
+        <w:t xml:space="preserve">we </w:t>
+      </w:r>
+      <w:r>
+        <w:t>type</w:t>
+      </w:r>
+      <w:r>
+        <w:t>:</w:t>
+      </w:r>
+    </w:p>
+    <w:p>
+      <w:pPr>
+        <w:jc w:val="both"/>
+        <w:rPr>
+          <w:b/>
+        </w:rPr>
+      </w:pPr>
+    </w:p>
+    <w:p>
+      <w:pPr>
+        <w:jc w:val="both"/>
+      </w:pPr>
+      <w:r>
+        <w:rPr>
+          <w:b/>
+        </w:rPr>
+        <w:t xml:space="preserve">mex </w:t>
+      </w:r>
+      <w:r>
+        <w:rPr>
+          <w:b/>
+        </w:rPr>
+        <w:t>MEX_addition</w:t>
+      </w:r>
+      <w:r>
+        <w:rPr>
+          <w:b/>
+        </w:rPr>
+        <w:t>.c addition.c</w:t>
+      </w:r>
+    </w:p>
+    <w:p>
+      <w:pPr>
+        <w:jc w:val="both"/>
+      </w:pPr>
+    </w:p>
+    <w:p>
+      <w:pPr>
+        <w:jc w:val="both"/>
+      </w:pPr>
       <w:r>
         <w:t>to compile it.</w:t>
       </w:r>
     </w:p>
-    <w:p/>
-    <w:p>
-      <w:r>
-        <w:t>Then, for example :</w:t>
-      </w:r>
-    </w:p>
-    <w:p/>
+    <w:p>
+      <w:pPr>
+        <w:jc w:val="both"/>
+      </w:pPr>
+    </w:p>
+    <w:p>
+      <w:pPr>
+        <w:jc w:val="both"/>
+      </w:pPr>
+      <w:r>
+        <w:t>Then, for example</w:t>
+      </w:r>
+      <w:r>
+        <w:t>:</w:t>
+      </w:r>
+    </w:p>
+    <w:p>
+      <w:pPr>
+        <w:jc w:val="both"/>
+      </w:pPr>
+    </w:p>
     <w:p>
       <w:pPr>
         <w:pStyle w:val="Paragraphedeliste"/>
@@ -4418,6 +4873,7 @@
           <w:ilvl w:val="0"/>
           <w:numId w:val="9"/>
         </w:numPr>
+        <w:jc w:val="both"/>
       </w:pPr>
       <w:r>
         <w:t>a=5 ;</w:t>
@@ -4430,6 +4886,7 @@
           <w:ilvl w:val="0"/>
           <w:numId w:val="9"/>
         </w:numPr>
+        <w:jc w:val="both"/>
       </w:pPr>
       <w:r>
         <w:t>b=4 ;</w:t>
@@ -4442,6 +4899,7 @@
           <w:ilvl w:val="0"/>
           <w:numId w:val="9"/>
         </w:numPr>
+        <w:jc w:val="both"/>
       </w:pPr>
       <w:r>
         <w:t>c=main(a,b) </w:t>
@@ -4454,6 +4912,7 @@
           <w:ilvl w:val="1"/>
           <w:numId w:val="9"/>
         </w:numPr>
+        <w:jc w:val="both"/>
       </w:pPr>
       <w:r>
         <w:t>c = 9</w:t>
@@ -4462,26 +4921,74 @@
     <w:p>
       <w:pPr>
         <w:ind w:left="1420"/>
-      </w:pPr>
-    </w:p>
-    <w:p>
+        <w:jc w:val="both"/>
+      </w:pPr>
+    </w:p>
+    <w:p>
+      <w:pPr>
+        <w:jc w:val="both"/>
+      </w:pPr>
       <w:r>
         <w:t>What has been done ?</w:t>
       </w:r>
     </w:p>
     <w:p>
-      <w:r>
-        <w:t>The first point is that a file called « mex.h » has been created. This file gives the possibility to use mexfunctions in the .c file.</w:t>
-      </w:r>
-    </w:p>
-    <w:p/>
-    <w:p>
-      <w:r>
-        <w:t>Then, one can see the line :</w:t>
-      </w:r>
-    </w:p>
-    <w:p/>
-    <w:p>
+      <w:pPr>
+        <w:jc w:val="both"/>
+      </w:pPr>
+      <w:r>
+        <w:t xml:space="preserve">The first point is that a file called </w:t>
+      </w:r>
+      <w:r>
+        <w:t>“</w:t>
+      </w:r>
+      <w:r>
+        <w:t>mex.h</w:t>
+      </w:r>
+      <w:r>
+        <w:t>”</w:t>
+      </w:r>
+      <w:r>
+        <w:t xml:space="preserve"> </w:t>
+      </w:r>
+      <w:r>
+        <w:t>is used</w:t>
+      </w:r>
+      <w:r>
+        <w:t>. This file gives the possibility to use mexfunctions in the .c file.</w:t>
+      </w:r>
+    </w:p>
+    <w:p>
+      <w:pPr>
+        <w:jc w:val="both"/>
+      </w:pPr>
+    </w:p>
+    <w:p>
+      <w:pPr>
+        <w:jc w:val="both"/>
+      </w:pPr>
+      <w:r>
+        <w:t xml:space="preserve">Then, </w:t>
+      </w:r>
+      <w:r>
+        <w:t>we</w:t>
+      </w:r>
+      <w:r>
+        <w:t xml:space="preserve"> can see the line</w:t>
+      </w:r>
+      <w:r>
+        <w:t>:</w:t>
+      </w:r>
+    </w:p>
+    <w:p>
+      <w:pPr>
+        <w:jc w:val="both"/>
+      </w:pPr>
+    </w:p>
+    <w:p>
+      <w:pPr>
+        <w:jc w:val="both"/>
+      </w:pPr>
       <m:oMathPara>
         <m:oMath>
           <m:r>
@@ -4493,8 +5000,15 @@
         </m:oMath>
       </m:oMathPara>
     </w:p>
-    <w:p/>
-    <w:p>
+    <w:p>
+      <w:pPr>
+        <w:jc w:val="both"/>
+      </w:pPr>
+    </w:p>
+    <w:p>
+      <w:pPr>
+        <w:jc w:val="both"/>
+      </w:pPr>
       <w:r>
         <w:t>-</w:t>
       </w:r>
@@ -4505,10 +5019,19 @@
         <w:t>nlhs</w:t>
       </w:r>
       <w:r>
-        <w:t xml:space="preserve"> is the number of output the Matlab user chose.</w:t>
-      </w:r>
-    </w:p>
-    <w:p>
+        <w:t xml:space="preserve"> </w:t>
+      </w:r>
+      <w:r>
+        <w:t xml:space="preserve">(Number of arguments on Left-Hand Side) </w:t>
+      </w:r>
+      <w:r>
+        <w:t>is the number of output the Matlab user chose.</w:t>
+      </w:r>
+    </w:p>
+    <w:p>
+      <w:pPr>
+        <w:jc w:val="both"/>
+      </w:pPr>
       <w:r>
         <w:t>-</w:t>
       </w:r>
@@ -4519,10 +5042,25 @@
         <w:t>plhs</w:t>
       </w:r>
       <w:r>
-        <w:t xml:space="preserve"> is an array where each case contains one output, which must be made of mxArray data.</w:t>
-      </w:r>
-    </w:p>
-    <w:p>
+        <w:t xml:space="preserve"> </w:t>
+      </w:r>
+      <w:r>
+        <w:t xml:space="preserve">(Pointer to arguments on Left-Hand Side) </w:t>
+      </w:r>
+      <w:r>
+        <w:t xml:space="preserve">is an array where each </w:t>
+      </w:r>
+      <w:r>
+        <w:t>element</w:t>
+      </w:r>
+      <w:r>
+        <w:t xml:space="preserve"> contains one output, which must be made of mxArray data.</w:t>
+      </w:r>
+    </w:p>
+    <w:p>
+      <w:pPr>
+        <w:jc w:val="both"/>
+      </w:pPr>
       <w:r>
         <w:t>-</w:t>
       </w:r>
@@ -4533,10 +5071,19 @@
         <w:t>nrhs</w:t>
       </w:r>
       <w:r>
-        <w:t xml:space="preserve"> is the number of input the Matlab user chose.</w:t>
-      </w:r>
-    </w:p>
-    <w:p>
+        <w:t xml:space="preserve"> </w:t>
+      </w:r>
+      <w:r>
+        <w:t xml:space="preserve">(Number of arguments on Right-Hand Side) </w:t>
+      </w:r>
+      <w:r>
+        <w:t>is the number of input the Matlab user chose.</w:t>
+      </w:r>
+    </w:p>
+    <w:p>
+      <w:pPr>
+        <w:jc w:val="both"/>
+      </w:pPr>
       <w:r>
         <w:t>-</w:t>
       </w:r>
@@ -4547,11 +5094,30 @@
         <w:t>prhs</w:t>
       </w:r>
       <w:r>
-        <w:t xml:space="preserve"> is an array where each case contains one output, which must be made of mxArray data.</w:t>
-      </w:r>
-    </w:p>
-    <w:p/>
-    <w:p>
+        <w:t xml:space="preserve"> </w:t>
+      </w:r>
+      <w:r>
+        <w:t xml:space="preserve">(Pointer to arguments on Right-Hand Side) </w:t>
+      </w:r>
+      <w:r>
+        <w:t xml:space="preserve">is an array where each </w:t>
+      </w:r>
+      <w:r>
+        <w:t>element</w:t>
+      </w:r>
+      <w:r>
+        <w:t xml:space="preserve"> contains one output, which must be made of mxArray data.</w:t>
+      </w:r>
+    </w:p>
+    <w:p>
+      <w:pPr>
+        <w:jc w:val="both"/>
+      </w:pPr>
+    </w:p>
+    <w:p>
+      <w:pPr>
+        <w:jc w:val="both"/>
+      </w:pPr>
       <w:r>
         <w:t xml:space="preserve">This line replaces the call to main. Thus, </w:t>
       </w:r>
@@ -4610,22 +5176,61 @@
         <w:t>.</w:t>
       </w:r>
     </w:p>
-    <w:p/>
-    <w:p>
-      <w:r>
-        <w:t>After that, two tests are made to check if the number of inputs and outputs are valid. If they are not, an error message appears within Matlab during the use of the function and the process is stopped. For more informations about messages and error messages within Matlab, the best place to go is Matlab’s mex documentation.</w:t>
-      </w:r>
-    </w:p>
-    <w:p/>
-    <w:p>
-      <w:r>
-        <w:t>Now, two variables are defined :</w:t>
-      </w:r>
-    </w:p>
-    <w:p/>
-    <w:p>
-      <w:pPr>
-        <w:jc w:val="center"/>
+    <w:p>
+      <w:pPr>
+        <w:jc w:val="both"/>
+      </w:pPr>
+    </w:p>
+    <w:p>
+      <w:pPr>
+        <w:jc w:val="both"/>
+      </w:pPr>
+      <w:r>
+        <w:t xml:space="preserve">After that, two tests are made to check if the number of </w:t>
+      </w:r>
+      <w:r>
+        <w:t>input</w:t>
+      </w:r>
+      <w:r>
+        <w:t xml:space="preserve"> and </w:t>
+      </w:r>
+      <w:r>
+        <w:t>output</w:t>
+      </w:r>
+      <w:r>
+        <w:t xml:space="preserve"> are valid. If they are not, an error message appears within Matlab during the use of the function and the process is stopped. For more </w:t>
+      </w:r>
+      <w:r>
+        <w:t>information</w:t>
+      </w:r>
+      <w:r>
+        <w:t xml:space="preserve"> about messages and error messages within Matlab, the best place to go is Matlab’s mex documentation.</w:t>
+      </w:r>
+    </w:p>
+    <w:p>
+      <w:pPr>
+        <w:jc w:val="both"/>
+      </w:pPr>
+    </w:p>
+    <w:p>
+      <w:pPr>
+        <w:jc w:val="both"/>
+      </w:pPr>
+      <w:r>
+        <w:t>Then, we define two variables</w:t>
+      </w:r>
+      <w:r>
+        <w:t>:</w:t>
+      </w:r>
+    </w:p>
+    <w:p>
+      <w:pPr>
+        <w:jc w:val="both"/>
+      </w:pPr>
+    </w:p>
+    <w:p>
+      <w:pPr>
+        <w:jc w:val="both"/>
         <w:rPr>
           <w:b/>
         </w:rPr>
@@ -4639,7 +5244,7 @@
     </w:p>
     <w:p>
       <w:pPr>
-        <w:jc w:val="center"/>
+        <w:jc w:val="both"/>
         <w:rPr>
           <w:b/>
         </w:rPr>
@@ -4653,21 +5258,48 @@
     </w:p>
     <w:p>
       <w:pPr>
-        <w:jc w:val="center"/>
-        <w:rPr>
-          <w:b/>
-        </w:rPr>
-      </w:pPr>
-    </w:p>
-    <w:p>
-      <w:r>
-        <w:t xml:space="preserve">The first point is that a and b are not int but double*. </w:t>
-      </w:r>
-      <w:r>
-        <w:rPr>
-          <w:b/>
-        </w:rPr>
-        <w:t>Matlab’s inputs and outputs are almost always double</w:t>
+        <w:jc w:val="both"/>
+        <w:rPr>
+          <w:b/>
+        </w:rPr>
+      </w:pPr>
+    </w:p>
+    <w:p>
+      <w:pPr>
+        <w:jc w:val="both"/>
+      </w:pPr>
+      <w:r>
+        <w:t xml:space="preserve">The first point is </w:t>
+      </w:r>
+      <w:r>
+        <w:rPr>
+          <w:b/>
+        </w:rPr>
+        <w:t xml:space="preserve">Matlab’s </w:t>
+      </w:r>
+      <w:r>
+        <w:rPr>
+          <w:b/>
+        </w:rPr>
+        <w:t>input</w:t>
+      </w:r>
+      <w:r>
+        <w:rPr>
+          <w:b/>
+        </w:rPr>
+        <w:t xml:space="preserve"> and </w:t>
+      </w:r>
+      <w:r>
+        <w:rPr>
+          <w:b/>
+        </w:rPr>
+        <w:t>output</w:t>
+      </w:r>
+      <w:r>
+        <w:rPr>
+          <w:b/>
+        </w:rPr>
+        <w:t xml:space="preserve"> are almost always double</w:t>
       </w:r>
       <w:r>
         <w:rPr>
@@ -4685,7 +5317,25 @@
         <w:rPr>
           <w:b/>
         </w:rPr>
-        <w:t xml:space="preserve"> Furthermore, Matlab makes no difference between arrays and numbers. A value is an array made of one case. </w:t>
+        <w:t xml:space="preserve"> </w:t>
+      </w:r>
+      <w:r>
+        <w:rPr>
+          <w:b/>
+        </w:rPr>
+        <w:t xml:space="preserve">Matlab makes no difference between arrays and numbers. A value is an array made of one </w:t>
+      </w:r>
+      <w:r>
+        <w:rPr>
+          <w:b/>
+        </w:rPr>
+        <w:t>element</w:t>
+      </w:r>
+      <w:r>
+        <w:rPr>
+          <w:b/>
+        </w:rPr>
+        <w:t xml:space="preserve">. </w:t>
       </w:r>
       <w:r>
         <w:rPr>
@@ -4694,7 +5344,13 @@
         <w:t>mxGetPr(prhs[X])</w:t>
       </w:r>
       <w:r>
-        <w:t xml:space="preserve"> is a double* pointer to the array contained in the field n°X of </w:t>
+        <w:t xml:space="preserve"> is a pointer </w:t>
+      </w:r>
+      <w:r>
+        <w:t xml:space="preserve">to double </w:t>
+      </w:r>
+      <w:r>
+        <w:t xml:space="preserve">to the array contained in the field n°X of </w:t>
       </w:r>
       <w:r>
         <w:rPr>
@@ -4712,7 +5368,13 @@
         <w:t>prhs[X]</w:t>
       </w:r>
       <w:r>
-        <w:t xml:space="preserve">, just type </w:t>
+        <w:t xml:space="preserve">, </w:t>
+      </w:r>
+      <w:r>
+        <w:t>we have to</w:t>
+      </w:r>
+      <w:r>
+        <w:t xml:space="preserve"> type </w:t>
       </w:r>
       <w:r>
         <w:rPr>
@@ -4748,7 +5410,13 @@
         <w:t>prhs[X]</w:t>
       </w:r>
       <w:r>
-        <w:t xml:space="preserve">, type </w:t>
+        <w:t xml:space="preserve">, </w:t>
+      </w:r>
+      <w:r>
+        <w:t xml:space="preserve">we </w:t>
+      </w:r>
+      <w:r>
+        <w:t xml:space="preserve">type </w:t>
       </w:r>
       <w:r>
         <w:rPr>
@@ -4775,7 +5443,13 @@
         <w:t xml:space="preserve">. </w:t>
       </w:r>
       <w:r>
-        <w:t xml:space="preserve">In our case we just need the first value, as we just entered one number : so we will use </w:t>
+        <w:t>In our case we just need the first value, as we just entered one number</w:t>
+      </w:r>
+      <w:r>
+        <w:t>:</w:t>
+      </w:r>
+      <w:r>
+        <w:t xml:space="preserve"> so we will use </w:t>
       </w:r>
       <w:r>
         <w:rPr>
@@ -4822,19 +5496,26 @@
     </w:p>
     <w:p>
       <w:pPr>
+        <w:jc w:val="both"/>
         <w:rPr>
           <w:i/>
         </w:rPr>
       </w:pPr>
     </w:p>
     <w:p>
-      <w:r>
-        <w:t>The next line is :</w:t>
-      </w:r>
-    </w:p>
-    <w:p>
-      <w:pPr>
-        <w:jc w:val="center"/>
+      <w:pPr>
+        <w:jc w:val="both"/>
+      </w:pPr>
+      <w:r>
+        <w:t>The next line is</w:t>
+      </w:r>
+      <w:r>
+        <w:t>:</w:t>
+      </w:r>
+    </w:p>
+    <w:p>
+      <w:pPr>
+        <w:jc w:val="both"/>
         <w:rPr>
           <w:b/>
         </w:rPr>
@@ -4847,19 +5528,81 @@
       </w:r>
     </w:p>
     <w:p>
-      <w:r>
-        <w:t xml:space="preserve">This means we decide that the first output will be a Matrix made of double real values, and of size 1x1 (we just need one output value, not a bigger array or matrix). Many other possibilities exist : mxCreateString, mxCreateNumericArray, etc. Again, it is easy to check on MathWork’s documentation to get more informations. To modify the content of the output the only way is to create a pointer on it (the penultimate line) and to modify the pointer’s content (the last line). There is no need to allocate space for the output, it is automatically made by Matlab during the call to mxCreateXXX. The user just have to add the content he wants in the pointer. </w:t>
-      </w:r>
-    </w:p>
-    <w:p/>
-    <w:p/>
-    <w:p>
-      <w:r>
-        <w:t>NOTE : The content is added like in an array ( pointer[0] = xx ; pointer[1] = xxx ; (...) ). Thus, if the plhs[X] is declared as a matrix, notice that Matlab considers you will add your content with a column-major process. Which means : top to bottom, then left to right. See FIGURE-1.</w:t>
-      </w:r>
-    </w:p>
-    <w:p/>
-    <w:p/>
+      <w:pPr>
+        <w:jc w:val="both"/>
+      </w:pPr>
+      <w:r>
+        <w:t>This means we decide that the first output will be a Matrix made of double real values, and of size 1x1 (we just need one output value, not a bigger array or matrix). Many other possibilities exist</w:t>
+      </w:r>
+      <w:r>
+        <w:t>:</w:t>
+      </w:r>
+      <w:r>
+        <w:t xml:space="preserve"> mxCreateString, mxCreateNumericArray, etc. Again, it is easy to check on MathWork’s documentation to get more </w:t>
+      </w:r>
+      <w:r>
+        <w:t>information</w:t>
+      </w:r>
+      <w:r>
+        <w:t xml:space="preserve">. To modify the content of the output the only way is to create a pointer on it (the penultimate line) and to modify the pointer’s content (the last line). There is no need to allocate space for the output, it is automatically made by Matlab during the call to mxCreateXXX. The user just have to add the content he wants in the pointer. </w:t>
+      </w:r>
+    </w:p>
+    <w:p>
+      <w:pPr>
+        <w:jc w:val="both"/>
+      </w:pPr>
+    </w:p>
+    <w:p>
+      <w:pPr>
+        <w:jc w:val="both"/>
+      </w:pPr>
+    </w:p>
+    <w:p>
+      <w:pPr>
+        <w:jc w:val="both"/>
+      </w:pPr>
+      <w:r>
+        <w:lastRenderedPageBreak/>
+        <w:t>NOTE</w:t>
+      </w:r>
+      <w:r>
+        <w:t>:</w:t>
+      </w:r>
+      <w:r>
+        <w:t xml:space="preserve"> The content is added like in an array ( pointer[0] = xx ; pointer[1] = xxx ; (...) ). Thus, if the </w:t>
+      </w:r>
+      <w:r>
+        <w:t>variable plhs</w:t>
+      </w:r>
+      <w:r>
+        <w:t>[X]</w:t>
+      </w:r>
+      <w:r>
+        <w:t xml:space="preserve"> is declared as a matrix, notice that Matlab considers you will add your content with a column-major process. Which means</w:t>
+      </w:r>
+      <w:r>
+        <w:t>:</w:t>
+      </w:r>
+      <w:r>
+        <w:t xml:space="preserve"> top to bottom, then left to right. See </w:t>
+      </w:r>
+      <w:r>
+        <w:t xml:space="preserve">figure </w:t>
+      </w:r>
+      <w:r>
+        <w:t>1.</w:t>
+      </w:r>
+    </w:p>
+    <w:p>
+      <w:pPr>
+        <w:jc w:val="both"/>
+      </w:pPr>
+    </w:p>
+    <w:p>
+      <w:pPr>
+        <w:jc w:val="both"/>
+      </w:pPr>
+    </w:p>
     <w:p>
       <w:pPr>
         <w:jc w:val="center"/>
@@ -4923,23 +5666,84 @@
         <w:jc w:val="center"/>
       </w:pPr>
       <w:r>
-        <w:t>FIGURE-1 : A column-major process</w:t>
-      </w:r>
-    </w:p>
-    <w:p>
-      <w:pPr>
-        <w:jc w:val="center"/>
+        <w:t xml:space="preserve">figure </w:t>
+      </w:r>
+      <w:r>
+        <w:t>1</w:t>
+      </w:r>
+      <w:r>
+        <w:t>:</w:t>
+      </w:r>
+      <w:r>
+        <w:t xml:space="preserve"> A column-major process</w:t>
+      </w:r>
+    </w:p>
+    <w:p>
+      <w:pPr>
+        <w:jc w:val="both"/>
       </w:pPr>
     </w:p>
     <w:p>
       <w:pPr>
         <w:ind w:firstLine="360"/>
-      </w:pPr>
-      <w:r>
-        <w:t>In conclusion, Mex is a library that is used to make C/C++ algorithms available within Matlab. The biggest point is to understand that the algorithm itself will not be modified –in the example, we did not have to modify the function « addition ». In fact, we did not even need to know what the work of the function « addition » was. The only thing we did was to list the needed inputs and outputs, and to adapt them in order to make Matlab able to understand what we were refering to thanks to mex functions. The whole issue of the mex-ipol library is to make it easier : thanks to high-level functions, the user does not need to think about pointers anymore during the conversion, and will avoid many segmentation faults.</w:t>
-      </w:r>
-    </w:p>
-    <w:p>
+        <w:jc w:val="both"/>
+      </w:pPr>
+      <w:r>
+        <w:t xml:space="preserve">In conclusion, Mex is a library that is used to make C/C++ algorithms available within Matlab. The biggest point is to understand that the algorithm itself will not be modified –in the example, we did not have to modify the function </w:t>
+      </w:r>
+      <w:r>
+        <w:t>“</w:t>
+      </w:r>
+      <w:r>
+        <w:t>addition</w:t>
+      </w:r>
+      <w:r>
+        <w:t>”</w:t>
+      </w:r>
+      <w:r>
+        <w:t xml:space="preserve">. In fact, we did not even need to know what the work of the function </w:t>
+      </w:r>
+      <w:r>
+        <w:t>“</w:t>
+      </w:r>
+      <w:r>
+        <w:t>addition</w:t>
+      </w:r>
+      <w:r>
+        <w:t>”</w:t>
+      </w:r>
+      <w:r>
+        <w:t xml:space="preserve"> was. The only thing we did was to list the needed </w:t>
+      </w:r>
+      <w:r>
+        <w:t>input</w:t>
+      </w:r>
+      <w:r>
+        <w:t xml:space="preserve"> and </w:t>
+      </w:r>
+      <w:r>
+        <w:t>output</w:t>
+      </w:r>
+      <w:r>
+        <w:t xml:space="preserve">, and to adapt them in order to make Matlab able to understand what we were refering to thanks to mex functions. The </w:t>
+      </w:r>
+      <w:r>
+        <w:t>purpose</w:t>
+      </w:r>
+      <w:r>
+        <w:t xml:space="preserve"> of the mex-ipol library is to make it easier</w:t>
+      </w:r>
+      <w:r>
+        <w:t>:</w:t>
+      </w:r>
+      <w:r>
+        <w:t xml:space="preserve"> thanks to high-level functions, the user does not need to think about pointers anymore during the conversion, and will avoid many segmentation faults.</w:t>
+      </w:r>
+    </w:p>
+    <w:p>
+      <w:pPr>
+        <w:jc w:val="both"/>
+      </w:pPr>
       <w:r>
         <w:br w:type="page"/>
       </w:r>
@@ -4949,47 +5753,99 @@
         <w:tabs>
           <w:tab w:val="left" w:pos="2560"/>
         </w:tabs>
+        <w:jc w:val="both"/>
       </w:pPr>
     </w:p>
     <w:p>
       <w:pPr>
         <w:pStyle w:val="Titre"/>
       </w:pPr>
-      <w:bookmarkStart w:id="4" w:name="_Toc271374014"/>
-      <w:r>
-        <w:t>Files Ordering</w:t>
-      </w:r>
-      <w:bookmarkEnd w:id="4"/>
-    </w:p>
-    <w:p>
-      <w:pPr>
-        <w:jc w:val="both"/>
-      </w:pPr>
+      <w:bookmarkStart w:id="5" w:name="_Toc271913546"/>
+      <w:r>
+        <w:t xml:space="preserve">Files </w:t>
+      </w:r>
+      <w:r>
+        <w:t>Organization</w:t>
+      </w:r>
+      <w:bookmarkEnd w:id="5"/>
     </w:p>
     <w:p>
       <w:pPr>
         <w:pStyle w:val="Titre1"/>
       </w:pPr>
+      <w:bookmarkStart w:id="6" w:name="_Toc271913547"/>
+      <w:r>
+        <w:t>Introduction</w:t>
+      </w:r>
+      <w:bookmarkEnd w:id="6"/>
+    </w:p>
+    <w:p>
+      <w:pPr>
+        <w:jc w:val="both"/>
+      </w:pPr>
+    </w:p>
+    <w:p>
+      <w:pPr>
+        <w:jc w:val="both"/>
+      </w:pPr>
+      <w:r>
+        <w:t>This section’s purpose is to explain the general organization of the files that will have to be followed by anybody who wants to</w:t>
+      </w:r>
+      <w:r>
+        <w:t xml:space="preserve"> convert his C/C++ algorithm to Matlab. Making a consistent structure which always remain the same regardless of the algorithm is very important for the user: each time one wants to try a new algorithm with Matlab one knows where to find it, how to compile it, where to learn how tu use it, etc.</w:t>
+      </w:r>
+      <w:r>
+        <w:t xml:space="preserve"> In a first time a practical example of use is shown. Then, general rules are</w:t>
+      </w:r>
+      <w:r>
+        <w:t xml:space="preserve"> given. Those rules must be strictly followed.</w:t>
+      </w:r>
+    </w:p>
+    <w:p>
+      <w:pPr>
+        <w:pStyle w:val="Titre1"/>
+      </w:pPr>
       <w:r>
         <w:t xml:space="preserve"> </w:t>
       </w:r>
-      <w:bookmarkStart w:id="5" w:name="_Toc271374015"/>
-      <w:r>
-        <w:t>Ordering the files : Practical Example</w:t>
-      </w:r>
-      <w:bookmarkEnd w:id="5"/>
-    </w:p>
-    <w:p>
-      <w:pPr>
-        <w:jc w:val="both"/>
-      </w:pPr>
-    </w:p>
-    <w:p>
-      <w:pPr>
-        <w:jc w:val="both"/>
-      </w:pPr>
-      <w:r>
-        <w:t xml:space="preserve">The Non-Local Means Denoising article will be taken as an example for this document. First of all I need to download it. The article will be found here : </w:t>
+      <w:bookmarkStart w:id="7" w:name="_Toc271913548"/>
+      <w:r>
+        <w:t>Organizing</w:t>
+      </w:r>
+      <w:r>
+        <w:t xml:space="preserve"> the files</w:t>
+      </w:r>
+      <w:r>
+        <w:t>:</w:t>
+      </w:r>
+      <w:r>
+        <w:t xml:space="preserve"> Practical Example</w:t>
+      </w:r>
+      <w:bookmarkEnd w:id="7"/>
+    </w:p>
+    <w:p>
+      <w:pPr>
+        <w:jc w:val="both"/>
+      </w:pPr>
+    </w:p>
+    <w:p>
+      <w:pPr>
+        <w:jc w:val="both"/>
+      </w:pPr>
+      <w:r>
+        <w:t>The Non-Local Means Denoising article will be taken as an example for t</w:t>
+      </w:r>
+      <w:r>
+        <w:t>his document. First of all we</w:t>
+      </w:r>
+      <w:r>
+        <w:t xml:space="preserve"> need to download it. The article will be found here</w:t>
+      </w:r>
+      <w:r>
+        <w:t>:</w:t>
+      </w:r>
+      <w:r>
+        <w:t xml:space="preserve"> </w:t>
       </w:r>
       <w:hyperlink r:id="rId11" w:history="1">
         <w:r>
@@ -5005,7 +5861,117 @@
         <w:jc w:val="both"/>
       </w:pPr>
       <w:r>
-        <w:t>In the same page, the source code is available : inside the folder the author called « nlmeansC », I can see many files : makefile(s), .cpp files, .h files, README(s). In an annex of this document, there is a .sh file called « create_doc.sh ». I copy this file in the directory called « nlmeansC ». I execute it by typing « ./create_doc.sh nlmeans». Its work is to create the directories and files needed (FIGURE-2) to respect the standards I suggest concerning C/C++ to Matlab conversion. Note that the argument « nlmeans » is necessary to generate the README.md file. Then, the file « create_doc.sh » is automatically removed.</w:t>
+        <w:t>In the same page, the source code is available</w:t>
+      </w:r>
+      <w:r>
+        <w:t>:</w:t>
+      </w:r>
+      <w:r>
+        <w:t xml:space="preserve"> inside the folder the author called</w:t>
+      </w:r>
+      <w:r>
+        <w:t xml:space="preserve"> </w:t>
+      </w:r>
+      <w:r>
+        <w:t>“</w:t>
+      </w:r>
+      <w:r>
+        <w:t>nlmeansC</w:t>
+      </w:r>
+      <w:r>
+        <w:t>”</w:t>
+      </w:r>
+      <w:r>
+        <w:t>, we</w:t>
+      </w:r>
+      <w:r>
+        <w:t xml:space="preserve"> can see many files</w:t>
+      </w:r>
+      <w:r>
+        <w:t>:</w:t>
+      </w:r>
+      <w:r>
+        <w:t xml:space="preserve"> makefile(s), .cpp files, .h files, README(s). In an annex of this document, there is a </w:t>
+      </w:r>
+      <w:r>
+        <w:t xml:space="preserve">script called </w:t>
+      </w:r>
+      <w:r>
+        <w:t>“</w:t>
+      </w:r>
+      <w:r>
+        <w:t>create_doc.sh</w:t>
+      </w:r>
+      <w:r>
+        <w:t>”</w:t>
+      </w:r>
+      <w:r>
+        <w:t>. We</w:t>
+      </w:r>
+      <w:r>
+        <w:t xml:space="preserve"> copy this file in the </w:t>
+      </w:r>
+      <w:r>
+        <w:t xml:space="preserve">directory called </w:t>
+      </w:r>
+      <w:r>
+        <w:t>“</w:t>
+      </w:r>
+      <w:r>
+        <w:t>nlmeansC</w:t>
+      </w:r>
+      <w:r>
+        <w:t>”</w:t>
+      </w:r>
+      <w:r>
+        <w:t>. We</w:t>
+      </w:r>
+      <w:r>
+        <w:t xml:space="preserve"> execute it by typing </w:t>
+      </w:r>
+      <w:r>
+        <w:t>“</w:t>
+      </w:r>
+      <w:r>
+        <w:t>./create_doc.sh nlmeans». Its work is to create the directories and files needed (</w:t>
+      </w:r>
+      <w:r>
+        <w:t xml:space="preserve">figure </w:t>
+      </w:r>
+      <w:r>
+        <w:t xml:space="preserve">2) to respect the standards I suggest concerning C/C++ to Matlab conversion. Note that the argument </w:t>
+      </w:r>
+      <w:r>
+        <w:t>“</w:t>
+      </w:r>
+      <w:r>
+        <w:t>nlmeans</w:t>
+      </w:r>
+      <w:r>
+        <w:t>”</w:t>
+      </w:r>
+      <w:r>
+        <w:t xml:space="preserve"> is necessary to generate the README.md file. Then, the file </w:t>
+      </w:r>
+      <w:r>
+        <w:t>“</w:t>
+      </w:r>
+      <w:r>
+        <w:t>create_doc.sh</w:t>
+      </w:r>
+      <w:r>
+        <w:t>”</w:t>
+      </w:r>
+      <w:r>
+        <w:t xml:space="preserve"> is automatically removed.</w:t>
+      </w:r>
+    </w:p>
+    <w:p>
+      <w:pPr>
+        <w:jc w:val="both"/>
+      </w:pPr>
+      <w:r>
+        <w:br w:type="page"/>
       </w:r>
     </w:p>
     <w:p>
@@ -5020,13 +5986,26 @@
       <w:r>
         <w:t xml:space="preserve"> </w:t>
       </w:r>
-      <w:bookmarkStart w:id="6" w:name="_Toc271374016"/>
-      <w:r>
-        <w:t>Ordering the files : Norms</w:t>
-      </w:r>
-      <w:bookmarkEnd w:id="6"/>
-    </w:p>
-    <w:p/>
+      <w:bookmarkStart w:id="8" w:name="_Toc271913549"/>
+      <w:r>
+        <w:t>Organizing</w:t>
+      </w:r>
+      <w:r>
+        <w:t xml:space="preserve"> the files</w:t>
+      </w:r>
+      <w:r>
+        <w:t>:</w:t>
+      </w:r>
+      <w:r>
+        <w:t xml:space="preserve"> Norms</w:t>
+      </w:r>
+      <w:bookmarkEnd w:id="8"/>
+    </w:p>
+    <w:p>
+      <w:pPr>
+        <w:jc w:val="both"/>
+      </w:pPr>
+    </w:p>
     <w:p>
       <w:pPr>
         <w:jc w:val="both"/>
@@ -5039,137 +6018,372 @@
       <w:pPr>
         <w:pStyle w:val="Titre2"/>
       </w:pPr>
-      <w:bookmarkStart w:id="7" w:name="_Toc271374017"/>
+      <w:bookmarkStart w:id="9" w:name="_Toc271913550"/>
       <w:r>
         <w:t>Files created from create_doc.sh</w:t>
       </w:r>
-      <w:bookmarkEnd w:id="7"/>
-    </w:p>
-    <w:p/>
-    <w:p>
-      <w:pPr>
-        <w:jc w:val="both"/>
-      </w:pPr>
-      <w:r>
-        <w:t>//////// I MUST ADD THE FIGURE-2 HERE</w:t>
-      </w:r>
-    </w:p>
-    <w:p>
-      <w:pPr>
-        <w:jc w:val="both"/>
-      </w:pPr>
+      <w:bookmarkEnd w:id="9"/>
+    </w:p>
+    <w:p>
+      <w:pPr>
+        <w:jc w:val="both"/>
+      </w:pPr>
+    </w:p>
+    <w:p>
+      <w:pPr>
+        <w:jc w:val="both"/>
+      </w:pPr>
+      <w:r>
+        <w:rPr>
+          <w:noProof/>
+        </w:rPr>
+        <w:drawing>
+          <wp:inline distT="0" distB="0" distL="0" distR="0" wp14:anchorId="214C062E" wp14:editId="76D00B50">
+            <wp:extent cx="6189345" cy="2616200"/>
+            <wp:effectExtent l="0" t="0" r="8255" b="0"/>
+            <wp:docPr id="1" name="Image 1" descr="Macintosh HD:Users:paul-dariussarmadi:Desktop:Untitled Diagram (1).png"/>
+            <wp:cNvGraphicFramePr>
+              <a:graphicFrameLocks xmlns:a="http://schemas.openxmlformats.org/drawingml/2006/main" noChangeAspect="1"/>
+            </wp:cNvGraphicFramePr>
+            <a:graphic xmlns:a="http://schemas.openxmlformats.org/drawingml/2006/main">
+              <a:graphicData uri="http://schemas.openxmlformats.org/drawingml/2006/picture">
+                <pic:pic xmlns:pic="http://schemas.openxmlformats.org/drawingml/2006/picture">
+                  <pic:nvPicPr>
+                    <pic:cNvPr id="0" name="Picture 1" descr="Macintosh HD:Users:paul-dariussarmadi:Desktop:Untitled Diagram (1).png"/>
+                    <pic:cNvPicPr>
+                      <a:picLocks noChangeAspect="1" noChangeArrowheads="1"/>
+                    </pic:cNvPicPr>
+                  </pic:nvPicPr>
+                  <pic:blipFill>
+                    <a:blip r:embed="rId12">
+                      <a:extLst>
+                        <a:ext uri="{28A0092B-C50C-407E-A947-70E740481C1C}">
+                          <a14:useLocalDpi xmlns:a14="http://schemas.microsoft.com/office/drawing/2010/main" val="0"/>
+                        </a:ext>
+                      </a:extLst>
+                    </a:blip>
+                    <a:srcRect/>
+                    <a:stretch>
+                      <a:fillRect/>
+                    </a:stretch>
+                  </pic:blipFill>
+                  <pic:spPr bwMode="auto">
+                    <a:xfrm>
+                      <a:off x="0" y="0"/>
+                      <a:ext cx="6189345" cy="2616200"/>
+                    </a:xfrm>
+                    <a:prstGeom prst="rect">
+                      <a:avLst/>
+                    </a:prstGeom>
+                    <a:noFill/>
+                    <a:ln>
+                      <a:noFill/>
+                    </a:ln>
+                  </pic:spPr>
+                </pic:pic>
+              </a:graphicData>
+            </a:graphic>
+          </wp:inline>
+        </w:drawing>
+      </w:r>
     </w:p>
     <w:p>
       <w:pPr>
         <w:jc w:val="center"/>
       </w:pPr>
       <w:r>
-        <w:t>FIGURE-2 : Files and Directories made when create_doc.sh is executed</w:t>
-      </w:r>
-    </w:p>
-    <w:p>
-      <w:pPr>
-        <w:jc w:val="both"/>
-      </w:pPr>
-    </w:p>
-    <w:p>
-      <w:pPr>
-        <w:jc w:val="both"/>
-      </w:pPr>
-      <w:r>
-        <w:t>When the user of libmexipol copies « create_doc.sh » in the main directory of his project and then types «./create_doc.sh x » in a shell in this directory, some files are created.</w:t>
-      </w:r>
-    </w:p>
-    <w:p>
-      <w:pPr>
-        <w:jc w:val="both"/>
-      </w:pPr>
-      <w:r>
-        <w:t>Those files are :</w:t>
-      </w:r>
-    </w:p>
-    <w:p>
-      <w:pPr>
-        <w:jc w:val="both"/>
-      </w:pPr>
-      <w:r>
-        <w:t>-A directory called « Matlab » inside the main directory.</w:t>
-      </w:r>
-    </w:p>
-    <w:p>
-      <w:pPr>
-        <w:jc w:val="both"/>
-      </w:pPr>
-    </w:p>
-    <w:p>
-      <w:pPr>
-        <w:jc w:val="both"/>
-      </w:pPr>
-      <w:r>
-        <w:t>Inside the « Matlab » directory :</w:t>
-      </w:r>
-    </w:p>
-    <w:p>
-      <w:pPr>
-        <w:jc w:val="both"/>
-      </w:pPr>
-    </w:p>
-    <w:p>
-      <w:pPr>
-        <w:jc w:val="both"/>
-      </w:pPr>
-      <w:r>
-        <w:t xml:space="preserve"> -A file called « README.md » : This file tells the user what he has to do to make the algorithm work within Matlab : First, compile it with the file « compileMex.m » by typing « compileMex » in Matlab and then use it with the file « x.m » by typing « x » within Matlab.</w:t>
-      </w:r>
-    </w:p>
-    <w:p>
-      <w:pPr>
-        <w:jc w:val="both"/>
-      </w:pPr>
-      <w:r>
-        <w:t>-An empty file called « compileMex.m ».</w:t>
-      </w:r>
-    </w:p>
-    <w:p>
-      <w:pPr>
-        <w:jc w:val="both"/>
-      </w:pPr>
-      <w:r>
-        <w:t>-An empty file called « x.m ».</w:t>
-      </w:r>
-    </w:p>
-    <w:p>
-      <w:pPr>
-        <w:jc w:val="both"/>
-      </w:pPr>
-      <w:r>
-        <w:t>-A directory called « MEX »</w:t>
-      </w:r>
-    </w:p>
-    <w:p>
-      <w:pPr>
-        <w:jc w:val="both"/>
-      </w:pPr>
-    </w:p>
-    <w:p>
-      <w:pPr>
-        <w:jc w:val="both"/>
-      </w:pPr>
-      <w:r>
-        <w:t>Inside the « MEX » directory :</w:t>
-      </w:r>
-    </w:p>
-    <w:p>
-      <w:pPr>
-        <w:jc w:val="both"/>
-      </w:pPr>
-    </w:p>
-    <w:p>
-      <w:pPr>
-        <w:jc w:val="both"/>
-      </w:pPr>
-      <w:r>
-        <w:t>-A file called libmexipol.h and a file called libmexipol.c : This is the library containing the mex high-level functions that will be used for the conversion</w:t>
+        <w:t xml:space="preserve">figure </w:t>
+      </w:r>
+      <w:r>
+        <w:t>2</w:t>
+      </w:r>
+      <w:r>
+        <w:t>:</w:t>
+      </w:r>
+      <w:r>
+        <w:t xml:space="preserve"> Files and Directories made when create_doc.sh is executed</w:t>
+      </w:r>
+    </w:p>
+    <w:p>
+      <w:pPr>
+        <w:jc w:val="both"/>
+      </w:pPr>
+    </w:p>
+    <w:p>
+      <w:pPr>
+        <w:jc w:val="both"/>
+      </w:pPr>
+      <w:r>
+        <w:t xml:space="preserve">When the user of libmexipol copies </w:t>
+      </w:r>
+      <w:r>
+        <w:t>“</w:t>
+      </w:r>
+      <w:r>
+        <w:t>create_doc.sh</w:t>
+      </w:r>
+      <w:r>
+        <w:t>”</w:t>
+      </w:r>
+      <w:r>
+        <w:t xml:space="preserve"> in the main directory of his project and then types «./create_doc.sh x</w:t>
+      </w:r>
+      <w:r>
+        <w:t>”</w:t>
+      </w:r>
+      <w:r>
+        <w:t xml:space="preserve"> in a shell in this directory, some files are created.</w:t>
+      </w:r>
+    </w:p>
+    <w:p>
+      <w:pPr>
+        <w:tabs>
+          <w:tab w:val="left" w:pos="4253"/>
+        </w:tabs>
+        <w:jc w:val="both"/>
+      </w:pPr>
+      <w:r>
+        <w:t>Those files are</w:t>
+      </w:r>
+      <w:r>
+        <w:t>:</w:t>
+      </w:r>
+      <w:r>
+        <w:tab/>
+      </w:r>
+    </w:p>
+    <w:p>
+      <w:pPr>
+        <w:jc w:val="both"/>
+      </w:pPr>
+      <w:r>
+        <w:t xml:space="preserve">-A directory called </w:t>
+      </w:r>
+      <w:r>
+        <w:t>“</w:t>
+      </w:r>
+      <w:r>
+        <w:t>Matlab</w:t>
+      </w:r>
+      <w:r>
+        <w:t>”</w:t>
+      </w:r>
+      <w:r>
+        <w:t xml:space="preserve"> inside the main directory.</w:t>
+      </w:r>
+    </w:p>
+    <w:p>
+      <w:pPr>
+        <w:jc w:val="both"/>
+      </w:pPr>
+    </w:p>
+    <w:p>
+      <w:pPr>
+        <w:jc w:val="both"/>
+      </w:pPr>
+      <w:r>
+        <w:t xml:space="preserve">Inside the </w:t>
+      </w:r>
+      <w:r>
+        <w:t>“</w:t>
+      </w:r>
+      <w:r>
+        <w:t>Matlab</w:t>
+      </w:r>
+      <w:r>
+        <w:t>”</w:t>
+      </w:r>
+      <w:r>
+        <w:t> directory</w:t>
+      </w:r>
+      <w:r>
+        <w:t>:</w:t>
+      </w:r>
+    </w:p>
+    <w:p>
+      <w:pPr>
+        <w:jc w:val="both"/>
+      </w:pPr>
+    </w:p>
+    <w:p>
+      <w:pPr>
+        <w:jc w:val="both"/>
+      </w:pPr>
+      <w:r>
+        <w:t xml:space="preserve"> -A file called </w:t>
+      </w:r>
+      <w:r>
+        <w:t>“</w:t>
+      </w:r>
+      <w:r>
+        <w:t>README.md</w:t>
+      </w:r>
+      <w:r>
+        <w:t>”</w:t>
+      </w:r>
+      <w:r>
+        <w:t>:</w:t>
+      </w:r>
+      <w:r>
+        <w:t xml:space="preserve"> This file tells the user what he has to do to make the algorithm work within Matlab</w:t>
+      </w:r>
+      <w:r>
+        <w:t>:</w:t>
+      </w:r>
+      <w:r>
+        <w:t xml:space="preserve"> First, compile it with the file </w:t>
+      </w:r>
+      <w:r>
+        <w:t>“</w:t>
+      </w:r>
+      <w:r>
+        <w:t>compileMex.m</w:t>
+      </w:r>
+      <w:r>
+        <w:t>”</w:t>
+      </w:r>
+      <w:r>
+        <w:t xml:space="preserve"> by typing </w:t>
+      </w:r>
+      <w:r>
+        <w:t>“</w:t>
+      </w:r>
+      <w:r>
+        <w:t>compileMex</w:t>
+      </w:r>
+      <w:r>
+        <w:t>”</w:t>
+      </w:r>
+      <w:r>
+        <w:t xml:space="preserve"> in Matlab and then use it with the file </w:t>
+      </w:r>
+      <w:r>
+        <w:t>“</w:t>
+      </w:r>
+      <w:r>
+        <w:t>x.m</w:t>
+      </w:r>
+      <w:r>
+        <w:t>”</w:t>
+      </w:r>
+      <w:r>
+        <w:t xml:space="preserve"> by typing </w:t>
+      </w:r>
+      <w:r>
+        <w:t>“</w:t>
+      </w:r>
+      <w:r>
+        <w:t>x</w:t>
+      </w:r>
+      <w:r>
+        <w:t>”</w:t>
+      </w:r>
+      <w:r>
+        <w:t xml:space="preserve"> within Matlab.</w:t>
+      </w:r>
+    </w:p>
+    <w:p>
+      <w:pPr>
+        <w:jc w:val="both"/>
+      </w:pPr>
+      <w:r>
+        <w:t xml:space="preserve">-An empty file called </w:t>
+      </w:r>
+      <w:r>
+        <w:t>“</w:t>
+      </w:r>
+      <w:r>
+        <w:t>compileMex.m</w:t>
+      </w:r>
+      <w:r>
+        <w:t>”</w:t>
+      </w:r>
+      <w:r>
+        <w:t>.</w:t>
+      </w:r>
+    </w:p>
+    <w:p>
+      <w:pPr>
+        <w:jc w:val="both"/>
+      </w:pPr>
+      <w:r>
+        <w:t xml:space="preserve">-An empty file called </w:t>
+      </w:r>
+      <w:r>
+        <w:t>“</w:t>
+      </w:r>
+      <w:r>
+        <w:t>x.m</w:t>
+      </w:r>
+      <w:r>
+        <w:t>”</w:t>
+      </w:r>
+      <w:r>
+        <w:t>.</w:t>
+      </w:r>
+    </w:p>
+    <w:p>
+      <w:pPr>
+        <w:jc w:val="both"/>
+      </w:pPr>
+      <w:r>
+        <w:t xml:space="preserve">-A directory called </w:t>
+      </w:r>
+      <w:r>
+        <w:t>“</w:t>
+      </w:r>
+      <w:r>
+        <w:t>MEX</w:t>
+      </w:r>
+      <w:r>
+        <w:t>”</w:t>
+      </w:r>
+    </w:p>
+    <w:p>
+      <w:pPr>
+        <w:jc w:val="both"/>
+      </w:pPr>
+    </w:p>
+    <w:p>
+      <w:pPr>
+        <w:jc w:val="both"/>
+      </w:pPr>
+      <w:r>
+        <w:t xml:space="preserve">Inside the </w:t>
+      </w:r>
+      <w:r>
+        <w:t>“</w:t>
+      </w:r>
+      <w:r>
+        <w:t>MEX</w:t>
+      </w:r>
+      <w:r>
+        <w:t>”</w:t>
+      </w:r>
+      <w:r>
+        <w:t xml:space="preserve"> directory</w:t>
+      </w:r>
+      <w:r>
+        <w:t>:</w:t>
+      </w:r>
+    </w:p>
+    <w:p>
+      <w:pPr>
+        <w:jc w:val="both"/>
+      </w:pPr>
+    </w:p>
+    <w:p>
+      <w:pPr>
+        <w:jc w:val="both"/>
+      </w:pPr>
+      <w:r>
+        <w:t>-A file called libmexipol.h and a file called libmexipol.c</w:t>
+      </w:r>
+      <w:r>
+        <w:t>:</w:t>
+      </w:r>
+      <w:r>
+        <w:t xml:space="preserve"> This is the library containing the mex high-level functions that will be used for the conversion</w:t>
       </w:r>
     </w:p>
     <w:p>
@@ -5185,71 +6399,182 @@
         <w:jc w:val="both"/>
       </w:pPr>
       <w:r>
-        <w:tab/>
-      </w:r>
-      <w:r>
-        <w:tab/>
-      </w:r>
-      <w:r>
-        <w:tab/>
-      </w:r>
-      <w:r>
-        <w:tab/>
-        <w:t xml:space="preserve">      </w:t>
+        <w:br w:type="page"/>
       </w:r>
     </w:p>
     <w:p>
       <w:pPr>
         <w:pStyle w:val="Titre2"/>
       </w:pPr>
-      <w:bookmarkStart w:id="8" w:name="_Toc271374018"/>
-      <w:r>
+      <w:bookmarkStart w:id="10" w:name="_Toc271913551"/>
+      <w:r>
+        <w:lastRenderedPageBreak/>
         <w:t>Files that should be added or modified</w:t>
       </w:r>
-      <w:bookmarkEnd w:id="8"/>
-    </w:p>
-    <w:p/>
-    <w:p>
-      <w:r>
-        <w:t>In the « MEX » directory :</w:t>
-      </w:r>
-    </w:p>
-    <w:p>
-      <w:r>
-        <w:t>- The MEX_x.c file is the main file. When compiled, a MEX_x.mexmaci64 file is created. This last file can be used as the x algorithm directly within Matlab by typing something similar to outputs=MEX_x(inputs). Thus, the biggest work is to build this file (see Section 3, 5, 6).</w:t>
-      </w:r>
-    </w:p>
-    <w:p/>
+      <w:bookmarkEnd w:id="10"/>
+    </w:p>
+    <w:p>
+      <w:pPr>
+        <w:jc w:val="both"/>
+      </w:pPr>
+    </w:p>
+    <w:p>
+      <w:pPr>
+        <w:jc w:val="both"/>
+      </w:pPr>
+      <w:r>
+        <w:t xml:space="preserve">In the </w:t>
+      </w:r>
+      <w:r>
+        <w:t>“</w:t>
+      </w:r>
+      <w:r>
+        <w:t>MEX</w:t>
+      </w:r>
+      <w:r>
+        <w:t>”</w:t>
+      </w:r>
+      <w:r>
+        <w:t xml:space="preserve"> directory</w:t>
+      </w:r>
+      <w:r>
+        <w:t>:</w:t>
+      </w:r>
+    </w:p>
+    <w:p>
+      <w:pPr>
+        <w:jc w:val="both"/>
+      </w:pPr>
+      <w:r>
+        <w:t xml:space="preserve">- The MEX_x.c file is the main file. When compiled, a MEX_x.mexmaci64 file is created. This last file can be used as the x algorithm directly within Matlab by typing something similar to </w:t>
+      </w:r>
+      <w:r>
+        <w:t>output</w:t>
+      </w:r>
+      <w:r>
+        <w:t>=MEX_x(</w:t>
+      </w:r>
+      <w:r>
+        <w:t>input</w:t>
+      </w:r>
+      <w:r>
+        <w:t>). Thus, the biggest work is to build this file (see Section 3, 5, 6).</w:t>
+      </w:r>
+    </w:p>
+    <w:p>
+      <w:pPr>
+        <w:jc w:val="both"/>
+      </w:pPr>
+    </w:p>
     <w:p>
       <w:pPr>
         <w:tabs>
           <w:tab w:val="center" w:pos="4873"/>
         </w:tabs>
-      </w:pPr>
-      <w:r>
-        <w:t>In the « Matlab » directory :</w:t>
+        <w:jc w:val="both"/>
+      </w:pPr>
+      <w:r>
+        <w:t xml:space="preserve">In the </w:t>
+      </w:r>
+      <w:r>
+        <w:t>“</w:t>
+      </w:r>
+      <w:r>
+        <w:t>Matlab</w:t>
+      </w:r>
+      <w:r>
+        <w:t>”</w:t>
+      </w:r>
+      <w:r>
+        <w:t xml:space="preserve"> directory</w:t>
+      </w:r>
+      <w:r>
+        <w:t>:</w:t>
       </w:r>
       <w:r>
         <w:tab/>
       </w:r>
     </w:p>
     <w:p>
-      <w:r>
-        <w:t>-The compileMex.m file is the Makefile of the project. (see Section X)</w:t>
-      </w:r>
-    </w:p>
-    <w:p>
-      <w:r>
-        <w:t>-The x.m file properly calls the MEX_x function and is the place for an help section in Matlab (see Section XX)</w:t>
-      </w:r>
-    </w:p>
-    <w:p/>
-    <w:p>
-      <w:r>
-        <w:t>Notice that the final user of the soft would appreciate a test_x.m file in the Matlab directory which gives an example of use of the algorithm within Matlab (see Section Z)</w:t>
-      </w:r>
-    </w:p>
-    <w:p>
+      <w:pPr>
+        <w:jc w:val="both"/>
+        <w:rPr>
+          <w:rFonts w:ascii="Times" w:eastAsia="Times New Roman" w:hAnsi="Times" w:cs="Times New Roman"/>
+          <w:sz w:val="20"/>
+          <w:szCs w:val="20"/>
+        </w:rPr>
+      </w:pPr>
+      <w:r>
+        <w:t xml:space="preserve">-The compileMex.m file </w:t>
+      </w:r>
+      <w:r>
+        <w:t>contains the compilation</w:t>
+      </w:r>
+      <w:r>
+        <w:t xml:space="preserve"> </w:t>
+      </w:r>
+      <w:r>
+        <w:t>instructions, and is analogou</w:t>
+      </w:r>
+      <w:r>
+        <w:t>s to the Makefile of the project.</w:t>
+      </w:r>
+      <w:r>
+        <w:t xml:space="preserve"> (see Section 3.2.2</w:t>
+      </w:r>
+      <w:r>
+        <w:t>)</w:t>
+      </w:r>
+      <w:r>
+        <w:t xml:space="preserve"> </w:t>
+      </w:r>
+    </w:p>
+    <w:p>
+      <w:pPr>
+        <w:jc w:val="both"/>
+      </w:pPr>
+      <w:r>
+        <w:t xml:space="preserve">-The x.m file properly calls the MEX_x </w:t>
+      </w:r>
+      <w:r>
+        <w:t>function and is the place for a</w:t>
+      </w:r>
+      <w:r>
+        <w:t xml:space="preserve"> help section in Matlab (see Section</w:t>
+      </w:r>
+      <w:r>
+        <w:t xml:space="preserve"> 5.3</w:t>
+      </w:r>
+      <w:r>
+        <w:t>)</w:t>
+      </w:r>
+    </w:p>
+    <w:p>
+      <w:pPr>
+        <w:jc w:val="both"/>
+      </w:pPr>
+    </w:p>
+    <w:p>
+      <w:pPr>
+        <w:jc w:val="both"/>
+      </w:pPr>
+      <w:r>
+        <w:t>Notice that the final user of the soft would appreciate a test_x.m file in the Matlab directory which gives an example of use of the algori</w:t>
+      </w:r>
+      <w:r>
+        <w:t>thm within Matlab (see Section 6</w:t>
+      </w:r>
+      <w:r>
+        <w:t>.2</w:t>
+      </w:r>
+      <w:r>
+        <w:t>)</w:t>
+      </w:r>
+    </w:p>
+    <w:p>
+      <w:pPr>
+        <w:jc w:val="both"/>
+      </w:pPr>
       <w:r>
         <w:br w:type="page"/>
       </w:r>
@@ -5258,92 +6583,273 @@
       <w:pPr>
         <w:pStyle w:val="Titre"/>
       </w:pPr>
-      <w:bookmarkStart w:id="9" w:name="_Toc271374019"/>
+      <w:bookmarkStart w:id="11" w:name="_Toc271913552"/>
       <w:r>
         <w:lastRenderedPageBreak/>
-        <w:t>Checking Dependancies</w:t>
-      </w:r>
-      <w:bookmarkEnd w:id="9"/>
-    </w:p>
-    <w:p/>
+        <w:t>Checking Depende</w:t>
+      </w:r>
+      <w:r>
+        <w:t>ncies</w:t>
+      </w:r>
+      <w:bookmarkEnd w:id="11"/>
+    </w:p>
     <w:p>
       <w:pPr>
         <w:pStyle w:val="Titre1"/>
       </w:pPr>
-      <w:bookmarkStart w:id="10" w:name="_Toc271374020"/>
-      <w:r>
-        <w:t>Checking Dependencies : Practical Example</w:t>
-      </w:r>
-      <w:bookmarkEnd w:id="10"/>
-    </w:p>
-    <w:p/>
+      <w:r>
+        <w:t>Introduction</w:t>
+      </w:r>
+    </w:p>
+    <w:p>
+      <w:r>
+        <w:t xml:space="preserve">In this third part, general rules that do not really change from a project to an other are shown. As in the previous paragraph, we will utilize </w:t>
+      </w:r>
+      <w:r>
+        <w:t>a practical example in order to find general rules.</w:t>
+      </w:r>
+    </w:p>
+    <w:p>
+      <w:pPr>
+        <w:pStyle w:val="Titre1"/>
+      </w:pPr>
+      <w:bookmarkStart w:id="12" w:name="_Toc271913553"/>
+      <w:r>
+        <w:t>Checking Dependencies</w:t>
+      </w:r>
+      <w:r>
+        <w:t>:</w:t>
+      </w:r>
+      <w:r>
+        <w:t xml:space="preserve"> Practical Example</w:t>
+      </w:r>
+      <w:bookmarkEnd w:id="12"/>
+    </w:p>
+    <w:p>
+      <w:pPr>
+        <w:jc w:val="both"/>
+      </w:pPr>
+    </w:p>
     <w:p>
       <w:pPr>
         <w:ind w:firstLine="360"/>
-      </w:pPr>
-      <w:r>
-        <w:t>First, let’s remember that our work is not to change the algorithm itself but its inputs and outputs. Thus, it is not a « .png » or « .jpeg » file that will be sent to the algorithm but an image as a matrix from Matlab. Then basically there is two kinds of dependencies : the png/jpeg libraries that are not used anymore in a mex file, and all the other libraries that are absolutely needed to make the algorithm work : mainly .c file where the main algorithm is defined and other .c files containing computing subfunctions that the algorithm calls.</w:t>
+        <w:jc w:val="both"/>
+      </w:pPr>
+      <w:r>
+        <w:t xml:space="preserve">First, let’s remember that our work is not to change the algorithm itself but </w:t>
+      </w:r>
+      <w:r>
+        <w:t>to redirect its</w:t>
+      </w:r>
+      <w:r>
+        <w:t xml:space="preserve"> </w:t>
+      </w:r>
+      <w:r>
+        <w:t>input</w:t>
+      </w:r>
+      <w:r>
+        <w:t xml:space="preserve"> and </w:t>
+      </w:r>
+      <w:r>
+        <w:t>output</w:t>
+      </w:r>
+      <w:r>
+        <w:t xml:space="preserve">. Thus, it is not a </w:t>
+      </w:r>
+      <w:r>
+        <w:t>“</w:t>
+      </w:r>
+      <w:r>
+        <w:t>.png</w:t>
+      </w:r>
+      <w:r>
+        <w:t>”</w:t>
+      </w:r>
+      <w:r>
+        <w:t xml:space="preserve"> or </w:t>
+      </w:r>
+      <w:r>
+        <w:t>“</w:t>
+      </w:r>
+      <w:r>
+        <w:t>.jpeg</w:t>
+      </w:r>
+      <w:r>
+        <w:t>”</w:t>
+      </w:r>
+      <w:r>
+        <w:t xml:space="preserve"> file that will be sent to the algorithm but an image as a matrix from Matlab. Then basically there is two kinds of dependencies</w:t>
+      </w:r>
+      <w:r>
+        <w:t>:</w:t>
+      </w:r>
+      <w:r>
+        <w:t xml:space="preserve"> the png/jpeg libraries that are not used anymore in a mex file, and all the other libraries that are absolutely needed to make the algorithm work</w:t>
+      </w:r>
+      <w:r>
+        <w:t>:</w:t>
+      </w:r>
+      <w:r>
+        <w:t xml:space="preserve"> mainly .c file where the main algorithm is defined and other .c files containing computing subfunctions that the algorithm calls.</w:t>
       </w:r>
     </w:p>
     <w:p>
       <w:pPr>
         <w:ind w:firstLine="360"/>
-      </w:pPr>
-      <w:r>
-        <w:t>In my case, the directory nlmeansC contains three kind of files :</w:t>
+        <w:jc w:val="both"/>
+      </w:pPr>
+      <w:r>
+        <w:t xml:space="preserve">In </w:t>
+      </w:r>
+      <w:r>
+        <w:t>our</w:t>
+      </w:r>
+      <w:r>
+        <w:t xml:space="preserve"> case, the directory nlmeansC contains three kind of files</w:t>
+      </w:r>
+      <w:r>
+        <w:t>:</w:t>
       </w:r>
     </w:p>
     <w:p>
       <w:pPr>
         <w:ind w:firstLine="360"/>
+        <w:jc w:val="both"/>
       </w:pPr>
       <w:r>
         <w:tab/>
-        <w:t>Files that are useless png/jpeg libraries and other files : io_png.c, io_png.h, README.txt and Makefile.</w:t>
+        <w:t>Files that are useless png/jpeg libraries and other files</w:t>
+      </w:r>
+      <w:r>
+        <w:t>:</w:t>
+      </w:r>
+      <w:r>
+        <w:t xml:space="preserve"> io_png.c, io_png.h, README.txt and Makefile.</w:t>
       </w:r>
     </w:p>
     <w:p>
       <w:pPr>
         <w:ind w:firstLine="360"/>
+        <w:jc w:val="both"/>
       </w:pPr>
       <w:r>
         <w:tab/>
-        <w:t>Files that are necessary libraries : libauxiliar.cpp, libauxiliar.h, libdenoising.cpp, libdenoising.h, mt19937ar.c, mt19937ar.h.</w:t>
+        <w:t>Files that are necessary libraries</w:t>
+      </w:r>
+      <w:r>
+        <w:t>:</w:t>
+      </w:r>
+      <w:r>
+        <w:t xml:space="preserve"> libauxiliar.cpp, libauxiliar.h, libdenoising.cpp, libdenoising.h, mt19937ar.c, mt19937ar.h.</w:t>
       </w:r>
     </w:p>
     <w:p>
       <w:pPr>
         <w:ind w:firstLine="360"/>
+        <w:jc w:val="both"/>
       </w:pPr>
       <w:r>
         <w:tab/>
-        <w:t>Files that call « main » functions : img_diff_ipol.cpp, img_mse_ipol.cpp and nlmeans_ipol.cpp. Only the last one interests us -the others basically compute the difference between noisy and denoised images : they are not important here.</w:t>
-      </w:r>
-    </w:p>
-    <w:p/>
-    <w:p>
-      <w:r>
-        <w:t>Finally, I know what files I have to link to MEX_nlmeans.c : libauxiliar.cpp, libdenoising.cpp, and mt19935.c. As I can see in nlmeans_ipol.cpp –the file containing the main function- the main algorithm only needs to include libdenoising.h. This means libdenoising probably includes libauxiliar.h and mt19935.h itself.</w:t>
-      </w:r>
-    </w:p>
-    <w:p/>
-    <w:p>
-      <w:r>
-        <w:t>Now, I know what to include in MEX_nlmeans.c :</w:t>
-      </w:r>
-    </w:p>
-    <w:p/>
-    <w:p>
-      <w:pPr>
-        <w:rPr>
-          <w:b/>
-        </w:rPr>
-      </w:pPr>
-      <w:r>
-        <w:rPr>
-          <w:b/>
-        </w:rPr>
-        <w:t>#include « </w:t>
+        <w:t xml:space="preserve">Files that call </w:t>
+      </w:r>
+      <w:r>
+        <w:t>“</w:t>
+      </w:r>
+      <w:r>
+        <w:t>main</w:t>
+      </w:r>
+      <w:r>
+        <w:t>”</w:t>
+      </w:r>
+      <w:r>
+        <w:t xml:space="preserve"> functions</w:t>
+      </w:r>
+      <w:r>
+        <w:t>:</w:t>
+      </w:r>
+      <w:r>
+        <w:t xml:space="preserve"> img_diff_ipol.cpp, img_mse_ipol.cpp and nlmeans_ipol.cpp. Only the last one interests us -the others basically compute the difference between noisy and denoised images</w:t>
+      </w:r>
+      <w:r>
+        <w:t>:</w:t>
+      </w:r>
+      <w:r>
+        <w:t xml:space="preserve"> they are not important here.</w:t>
+      </w:r>
+    </w:p>
+    <w:p>
+      <w:pPr>
+        <w:jc w:val="both"/>
+      </w:pPr>
+    </w:p>
+    <w:p>
+      <w:pPr>
+        <w:jc w:val="both"/>
+      </w:pPr>
+      <w:r>
+        <w:t>Finally, we</w:t>
+      </w:r>
+      <w:r>
+        <w:t xml:space="preserve"> know what files we</w:t>
+      </w:r>
+      <w:r>
+        <w:t xml:space="preserve"> have to link to MEX_nlmeans.c</w:t>
+      </w:r>
+      <w:r>
+        <w:t>:</w:t>
+      </w:r>
+      <w:r>
+        <w:t xml:space="preserve"> libauxiliar.cpp, libde</w:t>
+      </w:r>
+      <w:r>
+        <w:t>noising.cpp, and mt19935.c. As we</w:t>
+      </w:r>
+      <w:r>
+        <w:t xml:space="preserve"> can see in nlmeans_ipol.cpp –the file containing the main function- the main algorithm only needs to include libdenoising.h. This means libdenoising probably includes libauxiliar.h and mt19935.h itself.</w:t>
+      </w:r>
+    </w:p>
+    <w:p>
+      <w:pPr>
+        <w:jc w:val="both"/>
+      </w:pPr>
+    </w:p>
+    <w:p>
+      <w:pPr>
+        <w:jc w:val="both"/>
+      </w:pPr>
+      <w:r>
+        <w:t>Now, we</w:t>
+      </w:r>
+      <w:r>
+        <w:t xml:space="preserve"> know what to include in MEX_nlmeans.c</w:t>
+      </w:r>
+      <w:r>
+        <w:t>:</w:t>
+      </w:r>
+    </w:p>
+    <w:p>
+      <w:pPr>
+        <w:jc w:val="both"/>
+      </w:pPr>
+    </w:p>
+    <w:p>
+      <w:pPr>
+        <w:jc w:val="both"/>
+        <w:rPr>
+          <w:b/>
+        </w:rPr>
+      </w:pPr>
+      <w:r>
+        <w:rPr>
+          <w:b/>
+        </w:rPr>
+        <w:t xml:space="preserve">#include </w:t>
+      </w:r>
+      <w:r>
+        <w:rPr>
+          <w:b/>
+        </w:rPr>
+        <w:t>“</w:t>
       </w:r>
       <w:r>
         <w:rPr>
@@ -5355,49 +6861,109 @@
         <w:rPr>
           <w:b/>
         </w:rPr>
-        <w:t>libdenoising.h »</w:t>
-      </w:r>
-    </w:p>
-    <w:p/>
-    <w:p>
+        <w:t>libdenoising.h</w:t>
+      </w:r>
+      <w:r>
+        <w:rPr>
+          <w:b/>
+        </w:rPr>
+        <w:t>”</w:t>
+      </w:r>
+    </w:p>
+    <w:p>
+      <w:pPr>
+        <w:jc w:val="both"/>
+      </w:pPr>
+    </w:p>
+    <w:p>
+      <w:pPr>
+        <w:jc w:val="both"/>
+      </w:pPr>
       <w:r>
         <w:t>And of course libmexipol.h as its functions will be very useful in part 4:</w:t>
       </w:r>
     </w:p>
-    <w:p/>
-    <w:p>
-      <w:pPr>
-        <w:rPr>
-          <w:b/>
-        </w:rPr>
-      </w:pPr>
-      <w:r>
-        <w:rPr>
-          <w:b/>
-        </w:rPr>
-        <w:t>#include « libmexipol.h »</w:t>
-      </w:r>
-    </w:p>
-    <w:p>
-      <w:pPr>
-        <w:rPr>
-          <w:b/>
-        </w:rPr>
-      </w:pPr>
-    </w:p>
-    <w:p>
-      <w:r>
-        <w:t>Note that this librry contains the mex.h inclusion.</w:t>
-      </w:r>
-    </w:p>
-    <w:p>
-      <w:r>
-        <w:t>And I know how to compile the mex file :</w:t>
-      </w:r>
-    </w:p>
-    <w:p/>
-    <w:p>
-      <w:pPr>
+    <w:p>
+      <w:pPr>
+        <w:jc w:val="both"/>
+      </w:pPr>
+    </w:p>
+    <w:p>
+      <w:pPr>
+        <w:jc w:val="both"/>
+        <w:rPr>
+          <w:b/>
+        </w:rPr>
+      </w:pPr>
+      <w:r>
+        <w:rPr>
+          <w:b/>
+        </w:rPr>
+        <w:t xml:space="preserve">#include </w:t>
+      </w:r>
+      <w:r>
+        <w:rPr>
+          <w:b/>
+        </w:rPr>
+        <w:t>“</w:t>
+      </w:r>
+      <w:r>
+        <w:rPr>
+          <w:b/>
+        </w:rPr>
+        <w:t>libmexipol.h</w:t>
+      </w:r>
+      <w:r>
+        <w:rPr>
+          <w:b/>
+        </w:rPr>
+        <w:t>”</w:t>
+      </w:r>
+    </w:p>
+    <w:p>
+      <w:pPr>
+        <w:jc w:val="both"/>
+        <w:rPr>
+          <w:b/>
+        </w:rPr>
+      </w:pPr>
+    </w:p>
+    <w:p>
+      <w:pPr>
+        <w:jc w:val="both"/>
+      </w:pPr>
+      <w:r>
+        <w:t>Note that this libr</w:t>
+      </w:r>
+      <w:r>
+        <w:t>a</w:t>
+      </w:r>
+      <w:r>
+        <w:t>ry contains the mex.h inclusion.</w:t>
+      </w:r>
+    </w:p>
+    <w:p>
+      <w:pPr>
+        <w:jc w:val="both"/>
+      </w:pPr>
+      <w:r>
+        <w:t>And we</w:t>
+      </w:r>
+      <w:r>
+        <w:t xml:space="preserve"> know how to compile the mex file</w:t>
+      </w:r>
+      <w:r>
+        <w:t>:</w:t>
+      </w:r>
+    </w:p>
+    <w:p>
+      <w:pPr>
+        <w:jc w:val="both"/>
+      </w:pPr>
+    </w:p>
+    <w:p>
+      <w:pPr>
+        <w:jc w:val="both"/>
         <w:rPr>
           <w:b/>
         </w:rPr>
@@ -5459,25 +7025,44 @@
     </w:p>
     <w:p>
       <w:pPr>
-        <w:rPr>
-          <w:b/>
-        </w:rPr>
-      </w:pPr>
-    </w:p>
-    <w:p>
+        <w:jc w:val="both"/>
+        <w:rPr>
+          <w:b/>
+        </w:rPr>
+      </w:pPr>
+    </w:p>
+    <w:p>
+      <w:pPr>
+        <w:jc w:val="both"/>
+      </w:pPr>
       <w:r>
         <w:t>This line has to be added to compileMex.m. It is basically the only needed line for this file.</w:t>
       </w:r>
     </w:p>
-    <w:p/>
-    <w:p>
-      <w:r>
-        <w:t>NOTE : I had to rename</w:t>
-      </w:r>
-    </w:p>
-    <w:p>
-      <w:r>
-        <w:br w:type="page"/>
+    <w:p>
+      <w:pPr>
+        <w:jc w:val="both"/>
+      </w:pPr>
+    </w:p>
+    <w:p>
+      <w:pPr>
+        <w:jc w:val="both"/>
+      </w:pPr>
+      <w:r>
+        <w:lastRenderedPageBreak/>
+        <w:t>NOTE</w:t>
+      </w:r>
+      <w:r>
+        <w:t>:</w:t>
+      </w:r>
+      <w:r>
+        <w:t xml:space="preserve"> We</w:t>
+      </w:r>
+      <w:r>
+        <w:t xml:space="preserve"> had to </w:t>
+      </w:r>
+      <w:r>
+        <w:t>change the file format of MEX_nlmeans.c to .cpp in order to make mex compile the project as a C++ project. Indeed, some libraries used C++ functions and then, a C++ compiler was required.</w:t>
       </w:r>
     </w:p>
     <w:p>
@@ -5485,10 +7070,9 @@
         <w:pStyle w:val="Titre1"/>
       </w:pPr>
       <w:r>
-        <w:lastRenderedPageBreak/>
         <w:t xml:space="preserve"> </w:t>
       </w:r>
-      <w:bookmarkStart w:id="11" w:name="_Toc271374021"/>
+      <w:bookmarkStart w:id="13" w:name="_Toc271913554"/>
       <w:r>
         <w:t>Checking</w:t>
       </w:r>
@@ -5496,40 +7080,69 @@
         <w:t xml:space="preserve"> depende</w:t>
       </w:r>
       <w:r>
-        <w:t>ncies : General rules</w:t>
-      </w:r>
-      <w:bookmarkEnd w:id="11"/>
+        <w:t>ncies</w:t>
+      </w:r>
+      <w:r>
+        <w:t>:</w:t>
+      </w:r>
+      <w:r>
+        <w:t xml:space="preserve"> General rules</w:t>
+      </w:r>
+      <w:bookmarkEnd w:id="13"/>
     </w:p>
     <w:p>
       <w:pPr>
         <w:pStyle w:val="Titre2"/>
       </w:pPr>
-      <w:bookmarkStart w:id="12" w:name="_Toc271374022"/>
+      <w:bookmarkStart w:id="14" w:name="_Toc271913555"/>
       <w:r>
         <w:t>Libraries inclusion</w:t>
       </w:r>
-      <w:bookmarkEnd w:id="12"/>
-    </w:p>
-    <w:p/>
-    <w:p>
-      <w:r>
-        <w:t>There are basically two kinds of libraries :</w:t>
-      </w:r>
-    </w:p>
-    <w:p>
+      <w:bookmarkEnd w:id="14"/>
+    </w:p>
+    <w:p>
+      <w:pPr>
+        <w:jc w:val="both"/>
+      </w:pPr>
+    </w:p>
+    <w:p>
+      <w:pPr>
+        <w:jc w:val="both"/>
+      </w:pPr>
+      <w:r>
+        <w:t>There are basically two kinds of libraries</w:t>
+      </w:r>
+      <w:r>
+        <w:t>:</w:t>
+      </w:r>
+    </w:p>
+    <w:p>
+      <w:pPr>
+        <w:jc w:val="both"/>
+      </w:pPr>
       <w:r>
         <w:tab/>
         <w:t>-Those that are not necessary within Matlab (png, jpeg, tiff libraries).</w:t>
       </w:r>
     </w:p>
     <w:p>
+      <w:pPr>
+        <w:jc w:val="both"/>
+      </w:pPr>
       <w:r>
         <w:tab/>
         <w:t>-Those that are needed for computations.</w:t>
       </w:r>
     </w:p>
-    <w:p/>
-    <w:p>
+    <w:p>
+      <w:pPr>
+        <w:jc w:val="both"/>
+      </w:pPr>
+    </w:p>
+    <w:p>
+      <w:pPr>
+        <w:jc w:val="both"/>
+      </w:pPr>
       <w:r>
         <w:t>Among the necessary ones, the user only has to include the libraries that are needed in the file that contains the main functions.</w:t>
       </w:r>
@@ -5538,21 +7151,54 @@
       <w:pPr>
         <w:pStyle w:val="Titre2"/>
       </w:pPr>
-      <w:bookmarkStart w:id="13" w:name="_Toc271374023"/>
+      <w:bookmarkStart w:id="15" w:name="_Toc271913556"/>
       <w:r>
         <w:t>compilMex.m generation</w:t>
       </w:r>
-      <w:bookmarkEnd w:id="13"/>
-    </w:p>
-    <w:p/>
-    <w:p>
-      <w:r>
-        <w:t>The syntax :</w:t>
-      </w:r>
-    </w:p>
-    <w:p/>
-    <w:p>
-      <w:pPr>
+      <w:bookmarkEnd w:id="15"/>
+    </w:p>
+    <w:p>
+      <w:pPr>
+        <w:jc w:val="both"/>
+      </w:pPr>
+    </w:p>
+    <w:p>
+      <w:pPr>
+        <w:jc w:val="both"/>
+      </w:pPr>
+      <w:r>
+        <w:t xml:space="preserve">The general syntax </w:t>
+      </w:r>
+      <w:r>
+        <w:t>that</w:t>
+      </w:r>
+      <w:r>
+        <w:t xml:space="preserve"> will </w:t>
+      </w:r>
+      <w:r>
+        <w:t xml:space="preserve">be </w:t>
+      </w:r>
+      <w:r>
+        <w:t>use</w:t>
+      </w:r>
+      <w:r>
+        <w:t>d</w:t>
+      </w:r>
+      <w:r>
+        <w:t xml:space="preserve"> is</w:t>
+      </w:r>
+      <w:r>
+        <w:t>:</w:t>
+      </w:r>
+    </w:p>
+    <w:p>
+      <w:pPr>
+        <w:jc w:val="both"/>
+      </w:pPr>
+    </w:p>
+    <w:p>
+      <w:pPr>
+        <w:jc w:val="both"/>
         <w:rPr>
           <w:b/>
         </w:rPr>
@@ -5564,13 +7210,41 @@
         <w:t>mex &lt;main file&gt; &lt;main dependencie&gt; &lt;second dependencie or first dependencie of the main dependencie&gt; &lt;third dependencie or second dependencie of the main dependencie or first dependencie of the second dependencie&gt; etc.</w:t>
       </w:r>
     </w:p>
-    <w:p/>
-    <w:p>
-      <w:r>
-        <w:t>This line must be copied in compileMex.m, a file situated in the directory called « Matlab » (FIGURE-2).</w:t>
-      </w:r>
-    </w:p>
-    <w:p>
+    <w:p>
+      <w:pPr>
+        <w:jc w:val="both"/>
+      </w:pPr>
+    </w:p>
+    <w:p>
+      <w:pPr>
+        <w:jc w:val="both"/>
+      </w:pPr>
+      <w:r>
+        <w:t xml:space="preserve">This line must be copied in compileMex.m, a file situated in the directory called </w:t>
+      </w:r>
+      <w:r>
+        <w:t>“</w:t>
+      </w:r>
+      <w:r>
+        <w:t>Matlab</w:t>
+      </w:r>
+      <w:r>
+        <w:t>”</w:t>
+      </w:r>
+      <w:r>
+        <w:t xml:space="preserve"> (</w:t>
+      </w:r>
+      <w:r>
+        <w:t xml:space="preserve">figure </w:t>
+      </w:r>
+      <w:r>
+        <w:t>2).</w:t>
+      </w:r>
+    </w:p>
+    <w:p>
+      <w:pPr>
+        <w:jc w:val="both"/>
+      </w:pPr>
       <w:r>
         <w:br w:type="page"/>
       </w:r>
@@ -5579,48 +7253,103 @@
       <w:pPr>
         <w:pStyle w:val="Titre"/>
       </w:pPr>
-      <w:bookmarkStart w:id="14" w:name="_Toc271374024"/>
+      <w:bookmarkStart w:id="16" w:name="_Toc271913557"/>
       <w:r>
         <w:lastRenderedPageBreak/>
-        <w:t>Inputs and Outputs with Mexipol</w:t>
-      </w:r>
-      <w:bookmarkEnd w:id="14"/>
+        <w:t>Input</w:t>
+      </w:r>
+      <w:r>
+        <w:t xml:space="preserve"> and </w:t>
+      </w:r>
+      <w:r>
+        <w:t>Output</w:t>
+      </w:r>
+      <w:r>
+        <w:t xml:space="preserve"> with Mexipol</w:t>
+      </w:r>
+      <w:bookmarkEnd w:id="16"/>
     </w:p>
     <w:p>
       <w:pPr>
         <w:pStyle w:val="Titre1"/>
       </w:pPr>
-      <w:bookmarkStart w:id="15" w:name="_Toc271374025"/>
-      <w:r>
-        <w:t>Inputs and Outputs : Practical Example</w:t>
-      </w:r>
-      <w:bookmarkEnd w:id="15"/>
+      <w:bookmarkStart w:id="17" w:name="_Toc271913558"/>
+      <w:r>
+        <w:t>Input</w:t>
+      </w:r>
+      <w:r>
+        <w:t xml:space="preserve"> and </w:t>
+      </w:r>
+      <w:r>
+        <w:t>Output</w:t>
+      </w:r>
+      <w:r>
+        <w:t>:</w:t>
+      </w:r>
+      <w:r>
+        <w:t xml:space="preserve"> Practical Example</w:t>
+      </w:r>
+      <w:bookmarkEnd w:id="17"/>
     </w:p>
     <w:p>
       <w:pPr>
         <w:pStyle w:val="Titre2"/>
       </w:pPr>
-      <w:bookmarkStart w:id="16" w:name="_Toc271374026"/>
-      <w:r>
-        <w:t>Inputs and Outputs errors</w:t>
-      </w:r>
-      <w:bookmarkEnd w:id="16"/>
-    </w:p>
-    <w:p/>
-    <w:p>
-      <w:r>
-        <w:t>Since you are probably the creator of the algorithm you are using, you already know what the inputs and outputs are. However, as far as I’m concerned, I do not know what all the options of nlmeans are. Thus, I have to check the main functions contained in nlmeans_ipol.cpp.</w:t>
-      </w:r>
-    </w:p>
-    <w:p>
-      <w:r>
-        <w:t>I see this line :</w:t>
-      </w:r>
-    </w:p>
-    <w:p/>
-    <w:p>
-      <w:pPr>
-        <w:jc w:val="center"/>
+      <w:bookmarkStart w:id="18" w:name="_Toc271913559"/>
+      <w:r>
+        <w:t>Input</w:t>
+      </w:r>
+      <w:r>
+        <w:t xml:space="preserve"> and </w:t>
+      </w:r>
+      <w:r>
+        <w:t>Output</w:t>
+      </w:r>
+      <w:r>
+        <w:t xml:space="preserve"> errors</w:t>
+      </w:r>
+      <w:bookmarkEnd w:id="18"/>
+    </w:p>
+    <w:p>
+      <w:pPr>
+        <w:jc w:val="both"/>
+      </w:pPr>
+    </w:p>
+    <w:p>
+      <w:pPr>
+        <w:jc w:val="both"/>
+      </w:pPr>
+      <w:r>
+        <w:t>As we are discovering the nlmeans algorithm, we do not know what its input and output are. Thus we</w:t>
+      </w:r>
+      <w:r>
+        <w:t xml:space="preserve"> have to check the main functions contained in nlmeans_ipol.cpp.</w:t>
+      </w:r>
+    </w:p>
+    <w:p>
+      <w:pPr>
+        <w:jc w:val="both"/>
+      </w:pPr>
+      <w:r>
+        <w:t>We can</w:t>
+      </w:r>
+      <w:bookmarkStart w:id="19" w:name="_GoBack"/>
+      <w:bookmarkEnd w:id="19"/>
+      <w:r>
+        <w:t xml:space="preserve"> see this line</w:t>
+      </w:r>
+      <w:r>
+        <w:t>:</w:t>
+      </w:r>
+    </w:p>
+    <w:p>
+      <w:pPr>
+        <w:jc w:val="both"/>
+      </w:pPr>
+    </w:p>
+    <w:p>
+      <w:pPr>
+        <w:jc w:val="both"/>
       </w:pPr>
       <w:r>
         <w:rPr>
@@ -5635,20 +7364,53 @@
         <w:t>ntf("usage: nlmeans_ipol image sigma noisy denoised \n");</w:t>
       </w:r>
     </w:p>
-    <w:p/>
-    <w:p>
-      <w:r>
-        <w:t>Then obviously the first argument is an image. Concerning the sigma value, an attentive reading of the main function made me understand that its value must be between 0 and 100. The noisy and denoised parameters are the adress of the two images that are outputs.</w:t>
-      </w:r>
-    </w:p>
-    <w:p/>
-    <w:p>
-      <w:r>
-        <w:t xml:space="preserve">The structure of the function is this one : </w:t>
-      </w:r>
-    </w:p>
-    <w:p/>
-    <w:p>
+    <w:p>
+      <w:pPr>
+        <w:jc w:val="both"/>
+      </w:pPr>
+    </w:p>
+    <w:p>
+      <w:pPr>
+        <w:jc w:val="both"/>
+      </w:pPr>
+      <w:r>
+        <w:t xml:space="preserve">Then obviously the first argument is an image. Concerning the sigma value, an attentive reading of the main function made me understand that its value must be between 0 and 100. The noisy and denoised parameters are the adress of the two images that are </w:t>
+      </w:r>
+      <w:r>
+        <w:t>output</w:t>
+      </w:r>
+      <w:r>
+        <w:t>.</w:t>
+      </w:r>
+    </w:p>
+    <w:p>
+      <w:pPr>
+        <w:jc w:val="both"/>
+      </w:pPr>
+    </w:p>
+    <w:p>
+      <w:pPr>
+        <w:jc w:val="both"/>
+      </w:pPr>
+      <w:r>
+        <w:t>The structure of the function is this one</w:t>
+      </w:r>
+      <w:r>
+        <w:t>:</w:t>
+      </w:r>
+      <w:r>
+        <w:t xml:space="preserve"> </w:t>
+      </w:r>
+    </w:p>
+    <w:p>
+      <w:pPr>
+        <w:jc w:val="both"/>
+      </w:pPr>
+    </w:p>
+    <w:p>
+      <w:pPr>
+        <w:jc w:val="both"/>
+      </w:pPr>
       <m:oMathPara>
         <m:oMath>
           <m:r>
@@ -5660,21 +7422,50 @@
         </m:oMath>
       </m:oMathPara>
     </w:p>
-    <w:p/>
-    <w:p>
-      <w:r>
-        <w:t>Thus, the number of inputs is two. The number of outputs is also two.</w:t>
-      </w:r>
-    </w:p>
-    <w:p>
-      <w:r>
-        <w:t>To test if it is the case, I use my first function from libmexipol :</w:t>
-      </w:r>
-    </w:p>
-    <w:p/>
-    <w:p>
-      <w:pPr>
-        <w:jc w:val="center"/>
+    <w:p>
+      <w:pPr>
+        <w:jc w:val="both"/>
+      </w:pPr>
+    </w:p>
+    <w:p>
+      <w:pPr>
+        <w:jc w:val="both"/>
+      </w:pPr>
+      <w:r>
+        <w:t xml:space="preserve">Thus, the number of </w:t>
+      </w:r>
+      <w:r>
+        <w:t>input</w:t>
+      </w:r>
+      <w:r>
+        <w:t xml:space="preserve"> is two. The number of </w:t>
+      </w:r>
+      <w:r>
+        <w:t>output</w:t>
+      </w:r>
+      <w:r>
+        <w:t xml:space="preserve"> is also two.</w:t>
+      </w:r>
+    </w:p>
+    <w:p>
+      <w:pPr>
+        <w:jc w:val="both"/>
+      </w:pPr>
+      <w:r>
+        <w:t>To test if it is the case, I use my first function from libmexipol</w:t>
+      </w:r>
+      <w:r>
+        <w:t>:</w:t>
+      </w:r>
+    </w:p>
+    <w:p>
+      <w:pPr>
+        <w:jc w:val="both"/>
+      </w:pPr>
+    </w:p>
+    <w:p>
+      <w:pPr>
+        <w:jc w:val="both"/>
         <w:rPr>
           <w:b/>
         </w:rPr>
@@ -5688,25 +7479,34 @@
     </w:p>
     <w:p>
       <w:pPr>
-        <w:jc w:val="center"/>
-        <w:rPr>
-          <w:b/>
-        </w:rPr>
-      </w:pPr>
-    </w:p>
-    <w:p>
+        <w:jc w:val="both"/>
+        <w:rPr>
+          <w:b/>
+        </w:rPr>
+      </w:pPr>
+    </w:p>
+    <w:p>
+      <w:pPr>
+        <w:jc w:val="both"/>
+      </w:pPr>
       <w:r>
         <w:t>The first input must be a double matrix.</w:t>
       </w:r>
     </w:p>
     <w:p>
-      <w:r>
-        <w:t>I use :</w:t>
-      </w:r>
-    </w:p>
-    <w:p>
-      <w:pPr>
-        <w:jc w:val="center"/>
+      <w:pPr>
+        <w:jc w:val="both"/>
+      </w:pPr>
+      <w:r>
+        <w:t>I use</w:t>
+      </w:r>
+      <w:r>
+        <w:t>:</w:t>
+      </w:r>
+    </w:p>
+    <w:p>
+      <w:pPr>
+        <w:jc w:val="both"/>
         <w:rPr>
           <w:b/>
         </w:rPr>
@@ -5744,21 +7544,28 @@
     </w:p>
     <w:p>
       <w:pPr>
-        <w:jc w:val="center"/>
-        <w:rPr>
-          <w:b/>
-        </w:rPr>
-      </w:pPr>
-    </w:p>
-    <w:p>
+        <w:jc w:val="both"/>
+        <w:rPr>
+          <w:b/>
+        </w:rPr>
+      </w:pPr>
+    </w:p>
+    <w:p>
+      <w:pPr>
+        <w:jc w:val="both"/>
+      </w:pPr>
       <w:r>
         <w:t>The second input must be a value between 0 and 100.</w:t>
       </w:r>
     </w:p>
-    <w:p/>
-    <w:p>
-      <w:pPr>
-        <w:jc w:val="center"/>
+    <w:p>
+      <w:pPr>
+        <w:jc w:val="both"/>
+      </w:pPr>
+    </w:p>
+    <w:p>
+      <w:pPr>
+        <w:jc w:val="both"/>
         <w:rPr>
           <w:b/>
         </w:rPr>
@@ -5796,29 +7603,55 @@
     </w:p>
     <w:p>
       <w:pPr>
-        <w:jc w:val="center"/>
-        <w:rPr>
-          <w:b/>
-        </w:rPr>
-      </w:pPr>
-    </w:p>
-    <w:p>
-      <w:r>
-        <w:t>Both outputs are double matrix.</w:t>
-      </w:r>
-    </w:p>
-    <w:p>
+        <w:jc w:val="both"/>
+        <w:rPr>
+          <w:b/>
+        </w:rPr>
+      </w:pPr>
+    </w:p>
+    <w:p>
+      <w:pPr>
+        <w:jc w:val="both"/>
+      </w:pPr>
+      <w:r>
+        <w:t xml:space="preserve">Both </w:t>
+      </w:r>
+      <w:r>
+        <w:t>output</w:t>
+      </w:r>
+      <w:r>
+        <w:t xml:space="preserve"> are double matrix.</w:t>
+      </w:r>
+    </w:p>
+    <w:p>
+      <w:pPr>
+        <w:jc w:val="both"/>
+      </w:pPr>
       <w:r>
         <w:br w:type="page"/>
       </w:r>
     </w:p>
-    <w:p/>
-    <w:p>
-      <w:r>
-        <w:t>The beginning of the code will be :</w:t>
-      </w:r>
-    </w:p>
-    <w:p/>
+    <w:p>
+      <w:pPr>
+        <w:jc w:val="both"/>
+      </w:pPr>
+    </w:p>
+    <w:p>
+      <w:pPr>
+        <w:jc w:val="both"/>
+      </w:pPr>
+      <w:r>
+        <w:t>The beginning of the code will be</w:t>
+      </w:r>
+      <w:r>
+        <w:t>:</w:t>
+      </w:r>
+    </w:p>
+    <w:p>
+      <w:pPr>
+        <w:jc w:val="both"/>
+      </w:pPr>
+    </w:p>
     <w:p>
       <w:pPr>
         <w:widowControl w:val="0"/>
@@ -5828,6 +7661,7 @@
         <w:autoSpaceDE w:val="0"/>
         <w:autoSpaceDN w:val="0"/>
         <w:adjustRightInd w:val="0"/>
+        <w:jc w:val="both"/>
         <w:rPr>
           <w:rFonts w:ascii="Menlo Regular" w:hAnsi="Menlo Regular" w:cs="Menlo Regular"/>
           <w:color w:val="643820"/>
@@ -5863,6 +7697,7 @@
         <w:autoSpaceDE w:val="0"/>
         <w:autoSpaceDN w:val="0"/>
         <w:adjustRightInd w:val="0"/>
+        <w:jc w:val="both"/>
         <w:rPr>
           <w:rFonts w:ascii="Menlo Regular" w:hAnsi="Menlo Regular" w:cs="Menlo Regular"/>
           <w:color w:val="643820"/>
@@ -5898,6 +7733,7 @@
         <w:autoSpaceDE w:val="0"/>
         <w:autoSpaceDN w:val="0"/>
         <w:adjustRightInd w:val="0"/>
+        <w:jc w:val="both"/>
         <w:rPr>
           <w:rFonts w:ascii="Menlo Regular" w:hAnsi="Menlo Regular" w:cs="Menlo Regular"/>
           <w:color w:val="643820"/>
@@ -5933,6 +7769,7 @@
         <w:autoSpaceDE w:val="0"/>
         <w:autoSpaceDN w:val="0"/>
         <w:adjustRightInd w:val="0"/>
+        <w:jc w:val="both"/>
         <w:rPr>
           <w:rFonts w:ascii="Menlo Regular" w:hAnsi="Menlo Regular" w:cs="Menlo Regular"/>
           <w:color w:val="643820"/>
@@ -5968,6 +7805,7 @@
         <w:autoSpaceDE w:val="0"/>
         <w:autoSpaceDN w:val="0"/>
         <w:adjustRightInd w:val="0"/>
+        <w:jc w:val="both"/>
         <w:rPr>
           <w:rFonts w:ascii="Menlo Regular" w:hAnsi="Menlo Regular" w:cs="Menlo Regular"/>
           <w:color w:val="643820"/>
@@ -6003,6 +7841,7 @@
         <w:autoSpaceDE w:val="0"/>
         <w:autoSpaceDN w:val="0"/>
         <w:adjustRightInd w:val="0"/>
+        <w:jc w:val="both"/>
         <w:rPr>
           <w:rFonts w:ascii="Menlo Regular" w:hAnsi="Menlo Regular" w:cs="Menlo Regular"/>
           <w:color w:val="000000"/>
@@ -6020,6 +7859,7 @@
         <w:autoSpaceDE w:val="0"/>
         <w:autoSpaceDN w:val="0"/>
         <w:adjustRightInd w:val="0"/>
+        <w:jc w:val="both"/>
         <w:rPr>
           <w:rFonts w:ascii="Menlo Regular" w:hAnsi="Menlo Regular" w:cs="Menlo Regular"/>
           <w:color w:val="000000"/>
@@ -6109,6 +7949,7 @@
         <w:autoSpaceDE w:val="0"/>
         <w:autoSpaceDN w:val="0"/>
         <w:adjustRightInd w:val="0"/>
+        <w:jc w:val="both"/>
         <w:rPr>
           <w:rFonts w:ascii="Menlo Regular" w:hAnsi="Menlo Regular" w:cs="Menlo Regular"/>
           <w:color w:val="000000"/>
@@ -6135,6 +7976,7 @@
         <w:autoSpaceDE w:val="0"/>
         <w:autoSpaceDN w:val="0"/>
         <w:adjustRightInd w:val="0"/>
+        <w:jc w:val="both"/>
         <w:rPr>
           <w:rFonts w:ascii="Menlo Regular" w:hAnsi="Menlo Regular" w:cs="Menlo Regular"/>
           <w:color w:val="000000"/>
@@ -6169,8 +8011,6 @@
         </w:rPr>
         <w:t>,n</w:t>
       </w:r>
-      <w:bookmarkStart w:id="17" w:name="_GoBack"/>
-      <w:bookmarkEnd w:id="17"/>
       <w:r>
         <w:rPr>
           <w:rFonts w:ascii="Menlo Regular" w:hAnsi="Menlo Regular" w:cs="Menlo Regular"/>
@@ -6208,6 +8048,7 @@
         <w:autoSpaceDE w:val="0"/>
         <w:autoSpaceDN w:val="0"/>
         <w:adjustRightInd w:val="0"/>
+        <w:jc w:val="both"/>
         <w:rPr>
           <w:rFonts w:ascii="Menlo Regular" w:hAnsi="Menlo Regular" w:cs="Menlo Regular"/>
           <w:color w:val="000000"/>
@@ -6270,6 +8111,7 @@
         <w:autoSpaceDE w:val="0"/>
         <w:autoSpaceDN w:val="0"/>
         <w:adjustRightInd w:val="0"/>
+        <w:jc w:val="both"/>
         <w:rPr>
           <w:rFonts w:ascii="Menlo Regular" w:hAnsi="Menlo Regular" w:cs="Menlo Regular"/>
           <w:color w:val="000000"/>
@@ -6325,6 +8167,7 @@
     </w:p>
     <w:p>
       <w:pPr>
+        <w:jc w:val="both"/>
         <w:rPr>
           <w:rFonts w:ascii="Menlo Regular" w:hAnsi="Menlo Regular" w:cs="Menlo Regular"/>
           <w:color w:val="000000"/>
@@ -6344,6 +8187,7 @@
     </w:p>
     <w:p>
       <w:pPr>
+        <w:jc w:val="both"/>
         <w:rPr>
           <w:rFonts w:ascii="Menlo Regular" w:hAnsi="Menlo Regular" w:cs="Menlo Regular"/>
           <w:color w:val="000000"/>
@@ -6352,36 +8196,78 @@
       </w:pPr>
     </w:p>
     <w:p>
-      <w:r>
-        <w:t>With those three lines, all the problems linked to inputs/outputs number or input type are resolved.</w:t>
+      <w:pPr>
+        <w:jc w:val="both"/>
+      </w:pPr>
+      <w:r>
+        <w:t xml:space="preserve">With those three lines, all the problems linked to </w:t>
+      </w:r>
+      <w:r>
+        <w:t>input</w:t>
+      </w:r>
+      <w:r>
+        <w:t>/</w:t>
+      </w:r>
+      <w:r>
+        <w:t>output</w:t>
+      </w:r>
+      <w:r>
+        <w:t xml:space="preserve"> number or input type are resolved.</w:t>
       </w:r>
     </w:p>
     <w:p>
       <w:pPr>
         <w:pStyle w:val="Titre2"/>
       </w:pPr>
-      <w:bookmarkStart w:id="18" w:name="_Toc271374027"/>
-      <w:r>
-        <w:t>Matrix inputs</w:t>
-      </w:r>
-      <w:bookmarkEnd w:id="18"/>
-    </w:p>
-    <w:p/>
-    <w:p>
-      <w:r>
-        <w:t>Now that I have checked the typical errors a user can make, I need to create the image matrix that is required from the first matlab’s input instead of a registered file. In the main file called « nlmeans_ipol.cpp », the creator of the algorithm wrote this :</w:t>
-      </w:r>
-    </w:p>
-    <w:p>
-      <w:pPr>
-        <w:rPr>
-          <w:sz w:val="16"/>
-          <w:szCs w:val="16"/>
-        </w:rPr>
-      </w:pPr>
-    </w:p>
-    <w:p>
-      <w:pPr>
+      <w:bookmarkStart w:id="20" w:name="_Toc271913560"/>
+      <w:r>
+        <w:t xml:space="preserve">Matrix </w:t>
+      </w:r>
+      <w:r>
+        <w:t>input</w:t>
+      </w:r>
+      <w:bookmarkEnd w:id="20"/>
+    </w:p>
+    <w:p>
+      <w:pPr>
+        <w:jc w:val="both"/>
+      </w:pPr>
+    </w:p>
+    <w:p>
+      <w:pPr>
+        <w:jc w:val="both"/>
+      </w:pPr>
+      <w:r>
+        <w:t xml:space="preserve">Now that I have checked the typical errors a user can make, I need to create the image matrix that is required from the first matlab’s input instead of a registered file. In the main file called </w:t>
+      </w:r>
+      <w:r>
+        <w:t>“</w:t>
+      </w:r>
+      <w:r>
+        <w:t>nlmeans_ipol.cpp</w:t>
+      </w:r>
+      <w:r>
+        <w:t>”</w:t>
+      </w:r>
+      <w:r>
+        <w:t>, the creator of the algorithm wrote this</w:t>
+      </w:r>
+      <w:r>
+        <w:t>:</w:t>
+      </w:r>
+    </w:p>
+    <w:p>
+      <w:pPr>
+        <w:jc w:val="both"/>
+        <w:rPr>
+          <w:sz w:val="16"/>
+          <w:szCs w:val="16"/>
+        </w:rPr>
+      </w:pPr>
+    </w:p>
+    <w:p>
+      <w:pPr>
+        <w:jc w:val="both"/>
         <w:rPr>
           <w:rFonts w:ascii="Menlo Regular" w:hAnsi="Menlo Regular" w:cs="Menlo Regular"/>
           <w:color w:val="AA0D91"/>
@@ -6401,6 +8287,7 @@
     </w:p>
     <w:p>
       <w:pPr>
+        <w:jc w:val="both"/>
         <w:rPr>
           <w:rFonts w:ascii="Menlo Regular" w:hAnsi="Menlo Regular" w:cs="Menlo Regular"/>
           <w:color w:val="AA0D91"/>
@@ -6447,6 +8334,7 @@
     </w:p>
     <w:p>
       <w:pPr>
+        <w:jc w:val="both"/>
         <w:rPr>
           <w:rFonts w:ascii="Menlo Regular" w:hAnsi="Menlo Regular" w:cs="Menlo Regular"/>
           <w:color w:val="AA0D91"/>
@@ -6484,6 +8372,7 @@
     </w:p>
     <w:p>
       <w:pPr>
+        <w:jc w:val="both"/>
         <w:rPr>
           <w:rFonts w:ascii="Menlo Regular" w:hAnsi="Menlo Regular" w:cs="Menlo Regular"/>
           <w:color w:val="000000"/>
@@ -6492,6 +8381,9 @@
       </w:pPr>
     </w:p>
     <w:p>
+      <w:pPr>
+        <w:jc w:val="both"/>
+      </w:pPr>
       <w:r>
         <w:t>-</w:t>
       </w:r>
@@ -6506,6 +8398,9 @@
       </w:r>
     </w:p>
     <w:p>
+      <w:pPr>
+        <w:jc w:val="both"/>
+      </w:pPr>
       <w:r>
         <w:t>-</w:t>
       </w:r>
@@ -6520,6 +8415,9 @@
       </w:r>
     </w:p>
     <w:p>
+      <w:pPr>
+        <w:jc w:val="both"/>
+      </w:pPr>
       <w:r>
         <w:t>-</w:t>
       </w:r>
@@ -6534,6 +8432,9 @@
       </w:r>
     </w:p>
     <w:p>
+      <w:pPr>
+        <w:jc w:val="both"/>
+      </w:pPr>
       <w:r>
         <w:t>-</w:t>
       </w:r>
@@ -6547,29 +8448,57 @@
         <w:t xml:space="preserve"> is the number of channel ;</w:t>
       </w:r>
     </w:p>
-    <w:p/>
-    <w:p>
+    <w:p>
+      <w:pPr>
+        <w:jc w:val="both"/>
+      </w:pPr>
+    </w:p>
+    <w:p>
+      <w:pPr>
+        <w:jc w:val="both"/>
+      </w:pPr>
       <w:r>
         <w:t>It seems that the io_png_read_f32 function defines those three last values.</w:t>
       </w:r>
     </w:p>
-    <w:p/>
-    <w:p>
-      <w:r>
-        <w:t>I modify those lines in order to provide compatibility with Matlab using an important function from the mexipol library called « image_matlab_to_c_malloc »:</w:t>
-      </w:r>
-    </w:p>
-    <w:p>
-      <w:pPr>
-        <w:rPr>
-          <w:rFonts w:ascii="Menlo Regular" w:hAnsi="Menlo Regular" w:cs="Menlo Regular"/>
-          <w:sz w:val="16"/>
-          <w:szCs w:val="16"/>
-        </w:rPr>
-      </w:pPr>
-    </w:p>
-    <w:p>
-      <w:pPr>
+    <w:p>
+      <w:pPr>
+        <w:jc w:val="both"/>
+      </w:pPr>
+    </w:p>
+    <w:p>
+      <w:pPr>
+        <w:jc w:val="both"/>
+      </w:pPr>
+      <w:r>
+        <w:t xml:space="preserve">I modify those lines in order to provide compatibility with Matlab using an important function from the mexipol library called </w:t>
+      </w:r>
+      <w:r>
+        <w:t>“</w:t>
+      </w:r>
+      <w:r>
+        <w:t>image_matlab_to_c_malloc</w:t>
+      </w:r>
+      <w:r>
+        <w:t>”</w:t>
+      </w:r>
+      <w:r>
+        <w:t>:</w:t>
+      </w:r>
+    </w:p>
+    <w:p>
+      <w:pPr>
+        <w:jc w:val="both"/>
+        <w:rPr>
+          <w:rFonts w:ascii="Menlo Regular" w:hAnsi="Menlo Regular" w:cs="Menlo Regular"/>
+          <w:sz w:val="16"/>
+          <w:szCs w:val="16"/>
+        </w:rPr>
+      </w:pPr>
+    </w:p>
+    <w:p>
+      <w:pPr>
+        <w:jc w:val="both"/>
         <w:rPr>
           <w:rFonts w:ascii="Menlo Regular" w:eastAsia="Times New Roman" w:hAnsi="Menlo Regular" w:cs="Menlo Regular"/>
           <w:color w:val="000000"/>
@@ -6599,6 +8528,7 @@
     </w:p>
     <w:p>
       <w:pPr>
+        <w:jc w:val="both"/>
         <w:rPr>
           <w:rFonts w:ascii="Menlo Regular" w:eastAsia="Times New Roman" w:hAnsi="Menlo Regular" w:cs="Menlo Regular"/>
           <w:color w:val="000000"/>
@@ -6625,7 +8555,7 @@
         </w:rPr>
         <w:t xml:space="preserve"> *d_v = </w:t>
       </w:r>
-      <w:hyperlink r:id="rId12" w:anchor="ad81ec3c17f5ef5f617d151a44c4a2cce" w:history="1">
+      <w:hyperlink r:id="rId13" w:anchor="ad81ec3c17f5ef5f617d151a44c4a2cce" w:history="1">
         <w:r>
           <w:rPr>
             <w:rStyle w:val="Lienhypertexte"/>
@@ -6650,12 +8580,16 @@
     </w:p>
     <w:p>
       <w:pPr>
+        <w:jc w:val="both"/>
         <w:rPr>
           <w:rFonts w:ascii="Courier" w:hAnsi="Courier"/>
         </w:rPr>
       </w:pPr>
     </w:p>
     <w:p>
+      <w:pPr>
+        <w:jc w:val="both"/>
+      </w:pPr>
       <w:r>
         <w:t xml:space="preserve">At the end of the algorithm, </w:t>
       </w:r>
@@ -6666,12 +8600,16 @@
         <w:t>d_v</w:t>
       </w:r>
       <w:r>
-        <w:t xml:space="preserve"> must be freed :</w:t>
+        <w:t xml:space="preserve"> must be freed</w:t>
+      </w:r>
+      <w:r>
+        <w:t>:</w:t>
       </w:r>
     </w:p>
     <w:p>
       <w:pPr>
         <w:ind w:hanging="795"/>
+        <w:jc w:val="both"/>
         <w:rPr>
           <w:rFonts w:ascii="Courier" w:eastAsia="Times New Roman" w:hAnsi="Courier" w:cs="Times New Roman"/>
           <w:color w:val="000000"/>
@@ -6682,6 +8620,7 @@
     </w:p>
     <w:p>
       <w:pPr>
+        <w:jc w:val="both"/>
         <w:rPr>
           <w:rFonts w:ascii="Menlo Regular" w:eastAsia="Times New Roman" w:hAnsi="Menlo Regular" w:cs="Menlo Regular"/>
           <w:color w:val="000000"/>
@@ -6701,6 +8640,7 @@
     </w:p>
     <w:p>
       <w:pPr>
+        <w:jc w:val="both"/>
         <w:rPr>
           <w:rFonts w:ascii="Menlo Regular" w:eastAsia="Times New Roman" w:hAnsi="Menlo Regular" w:cs="Menlo Regular"/>
           <w:color w:val="000000"/>
@@ -6711,6 +8651,7 @@
     </w:p>
     <w:p>
       <w:pPr>
+        <w:jc w:val="both"/>
         <w:rPr>
           <w:rFonts w:ascii="Menlo Regular" w:eastAsia="Times New Roman" w:hAnsi="Menlo Regular" w:cs="Menlo Regular"/>
           <w:color w:val="000000"/>
@@ -6719,7 +8660,13 @@
         </w:rPr>
       </w:pPr>
       <w:r>
-        <w:t>NOTE : I could also have us</w:t>
+        <w:t>NOTE</w:t>
+      </w:r>
+      <w:r>
+        <w:t>:</w:t>
+      </w:r>
+      <w:r>
+        <w:t xml:space="preserve"> I could also have us</w:t>
       </w:r>
       <w:r>
         <w:t>ed a function called image_matlab</w:t>
@@ -6730,6 +8677,7 @@
     </w:p>
     <w:p>
       <w:pPr>
+        <w:jc w:val="both"/>
         <w:rPr>
           <w:rFonts w:ascii="Menlo Regular" w:eastAsia="Times New Roman" w:hAnsi="Menlo Regular" w:cs="Menlo Regular"/>
           <w:color w:val="000000"/>
@@ -6739,17 +8687,25 @@
       </w:pPr>
     </w:p>
     <w:p>
-      <w:r>
-        <w:t>I also need to transform the sigma argument from this :</w:t>
+      <w:pPr>
+        <w:jc w:val="both"/>
+      </w:pPr>
+      <w:r>
+        <w:t>I also need to transform the sigma argument from this</w:t>
+      </w:r>
+      <w:r>
+        <w:t>:</w:t>
       </w:r>
     </w:p>
     <w:p>
       <w:pPr>
         <w:ind w:firstLine="708"/>
-      </w:pPr>
-    </w:p>
-    <w:p>
-      <w:pPr>
+        <w:jc w:val="both"/>
+      </w:pPr>
+    </w:p>
+    <w:p>
+      <w:pPr>
+        <w:jc w:val="both"/>
         <w:rPr>
           <w:rFonts w:ascii="Menlo Regular" w:hAnsi="Menlo Regular" w:cs="Menlo Regular"/>
           <w:color w:val="000000"/>
@@ -6796,17 +8752,24 @@
     </w:p>
     <w:p>
       <w:pPr>
-        <w:rPr>
-          <w:rFonts w:ascii="Menlo Regular" w:hAnsi="Menlo Regular" w:cs="Menlo Regular"/>
-          <w:color w:val="000000"/>
-          <w:sz w:val="16"/>
-          <w:szCs w:val="16"/>
-        </w:rPr>
-      </w:pPr>
-    </w:p>
-    <w:p>
-      <w:r>
-        <w:t>to this :</w:t>
+        <w:jc w:val="both"/>
+        <w:rPr>
+          <w:rFonts w:ascii="Menlo Regular" w:hAnsi="Menlo Regular" w:cs="Menlo Regular"/>
+          <w:color w:val="000000"/>
+          <w:sz w:val="16"/>
+          <w:szCs w:val="16"/>
+        </w:rPr>
+      </w:pPr>
+    </w:p>
+    <w:p>
+      <w:pPr>
+        <w:jc w:val="both"/>
+      </w:pPr>
+      <w:r>
+        <w:t>to this</w:t>
+      </w:r>
+      <w:r>
+        <w:t>:</w:t>
       </w:r>
     </w:p>
     <w:p>
@@ -6818,6 +8781,7 @@
         <w:autoSpaceDE w:val="0"/>
         <w:autoSpaceDN w:val="0"/>
         <w:adjustRightInd w:val="0"/>
+        <w:jc w:val="both"/>
         <w:rPr>
           <w:rFonts w:ascii="Menlo Regular" w:hAnsi="Menlo Regular" w:cs="Menlo Regular"/>
           <w:color w:val="000000"/>
@@ -6834,6 +8798,7 @@
         <w:autoSpaceDE w:val="0"/>
         <w:autoSpaceDN w:val="0"/>
         <w:adjustRightInd w:val="0"/>
+        <w:jc w:val="both"/>
         <w:rPr>
           <w:rFonts w:ascii="Menlo Regular" w:hAnsi="Menlo Regular" w:cs="Menlo Regular"/>
           <w:color w:val="000000"/>
@@ -6889,6 +8854,7 @@
     </w:p>
     <w:p>
       <w:pPr>
+        <w:jc w:val="both"/>
         <w:rPr>
           <w:rFonts w:ascii="Menlo Regular" w:hAnsi="Menlo Regular" w:cs="Menlo Regular"/>
           <w:color w:val="000000"/>
@@ -6944,15 +8910,19 @@
     </w:p>
     <w:p>
       <w:pPr>
-        <w:rPr>
-          <w:rFonts w:ascii="Menlo Regular" w:hAnsi="Menlo Regular" w:cs="Menlo Regular"/>
-          <w:color w:val="000000"/>
-          <w:sz w:val="16"/>
-          <w:szCs w:val="16"/>
-        </w:rPr>
-      </w:pPr>
-    </w:p>
-    <w:p>
+        <w:jc w:val="both"/>
+        <w:rPr>
+          <w:rFonts w:ascii="Menlo Regular" w:hAnsi="Menlo Regular" w:cs="Menlo Regular"/>
+          <w:color w:val="000000"/>
+          <w:sz w:val="16"/>
+          <w:szCs w:val="16"/>
+        </w:rPr>
+      </w:pPr>
+    </w:p>
+    <w:p>
+      <w:pPr>
+        <w:jc w:val="both"/>
+      </w:pPr>
       <w:r>
         <w:t>image_matlab_to_c may have worked too.</w:t>
       </w:r>
@@ -6961,15 +8931,19 @@
       <w:pPr>
         <w:pStyle w:val="Titre2"/>
       </w:pPr>
-      <w:bookmarkStart w:id="19" w:name="_Toc271374028"/>
+      <w:bookmarkStart w:id="21" w:name="_Toc271913561"/>
       <w:r>
         <w:lastRenderedPageBreak/>
-        <w:t>String Inputs</w:t>
-      </w:r>
-      <w:bookmarkEnd w:id="19"/>
-    </w:p>
-    <w:p>
-      <w:pPr>
+        <w:t xml:space="preserve">String </w:t>
+      </w:r>
+      <w:r>
+        <w:t>Input</w:t>
+      </w:r>
+      <w:bookmarkEnd w:id="21"/>
+    </w:p>
+    <w:p>
+      <w:pPr>
+        <w:jc w:val="both"/>
         <w:rPr>
           <w:rFonts w:ascii="Times" w:eastAsia="Times New Roman" w:hAnsi="Times" w:cs="Times New Roman"/>
           <w:sz w:val="20"/>
@@ -6978,6 +8952,9 @@
       </w:pPr>
     </w:p>
     <w:p>
+      <w:pPr>
+        <w:jc w:val="both"/>
+      </w:pPr>
       <w:r>
         <w:t>If the user needs a string input, he should use the function get_string_malloc.</w:t>
       </w:r>
@@ -6986,14 +8963,24 @@
       <w:pPr>
         <w:pStyle w:val="Titre2"/>
       </w:pPr>
-      <w:bookmarkStart w:id="20" w:name="_Toc271374029"/>
-      <w:r>
-        <w:t>Structure Inputs</w:t>
-      </w:r>
-      <w:bookmarkEnd w:id="20"/>
-    </w:p>
-    <w:p/>
-    <w:p>
+      <w:bookmarkStart w:id="22" w:name="_Toc271913562"/>
+      <w:r>
+        <w:t xml:space="preserve">Structure </w:t>
+      </w:r>
+      <w:r>
+        <w:t>Input</w:t>
+      </w:r>
+      <w:bookmarkEnd w:id="22"/>
+    </w:p>
+    <w:p>
+      <w:pPr>
+        <w:jc w:val="both"/>
+      </w:pPr>
+    </w:p>
+    <w:p>
+      <w:pPr>
+        <w:jc w:val="both"/>
+      </w:pPr>
       <w:r>
         <w:t>If the user needs a structure input, he should use the function get_</w:t>
       </w:r>
@@ -7008,21 +8995,42 @@
       <w:pPr>
         <w:pStyle w:val="Titre2"/>
       </w:pPr>
-      <w:bookmarkStart w:id="21" w:name="_Toc271374030"/>
-      <w:r>
-        <w:t>Matrix Outputs</w:t>
-      </w:r>
-      <w:bookmarkEnd w:id="21"/>
-    </w:p>
-    <w:p/>
-    <w:p>
-      <w:r>
-        <w:t xml:space="preserve">At the end of the algorithm I can see : </w:t>
-      </w:r>
-    </w:p>
-    <w:p/>
-    <w:p>
-      <w:pPr>
+      <w:bookmarkStart w:id="23" w:name="_Toc271913563"/>
+      <w:r>
+        <w:t xml:space="preserve">Matrix </w:t>
+      </w:r>
+      <w:r>
+        <w:t>Output</w:t>
+      </w:r>
+      <w:bookmarkEnd w:id="23"/>
+    </w:p>
+    <w:p>
+      <w:pPr>
+        <w:jc w:val="both"/>
+      </w:pPr>
+    </w:p>
+    <w:p>
+      <w:pPr>
+        <w:jc w:val="both"/>
+      </w:pPr>
+      <w:r>
+        <w:t>At the end of the algorithm I can see</w:t>
+      </w:r>
+      <w:r>
+        <w:t>:</w:t>
+      </w:r>
+      <w:r>
+        <w:t xml:space="preserve"> </w:t>
+      </w:r>
+    </w:p>
+    <w:p>
+      <w:pPr>
+        <w:jc w:val="both"/>
+      </w:pPr>
+    </w:p>
+    <w:p>
+      <w:pPr>
+        <w:jc w:val="both"/>
         <w:rPr>
           <w:sz w:val="16"/>
           <w:szCs w:val="16"/>
@@ -7040,6 +9048,7 @@
     </w:p>
     <w:p>
       <w:pPr>
+        <w:jc w:val="both"/>
         <w:rPr>
           <w:rFonts w:ascii="Menlo Regular" w:hAnsi="Menlo Regular" w:cs="Menlo Regular"/>
           <w:color w:val="000000"/>
@@ -7105,6 +9114,7 @@
     <w:p>
       <w:pPr>
         <w:ind w:firstLine="708"/>
+        <w:jc w:val="both"/>
         <w:rPr>
           <w:sz w:val="16"/>
           <w:szCs w:val="16"/>
@@ -7123,6 +9133,7 @@
     <w:p>
       <w:pPr>
         <w:ind w:firstLine="708"/>
+        <w:jc w:val="both"/>
         <w:rPr>
           <w:sz w:val="16"/>
           <w:szCs w:val="16"/>
@@ -7183,6 +9194,7 @@
         <w:autoSpaceDE w:val="0"/>
         <w:autoSpaceDN w:val="0"/>
         <w:adjustRightInd w:val="0"/>
+        <w:jc w:val="both"/>
         <w:rPr>
           <w:rFonts w:ascii="Menlo Regular" w:hAnsi="Menlo Regular" w:cs="Menlo Regular"/>
           <w:color w:val="000000"/>
@@ -7227,6 +9239,7 @@
         <w:autoSpaceDE w:val="0"/>
         <w:autoSpaceDN w:val="0"/>
         <w:adjustRightInd w:val="0"/>
+        <w:jc w:val="both"/>
         <w:rPr>
           <w:rFonts w:ascii="Menlo Regular" w:hAnsi="Menlo Regular" w:cs="Menlo Regular"/>
           <w:color w:val="000000"/>
@@ -7262,6 +9275,7 @@
         <w:autoSpaceDE w:val="0"/>
         <w:autoSpaceDN w:val="0"/>
         <w:adjustRightInd w:val="0"/>
+        <w:jc w:val="both"/>
         <w:rPr>
           <w:rFonts w:ascii="Menlo Regular" w:hAnsi="Menlo Regular" w:cs="Menlo Regular"/>
           <w:color w:val="000000"/>
@@ -7333,6 +9347,7 @@
         <w:autoSpaceDE w:val="0"/>
         <w:autoSpaceDN w:val="0"/>
         <w:adjustRightInd w:val="0"/>
+        <w:jc w:val="both"/>
         <w:rPr>
           <w:rFonts w:ascii="Menlo Regular" w:hAnsi="Menlo Regular" w:cs="Menlo Regular"/>
           <w:color w:val="000000"/>
@@ -7368,6 +9383,7 @@
         <w:autoSpaceDE w:val="0"/>
         <w:autoSpaceDN w:val="0"/>
         <w:adjustRightInd w:val="0"/>
+        <w:jc w:val="both"/>
         <w:rPr>
           <w:rFonts w:ascii="Menlo Regular" w:hAnsi="Menlo Regular" w:cs="Menlo Regular"/>
           <w:color w:val="000000"/>
@@ -7439,6 +9455,7 @@
         <w:autoSpaceDE w:val="0"/>
         <w:autoSpaceDN w:val="0"/>
         <w:adjustRightInd w:val="0"/>
+        <w:jc w:val="both"/>
         <w:rPr>
           <w:rFonts w:ascii="Menlo Regular" w:hAnsi="Menlo Regular" w:cs="Menlo Regular"/>
           <w:color w:val="000000"/>
@@ -7465,10 +9482,20 @@
         <w:t xml:space="preserve"> }</w:t>
       </w:r>
     </w:p>
-    <w:p/>
-    <w:p>
-      <w:r>
-        <w:t>noisy and denoised have been defined here :</w:t>
+    <w:p>
+      <w:pPr>
+        <w:jc w:val="both"/>
+      </w:pPr>
+    </w:p>
+    <w:p>
+      <w:pPr>
+        <w:jc w:val="both"/>
+      </w:pPr>
+      <w:r>
+        <w:t>noisy and denoised have been defined here</w:t>
+      </w:r>
+      <w:r>
+        <w:t>:</w:t>
       </w:r>
     </w:p>
     <w:p>
@@ -7480,6 +9507,7 @@
         <w:autoSpaceDE w:val="0"/>
         <w:autoSpaceDN w:val="0"/>
         <w:adjustRightInd w:val="0"/>
+        <w:jc w:val="both"/>
         <w:rPr>
           <w:rFonts w:ascii="Menlo Regular" w:hAnsi="Menlo Regular" w:cs="Menlo Regular"/>
           <w:color w:val="AA0D91"/>
@@ -7496,6 +9524,7 @@
         <w:autoSpaceDE w:val="0"/>
         <w:autoSpaceDN w:val="0"/>
         <w:adjustRightInd w:val="0"/>
+        <w:jc w:val="both"/>
         <w:rPr>
           <w:rFonts w:ascii="Menlo Regular" w:hAnsi="Menlo Regular" w:cs="Menlo Regular"/>
           <w:color w:val="000000"/>
@@ -7531,6 +9560,7 @@
         <w:autoSpaceDE w:val="0"/>
         <w:autoSpaceDN w:val="0"/>
         <w:adjustRightInd w:val="0"/>
+        <w:jc w:val="both"/>
         <w:rPr>
           <w:rFonts w:ascii="Menlo Regular" w:hAnsi="Menlo Regular" w:cs="Menlo Regular"/>
           <w:color w:val="000000"/>
@@ -7557,6 +9587,7 @@
         <w:autoSpaceDE w:val="0"/>
         <w:autoSpaceDN w:val="0"/>
         <w:adjustRightInd w:val="0"/>
+        <w:jc w:val="both"/>
         <w:rPr>
           <w:rFonts w:ascii="Menlo Regular" w:hAnsi="Menlo Regular" w:cs="Menlo Regular"/>
           <w:color w:val="000000"/>
@@ -7628,6 +9659,7 @@
         <w:autoSpaceDE w:val="0"/>
         <w:autoSpaceDN w:val="0"/>
         <w:adjustRightInd w:val="0"/>
+        <w:jc w:val="both"/>
         <w:rPr>
           <w:rFonts w:ascii="Menlo Regular" w:hAnsi="Menlo Regular" w:cs="Menlo Regular"/>
           <w:color w:val="000000"/>
@@ -7699,6 +9731,7 @@
         <w:autoSpaceDE w:val="0"/>
         <w:autoSpaceDN w:val="0"/>
         <w:adjustRightInd w:val="0"/>
+        <w:jc w:val="both"/>
         <w:rPr>
           <w:rFonts w:ascii="Menlo Regular" w:hAnsi="Menlo Regular" w:cs="Menlo Regular"/>
           <w:color w:val="000000"/>
@@ -7715,6 +9748,7 @@
         <w:autoSpaceDE w:val="0"/>
         <w:autoSpaceDN w:val="0"/>
         <w:adjustRightInd w:val="0"/>
+        <w:jc w:val="both"/>
         <w:rPr>
           <w:rFonts w:ascii="Menlo Regular" w:hAnsi="Menlo Regular" w:cs="Menlo Regular"/>
           <w:color w:val="000000"/>
@@ -7742,6 +9776,7 @@
         <w:autoSpaceDE w:val="0"/>
         <w:autoSpaceDN w:val="0"/>
         <w:adjustRightInd w:val="0"/>
+        <w:jc w:val="both"/>
         <w:rPr>
           <w:rFonts w:ascii="Menlo Regular" w:hAnsi="Menlo Regular" w:cs="Menlo Regular"/>
           <w:color w:val="AA0D91"/>
@@ -7758,6 +9793,7 @@
         <w:autoSpaceDE w:val="0"/>
         <w:autoSpaceDN w:val="0"/>
         <w:adjustRightInd w:val="0"/>
+        <w:jc w:val="both"/>
         <w:rPr>
           <w:rFonts w:ascii="Menlo Regular" w:hAnsi="Menlo Regular" w:cs="Menlo Regular"/>
           <w:color w:val="000000"/>
@@ -7811,6 +9847,7 @@
         <w:autoSpaceDE w:val="0"/>
         <w:autoSpaceDN w:val="0"/>
         <w:adjustRightInd w:val="0"/>
+        <w:jc w:val="both"/>
         <w:rPr>
           <w:rFonts w:ascii="Menlo Regular" w:hAnsi="Menlo Regular" w:cs="Menlo Regular"/>
           <w:color w:val="000000"/>
@@ -7857,6 +9894,7 @@
     </w:p>
     <w:p>
       <w:pPr>
+        <w:jc w:val="both"/>
         <w:rPr>
           <w:rFonts w:ascii="Menlo Regular" w:hAnsi="Menlo Regular" w:cs="Menlo Regular"/>
           <w:color w:val="000000"/>
@@ -7903,6 +9941,7 @@
     </w:p>
     <w:p>
       <w:pPr>
+        <w:jc w:val="both"/>
         <w:rPr>
           <w:rFonts w:ascii="Menlo Regular" w:hAnsi="Menlo Regular" w:cs="Menlo Regular"/>
           <w:color w:val="000000"/>
@@ -7912,6 +9951,7 @@
     </w:p>
     <w:p>
       <w:pPr>
+        <w:jc w:val="both"/>
         <w:rPr>
           <w:rFonts w:cs="Menlo Regular"/>
           <w:color w:val="000000"/>
@@ -7978,6 +10018,7 @@
     </w:p>
     <w:p>
       <w:pPr>
+        <w:jc w:val="both"/>
         <w:rPr>
           <w:rFonts w:cs="Menlo Regular"/>
           <w:color w:val="000000"/>
@@ -7987,7 +10028,7 @@
     </w:p>
     <w:p>
       <w:pPr>
-        <w:jc w:val="center"/>
+        <w:jc w:val="both"/>
         <w:rPr>
           <w:rFonts w:eastAsia="Times New Roman" w:cs="Times New Roman"/>
           <w:b/>
@@ -8016,7 +10057,7 @@
     </w:p>
     <w:p>
       <w:pPr>
-        <w:jc w:val="center"/>
+        <w:jc w:val="both"/>
         <w:rPr>
           <w:rFonts w:eastAsia="Times New Roman" w:cs="Times New Roman"/>
           <w:b/>
@@ -8045,31 +10086,69 @@
     </w:p>
     <w:p>
       <w:pPr>
-        <w:rPr>
-          <w:rFonts w:ascii="Menlo Regular" w:hAnsi="Menlo Regular" w:cs="Menlo Regular"/>
-          <w:color w:val="000000"/>
-          <w:sz w:val="16"/>
-          <w:szCs w:val="16"/>
-        </w:rPr>
-      </w:pPr>
-    </w:p>
-    <w:p>
-      <w:r>
-        <w:t>NOTE : I could also have used a function called « image_c_to_matlab ». For more informations, see .........</w:t>
+        <w:jc w:val="both"/>
+        <w:rPr>
+          <w:rFonts w:ascii="Menlo Regular" w:hAnsi="Menlo Regular" w:cs="Menlo Regular"/>
+          <w:color w:val="000000"/>
+          <w:sz w:val="16"/>
+          <w:szCs w:val="16"/>
+        </w:rPr>
+      </w:pPr>
+    </w:p>
+    <w:p>
+      <w:pPr>
+        <w:jc w:val="both"/>
+      </w:pPr>
+      <w:r>
+        <w:t>NOTE</w:t>
+      </w:r>
+      <w:r>
+        <w:t>:</w:t>
+      </w:r>
+      <w:r>
+        <w:t xml:space="preserve"> I could also have used a function called </w:t>
+      </w:r>
+      <w:r>
+        <w:t>“</w:t>
+      </w:r>
+      <w:r>
+        <w:t>image_c_to_matlab</w:t>
+      </w:r>
+      <w:r>
+        <w:t>”</w:t>
+      </w:r>
+      <w:r>
+        <w:t xml:space="preserve">. For more </w:t>
+      </w:r>
+      <w:r>
+        <w:t>information</w:t>
+      </w:r>
+      <w:r>
+        <w:t>, see .........</w:t>
       </w:r>
     </w:p>
     <w:p>
       <w:pPr>
         <w:pStyle w:val="Titre2"/>
       </w:pPr>
-      <w:bookmarkStart w:id="22" w:name="_Toc271374031"/>
-      <w:r>
-        <w:t>String Outputs</w:t>
-      </w:r>
-      <w:bookmarkEnd w:id="22"/>
-    </w:p>
-    <w:p/>
-    <w:p>
+      <w:bookmarkStart w:id="24" w:name="_Toc271913564"/>
+      <w:r>
+        <w:t xml:space="preserve">String </w:t>
+      </w:r>
+      <w:r>
+        <w:t>Output</w:t>
+      </w:r>
+      <w:bookmarkEnd w:id="24"/>
+    </w:p>
+    <w:p>
+      <w:pPr>
+        <w:jc w:val="both"/>
+      </w:pPr>
+    </w:p>
+    <w:p>
+      <w:pPr>
+        <w:jc w:val="both"/>
+      </w:pPr>
       <w:r>
         <w:t xml:space="preserve">If the user needs a string output, he </w:t>
       </w:r>
@@ -8084,14 +10163,24 @@
       <w:pPr>
         <w:pStyle w:val="Titre2"/>
       </w:pPr>
-      <w:bookmarkStart w:id="23" w:name="_Toc271374032"/>
-      <w:r>
-        <w:t>Structure Outputs</w:t>
-      </w:r>
-      <w:bookmarkEnd w:id="23"/>
-    </w:p>
-    <w:p/>
-    <w:p>
+      <w:bookmarkStart w:id="25" w:name="_Toc271913565"/>
+      <w:r>
+        <w:t xml:space="preserve">Structure </w:t>
+      </w:r>
+      <w:r>
+        <w:t>Output</w:t>
+      </w:r>
+      <w:bookmarkEnd w:id="25"/>
+    </w:p>
+    <w:p>
+      <w:pPr>
+        <w:jc w:val="both"/>
+      </w:pPr>
+    </w:p>
+    <w:p>
+      <w:pPr>
+        <w:jc w:val="both"/>
+      </w:pPr>
       <w:r>
         <w:t>If the user needs a string output, he should use the function set_</w:t>
       </w:r>
@@ -8100,6 +10189,9 @@
       </w:r>
     </w:p>
     <w:p>
+      <w:pPr>
+        <w:jc w:val="both"/>
+      </w:pPr>
       <w:r>
         <w:br w:type="page"/>
       </w:r>
@@ -8108,25 +10200,32 @@
       <w:pPr>
         <w:pStyle w:val="Titre"/>
       </w:pPr>
-      <w:bookmarkStart w:id="24" w:name="_Toc271374033"/>
+      <w:bookmarkStart w:id="26" w:name="_Toc271913566"/>
       <w:r>
         <w:lastRenderedPageBreak/>
         <w:t>Edition of the x.m file</w:t>
       </w:r>
-      <w:bookmarkEnd w:id="24"/>
+      <w:bookmarkEnd w:id="26"/>
     </w:p>
     <w:p>
       <w:pPr>
         <w:pStyle w:val="Titre1"/>
       </w:pPr>
-      <w:bookmarkStart w:id="25" w:name="_Toc271374034"/>
+      <w:bookmarkStart w:id="27" w:name="_Toc271913567"/>
       <w:r>
         <w:t>Creation of the document</w:t>
       </w:r>
-      <w:bookmarkEnd w:id="25"/>
-    </w:p>
-    <w:p/>
-    <w:p>
+      <w:bookmarkEnd w:id="27"/>
+    </w:p>
+    <w:p>
+      <w:pPr>
+        <w:jc w:val="both"/>
+      </w:pPr>
+    </w:p>
+    <w:p>
+      <w:pPr>
+        <w:jc w:val="both"/>
+      </w:pPr>
       <w:r>
         <w:t xml:space="preserve">The only </w:t>
       </w:r>
@@ -8134,13 +10233,20 @@
         <w:t xml:space="preserve">absolutely needed </w:t>
       </w:r>
       <w:r>
-        <w:t>line that has to be added is :</w:t>
-      </w:r>
-    </w:p>
-    <w:p/>
-    <w:p>
-      <w:pPr>
-        <w:jc w:val="center"/>
+        <w:t>line that has to be added is</w:t>
+      </w:r>
+      <w:r>
+        <w:t>:</w:t>
+      </w:r>
+    </w:p>
+    <w:p>
+      <w:pPr>
+        <w:jc w:val="both"/>
+      </w:pPr>
+    </w:p>
+    <w:p>
+      <w:pPr>
+        <w:jc w:val="both"/>
         <w:rPr>
           <w:b/>
         </w:rPr>
@@ -8178,7 +10284,7 @@
     </w:p>
     <w:p>
       <w:pPr>
-        <w:jc w:val="center"/>
+        <w:jc w:val="both"/>
         <w:rPr>
           <w:b/>
         </w:rPr>
@@ -8194,21 +10300,46 @@
       <w:pPr>
         <w:pStyle w:val="Titre1"/>
       </w:pPr>
-      <w:bookmarkStart w:id="26" w:name="_Toc271374035"/>
+      <w:bookmarkStart w:id="28" w:name="_Toc271913568"/>
       <w:r>
         <w:t>Adding optional parameter(s)</w:t>
       </w:r>
-      <w:bookmarkEnd w:id="26"/>
-    </w:p>
-    <w:p/>
-    <w:p>
-      <w:r>
-        <w:t>If the user wants a parameter inputK to be optional, a function called « exist » will be very useful.</w:t>
-      </w:r>
-    </w:p>
-    <w:p>
-      <w:r>
-        <w:t>For example :</w:t>
+      <w:bookmarkEnd w:id="28"/>
+    </w:p>
+    <w:p>
+      <w:pPr>
+        <w:jc w:val="both"/>
+      </w:pPr>
+    </w:p>
+    <w:p>
+      <w:pPr>
+        <w:jc w:val="both"/>
+      </w:pPr>
+      <w:r>
+        <w:t xml:space="preserve">If the user wants a parameter inputK to be optional, a function called </w:t>
+      </w:r>
+      <w:r>
+        <w:t>“</w:t>
+      </w:r>
+      <w:r>
+        <w:t>exist</w:t>
+      </w:r>
+      <w:r>
+        <w:t>”</w:t>
+      </w:r>
+      <w:r>
+        <w:t xml:space="preserve"> will be very useful.</w:t>
+      </w:r>
+    </w:p>
+    <w:p>
+      <w:pPr>
+        <w:jc w:val="both"/>
+      </w:pPr>
+      <w:r>
+        <w:t>For example</w:t>
+      </w:r>
+      <w:r>
+        <w:t>:</w:t>
       </w:r>
     </w:p>
     <w:p>
@@ -8220,6 +10351,7 @@
         <w:autoSpaceDE w:val="0"/>
         <w:autoSpaceDN w:val="0"/>
         <w:adjustRightInd w:val="0"/>
+        <w:jc w:val="both"/>
         <w:rPr>
           <w:rFonts w:ascii="Menlo Regular" w:hAnsi="Menlo Regular" w:cs="Menlo Regular"/>
           <w:color w:val="000000"/>
@@ -8236,6 +10368,7 @@
         <w:autoSpaceDE w:val="0"/>
         <w:autoSpaceDN w:val="0"/>
         <w:adjustRightInd w:val="0"/>
+        <w:jc w:val="both"/>
         <w:rPr>
           <w:rFonts w:ascii="Menlo Regular" w:hAnsi="Menlo Regular" w:cs="Menlo Regular"/>
           <w:color w:val="000000"/>
@@ -8280,6 +10413,7 @@
         <w:autoSpaceDE w:val="0"/>
         <w:autoSpaceDN w:val="0"/>
         <w:adjustRightInd w:val="0"/>
+        <w:jc w:val="both"/>
         <w:rPr>
           <w:rFonts w:ascii="Menlo Regular" w:hAnsi="Menlo Regular" w:cs="Menlo Regular"/>
           <w:color w:val="000000"/>
@@ -8351,6 +10485,7 @@
         <w:autoSpaceDE w:val="0"/>
         <w:autoSpaceDN w:val="0"/>
         <w:adjustRightInd w:val="0"/>
+        <w:jc w:val="both"/>
         <w:rPr>
           <w:rFonts w:ascii="Menlo Regular" w:hAnsi="Menlo Regular" w:cs="Menlo Regular"/>
           <w:color w:val="000000"/>
@@ -8395,6 +10530,7 @@
         <w:autoSpaceDE w:val="0"/>
         <w:autoSpaceDN w:val="0"/>
         <w:adjustRightInd w:val="0"/>
+        <w:jc w:val="both"/>
         <w:rPr>
           <w:rFonts w:ascii="Menlo Regular" w:hAnsi="Menlo Regular" w:cs="Menlo Regular"/>
           <w:color w:val="000000"/>
@@ -8421,6 +10557,7 @@
         <w:autoSpaceDE w:val="0"/>
         <w:autoSpaceDN w:val="0"/>
         <w:adjustRightInd w:val="0"/>
+        <w:jc w:val="both"/>
         <w:rPr>
           <w:rFonts w:ascii="Menlo Regular" w:hAnsi="Menlo Regular" w:cs="Menlo Regular"/>
           <w:color w:val="000000"/>
@@ -8465,6 +10602,7 @@
         <w:autoSpaceDE w:val="0"/>
         <w:autoSpaceDN w:val="0"/>
         <w:adjustRightInd w:val="0"/>
+        <w:jc w:val="both"/>
         <w:rPr>
           <w:rFonts w:ascii="Menlo Regular" w:hAnsi="Menlo Regular" w:cs="Menlo Regular"/>
           <w:color w:val="000000"/>
@@ -8486,15 +10624,30 @@
       <w:pPr>
         <w:pStyle w:val="Titre1"/>
       </w:pPr>
-      <w:bookmarkStart w:id="27" w:name="_Toc271374036"/>
+      <w:bookmarkStart w:id="29" w:name="_Toc271913569"/>
       <w:r>
         <w:t>Creation of help menu</w:t>
       </w:r>
-      <w:bookmarkEnd w:id="27"/>
-    </w:p>
-    <w:p>
-      <w:r>
-        <w:t xml:space="preserve">Typing « help x » will show </w:t>
+      <w:bookmarkEnd w:id="29"/>
+    </w:p>
+    <w:p>
+      <w:pPr>
+        <w:jc w:val="both"/>
+      </w:pPr>
+      <w:r>
+        <w:t xml:space="preserve">Typing </w:t>
+      </w:r>
+      <w:r>
+        <w:t>“</w:t>
+      </w:r>
+      <w:r>
+        <w:t>help x</w:t>
+      </w:r>
+      <w:r>
+        <w:t>”</w:t>
+      </w:r>
+      <w:r>
+        <w:t xml:space="preserve"> will show </w:t>
       </w:r>
       <w:r>
         <w:t>the</w:t>
@@ -8521,19 +10674,24 @@
         <w:t xml:space="preserve">. The global syntax that </w:t>
       </w:r>
       <w:r>
-        <w:t>will be used will be this one :</w:t>
-      </w:r>
-    </w:p>
-    <w:p>
-      <w:pPr>
-        <w:rPr>
-          <w:sz w:val="16"/>
-          <w:szCs w:val="16"/>
-        </w:rPr>
-      </w:pPr>
-    </w:p>
-    <w:p>
-      <w:pPr>
+        <w:t>will be used will be this one</w:t>
+      </w:r>
+      <w:r>
+        <w:t>:</w:t>
+      </w:r>
+    </w:p>
+    <w:p>
+      <w:pPr>
+        <w:jc w:val="both"/>
+        <w:rPr>
+          <w:sz w:val="16"/>
+          <w:szCs w:val="16"/>
+        </w:rPr>
+      </w:pPr>
+    </w:p>
+    <w:p>
+      <w:pPr>
+        <w:jc w:val="both"/>
         <w:rPr>
           <w:b/>
           <w:sz w:val="16"/>
@@ -8551,6 +10709,7 @@
     </w:p>
     <w:p>
       <w:pPr>
+        <w:jc w:val="both"/>
         <w:rPr>
           <w:b/>
           <w:sz w:val="16"/>
@@ -8568,6 +10727,7 @@
     </w:p>
     <w:p>
       <w:pPr>
+        <w:jc w:val="both"/>
         <w:rPr>
           <w:b/>
           <w:sz w:val="16"/>
@@ -8593,23 +10753,33 @@
     </w:p>
     <w:p>
       <w:pPr>
-        <w:rPr>
-          <w:b/>
-          <w:sz w:val="16"/>
-          <w:szCs w:val="16"/>
-        </w:rPr>
-      </w:pPr>
-      <w:r>
-        <w:rPr>
-          <w:b/>
-          <w:sz w:val="16"/>
-          <w:szCs w:val="16"/>
-        </w:rPr>
-        <w:t>% INPUT :</w:t>
-      </w:r>
-    </w:p>
-    <w:p>
-      <w:pPr>
+        <w:jc w:val="both"/>
+        <w:rPr>
+          <w:b/>
+          <w:sz w:val="16"/>
+          <w:szCs w:val="16"/>
+        </w:rPr>
+      </w:pPr>
+      <w:r>
+        <w:rPr>
+          <w:b/>
+          <w:sz w:val="16"/>
+          <w:szCs w:val="16"/>
+        </w:rPr>
+        <w:t>% INPUT</w:t>
+      </w:r>
+      <w:r>
+        <w:rPr>
+          <w:b/>
+          <w:sz w:val="16"/>
+          <w:szCs w:val="16"/>
+        </w:rPr>
+        <w:t>:</w:t>
+      </w:r>
+    </w:p>
+    <w:p>
+      <w:pPr>
+        <w:jc w:val="both"/>
         <w:rPr>
           <w:b/>
           <w:sz w:val="16"/>
@@ -8627,6 +10797,7 @@
     </w:p>
     <w:p>
       <w:pPr>
+        <w:jc w:val="both"/>
         <w:rPr>
           <w:b/>
           <w:sz w:val="16"/>
@@ -8644,23 +10815,49 @@
     </w:p>
     <w:p>
       <w:pPr>
-        <w:rPr>
-          <w:b/>
-          <w:sz w:val="16"/>
-          <w:szCs w:val="16"/>
-        </w:rPr>
-      </w:pPr>
-      <w:r>
-        <w:rPr>
-          <w:b/>
-          <w:sz w:val="16"/>
-          <w:szCs w:val="16"/>
-        </w:rPr>
-        <w:t>% Informations concerning the compulsory inputs</w:t>
-      </w:r>
-    </w:p>
-    <w:p>
-      <w:pPr>
+        <w:jc w:val="both"/>
+        <w:rPr>
+          <w:b/>
+          <w:sz w:val="16"/>
+          <w:szCs w:val="16"/>
+        </w:rPr>
+      </w:pPr>
+      <w:r>
+        <w:rPr>
+          <w:b/>
+          <w:sz w:val="16"/>
+          <w:szCs w:val="16"/>
+        </w:rPr>
+        <w:t xml:space="preserve">% </w:t>
+      </w:r>
+      <w:r>
+        <w:rPr>
+          <w:b/>
+          <w:sz w:val="16"/>
+          <w:szCs w:val="16"/>
+        </w:rPr>
+        <w:t>Information</w:t>
+      </w:r>
+      <w:r>
+        <w:rPr>
+          <w:b/>
+          <w:sz w:val="16"/>
+          <w:szCs w:val="16"/>
+        </w:rPr>
+        <w:t xml:space="preserve"> concerning the compulsory </w:t>
+      </w:r>
+      <w:r>
+        <w:rPr>
+          <w:b/>
+          <w:sz w:val="16"/>
+          <w:szCs w:val="16"/>
+        </w:rPr>
+        <w:t>input</w:t>
+      </w:r>
+    </w:p>
+    <w:p>
+      <w:pPr>
+        <w:jc w:val="both"/>
         <w:rPr>
           <w:b/>
           <w:sz w:val="16"/>
@@ -8678,23 +10875,33 @@
     </w:p>
     <w:p>
       <w:pPr>
-        <w:rPr>
-          <w:b/>
-          <w:sz w:val="16"/>
-          <w:szCs w:val="16"/>
-        </w:rPr>
-      </w:pPr>
-      <w:r>
-        <w:rPr>
-          <w:b/>
-          <w:sz w:val="16"/>
-          <w:szCs w:val="16"/>
-        </w:rPr>
-        <w:t>% OPTIONS :</w:t>
-      </w:r>
-    </w:p>
-    <w:p>
-      <w:pPr>
+        <w:jc w:val="both"/>
+        <w:rPr>
+          <w:b/>
+          <w:sz w:val="16"/>
+          <w:szCs w:val="16"/>
+        </w:rPr>
+      </w:pPr>
+      <w:r>
+        <w:rPr>
+          <w:b/>
+          <w:sz w:val="16"/>
+          <w:szCs w:val="16"/>
+        </w:rPr>
+        <w:t>% OPTIONS</w:t>
+      </w:r>
+      <w:r>
+        <w:rPr>
+          <w:b/>
+          <w:sz w:val="16"/>
+          <w:szCs w:val="16"/>
+        </w:rPr>
+        <w:t>:</w:t>
+      </w:r>
+    </w:p>
+    <w:p>
+      <w:pPr>
+        <w:jc w:val="both"/>
         <w:rPr>
           <w:b/>
           <w:sz w:val="16"/>
@@ -8712,6 +10919,7 @@
     </w:p>
     <w:p>
       <w:pPr>
+        <w:jc w:val="both"/>
         <w:rPr>
           <w:b/>
           <w:sz w:val="16"/>
@@ -8729,23 +10937,49 @@
     </w:p>
     <w:p>
       <w:pPr>
-        <w:rPr>
-          <w:b/>
-          <w:sz w:val="16"/>
-          <w:szCs w:val="16"/>
-        </w:rPr>
-      </w:pPr>
-      <w:r>
-        <w:rPr>
-          <w:b/>
-          <w:sz w:val="16"/>
-          <w:szCs w:val="16"/>
-        </w:rPr>
-        <w:t>% Informations concerning the optional inputs</w:t>
-      </w:r>
-    </w:p>
-    <w:p>
-      <w:pPr>
+        <w:jc w:val="both"/>
+        <w:rPr>
+          <w:b/>
+          <w:sz w:val="16"/>
+          <w:szCs w:val="16"/>
+        </w:rPr>
+      </w:pPr>
+      <w:r>
+        <w:rPr>
+          <w:b/>
+          <w:sz w:val="16"/>
+          <w:szCs w:val="16"/>
+        </w:rPr>
+        <w:t xml:space="preserve">% </w:t>
+      </w:r>
+      <w:r>
+        <w:rPr>
+          <w:b/>
+          <w:sz w:val="16"/>
+          <w:szCs w:val="16"/>
+        </w:rPr>
+        <w:t>Information</w:t>
+      </w:r>
+      <w:r>
+        <w:rPr>
+          <w:b/>
+          <w:sz w:val="16"/>
+          <w:szCs w:val="16"/>
+        </w:rPr>
+        <w:t xml:space="preserve"> concerning the optional </w:t>
+      </w:r>
+      <w:r>
+        <w:rPr>
+          <w:b/>
+          <w:sz w:val="16"/>
+          <w:szCs w:val="16"/>
+        </w:rPr>
+        <w:t>input</w:t>
+      </w:r>
+    </w:p>
+    <w:p>
+      <w:pPr>
+        <w:jc w:val="both"/>
         <w:rPr>
           <w:b/>
           <w:sz w:val="16"/>
@@ -8763,23 +10997,41 @@
     </w:p>
     <w:p>
       <w:pPr>
-        <w:rPr>
-          <w:b/>
-          <w:sz w:val="16"/>
-          <w:szCs w:val="16"/>
-        </w:rPr>
-      </w:pPr>
-      <w:r>
-        <w:rPr>
-          <w:b/>
-          <w:sz w:val="16"/>
-          <w:szCs w:val="16"/>
-        </w:rPr>
-        <w:t>% OUTPUTS :</w:t>
-      </w:r>
-    </w:p>
-    <w:p>
-      <w:pPr>
+        <w:jc w:val="both"/>
+        <w:rPr>
+          <w:b/>
+          <w:sz w:val="16"/>
+          <w:szCs w:val="16"/>
+        </w:rPr>
+      </w:pPr>
+      <w:r>
+        <w:rPr>
+          <w:b/>
+          <w:sz w:val="16"/>
+          <w:szCs w:val="16"/>
+        </w:rPr>
+        <w:t xml:space="preserve">% </w:t>
+      </w:r>
+      <w:r>
+        <w:rPr>
+          <w:b/>
+          <w:sz w:val="16"/>
+          <w:szCs w:val="16"/>
+        </w:rPr>
+        <w:t>OUTPUT</w:t>
+      </w:r>
+      <w:r>
+        <w:rPr>
+          <w:b/>
+          <w:sz w:val="16"/>
+          <w:szCs w:val="16"/>
+        </w:rPr>
+        <w:t>:</w:t>
+      </w:r>
+    </w:p>
+    <w:p>
+      <w:pPr>
+        <w:jc w:val="both"/>
         <w:rPr>
           <w:b/>
           <w:sz w:val="16"/>
@@ -8797,6 +11049,7 @@
     </w:p>
     <w:p>
       <w:pPr>
+        <w:jc w:val="both"/>
         <w:rPr>
           <w:b/>
           <w:sz w:val="16"/>
@@ -8814,23 +11067,49 @@
     </w:p>
     <w:p>
       <w:pPr>
-        <w:rPr>
-          <w:b/>
-          <w:sz w:val="16"/>
-          <w:szCs w:val="16"/>
-        </w:rPr>
-      </w:pPr>
-      <w:r>
-        <w:rPr>
-          <w:b/>
-          <w:sz w:val="16"/>
-          <w:szCs w:val="16"/>
-        </w:rPr>
-        <w:t>% Informations concerning the outputs</w:t>
-      </w:r>
-    </w:p>
-    <w:p>
-      <w:pPr>
+        <w:jc w:val="both"/>
+        <w:rPr>
+          <w:b/>
+          <w:sz w:val="16"/>
+          <w:szCs w:val="16"/>
+        </w:rPr>
+      </w:pPr>
+      <w:r>
+        <w:rPr>
+          <w:b/>
+          <w:sz w:val="16"/>
+          <w:szCs w:val="16"/>
+        </w:rPr>
+        <w:t xml:space="preserve">% </w:t>
+      </w:r>
+      <w:r>
+        <w:rPr>
+          <w:b/>
+          <w:sz w:val="16"/>
+          <w:szCs w:val="16"/>
+        </w:rPr>
+        <w:t>Information</w:t>
+      </w:r>
+      <w:r>
+        <w:rPr>
+          <w:b/>
+          <w:sz w:val="16"/>
+          <w:szCs w:val="16"/>
+        </w:rPr>
+        <w:t xml:space="preserve"> concerning the </w:t>
+      </w:r>
+      <w:r>
+        <w:rPr>
+          <w:b/>
+          <w:sz w:val="16"/>
+          <w:szCs w:val="16"/>
+        </w:rPr>
+        <w:t>output</w:t>
+      </w:r>
+    </w:p>
+    <w:p>
+      <w:pPr>
+        <w:jc w:val="both"/>
         <w:rPr>
           <w:b/>
           <w:sz w:val="16"/>
@@ -8848,44 +11127,58 @@
     </w:p>
     <w:p>
       <w:pPr>
-        <w:rPr>
-          <w:b/>
-        </w:rPr>
-      </w:pPr>
-    </w:p>
-    <w:p>
+        <w:jc w:val="both"/>
+        <w:rPr>
+          <w:b/>
+        </w:rPr>
+      </w:pPr>
+    </w:p>
+    <w:p>
+      <w:pPr>
+        <w:jc w:val="both"/>
+      </w:pPr>
       <w:r>
         <w:t>Examples are available on GitHub.</w:t>
       </w:r>
     </w:p>
     <w:p>
+      <w:pPr>
+        <w:jc w:val="both"/>
+      </w:pPr>
       <w:r>
         <w:br w:type="page"/>
       </w:r>
     </w:p>
-    <w:p/>
     <w:p>
       <w:pPr>
         <w:pStyle w:val="Titre"/>
       </w:pPr>
-      <w:bookmarkStart w:id="28" w:name="_Toc271374037"/>
-      <w:r>
+      <w:bookmarkStart w:id="30" w:name="_Toc271913570"/>
+      <w:r>
+        <w:lastRenderedPageBreak/>
         <w:t>Other advices</w:t>
       </w:r>
-      <w:bookmarkEnd w:id="28"/>
+      <w:bookmarkEnd w:id="30"/>
     </w:p>
     <w:p>
       <w:pPr>
         <w:pStyle w:val="Titre1"/>
       </w:pPr>
-      <w:bookmarkStart w:id="29" w:name="_Toc271374038"/>
+      <w:bookmarkStart w:id="31" w:name="_Toc271913571"/>
       <w:r>
         <w:t>Advices for the user of the library</w:t>
       </w:r>
-      <w:bookmarkEnd w:id="29"/>
-    </w:p>
-    <w:p/>
-    <w:p>
+      <w:bookmarkEnd w:id="31"/>
+    </w:p>
+    <w:p>
+      <w:pPr>
+        <w:jc w:val="both"/>
+      </w:pPr>
+    </w:p>
+    <w:p>
+      <w:pPr>
+        <w:jc w:val="both"/>
+      </w:pPr>
       <w:r>
         <w:t>-Adding a matlab file with a .m extension providing an example of use of the function is a very important work to make things clear</w:t>
       </w:r>
@@ -8896,8 +11189,15 @@
         <w:t xml:space="preserve"> for the future user of the software.</w:t>
       </w:r>
     </w:p>
-    <w:p/>
-    <w:p>
+    <w:p>
+      <w:pPr>
+        <w:jc w:val="both"/>
+      </w:pPr>
+    </w:p>
+    <w:p>
+      <w:pPr>
+        <w:jc w:val="both"/>
+      </w:pPr>
       <w:r>
         <w:t>-A copyright with the name of the author of the file should not be forgotten.</w:t>
       </w:r>
@@ -8906,14 +11206,21 @@
       <w:pPr>
         <w:pStyle w:val="Titre1"/>
       </w:pPr>
-      <w:bookmarkStart w:id="30" w:name="_Toc271374039"/>
+      <w:bookmarkStart w:id="32" w:name="_Toc271913572"/>
       <w:r>
         <w:t>Advices for the writer of the source code</w:t>
       </w:r>
-      <w:bookmarkEnd w:id="30"/>
-    </w:p>
-    <w:p/>
-    <w:p>
+      <w:bookmarkEnd w:id="32"/>
+    </w:p>
+    <w:p>
+      <w:pPr>
+        <w:jc w:val="both"/>
+      </w:pPr>
+    </w:p>
+    <w:p>
+      <w:pPr>
+        <w:jc w:val="both"/>
+      </w:pPr>
       <w:r>
         <w:t>-</w:t>
       </w:r>
@@ -8930,12 +11237,39 @@
         <w:t xml:space="preserve"> know where the algorithm is defi</w:t>
       </w:r>
       <w:r>
-        <w:t>ned, what its dependencies are, and above all what the inputs, the options, and the outputs name and type are supposed to be.</w:t>
-      </w:r>
-    </w:p>
-    <w:p>
-      <w:r>
-        <w:t xml:space="preserve">However, to precisely get these informations, the only solution has been shown before : groping in the source files and mainly </w:t>
+        <w:t xml:space="preserve">ned, what its dependencies are, and above all what the </w:t>
+      </w:r>
+      <w:r>
+        <w:t>input</w:t>
+      </w:r>
+      <w:r>
+        <w:t xml:space="preserve">, the options, and the </w:t>
+      </w:r>
+      <w:r>
+        <w:t>output</w:t>
+      </w:r>
+      <w:r>
+        <w:t xml:space="preserve"> name and type are supposed to be.</w:t>
+      </w:r>
+    </w:p>
+    <w:p>
+      <w:pPr>
+        <w:jc w:val="both"/>
+      </w:pPr>
+      <w:r>
+        <w:t xml:space="preserve">However, to precisely get these </w:t>
+      </w:r>
+      <w:r>
+        <w:t>information</w:t>
+      </w:r>
+      <w:r>
+        <w:t>, the only solution has been shown before</w:t>
+      </w:r>
+      <w:r>
+        <w:t>:</w:t>
+      </w:r>
+      <w:r>
+        <w:t xml:space="preserve"> groping in the source files and mainly </w:t>
       </w:r>
       <w:r>
         <w:t xml:space="preserve">in </w:t>
@@ -8944,13 +11278,109 @@
         <w:t>the file that contains the main function. Things could be done easierly –and why not automatically ?- if for each article</w:t>
       </w:r>
       <w:r>
-        <w:t xml:space="preserve"> a file with a name similar to « inoutx » -standing for « INputs and OUTputs for the algorithm X » was available within the sources.</w:t>
-      </w:r>
-      <w:r>
-        <w:t xml:space="preserve"> It should not care about the type of data a shell user faces -« .png » or « .jpeg » files- but of the types the algorithm directly needs (« float* », « double », « char* » ).</w:t>
-      </w:r>
-    </w:p>
-    <w:p>
+        <w:t xml:space="preserve"> a file with a name similar to </w:t>
+      </w:r>
+      <w:r>
+        <w:t>“</w:t>
+      </w:r>
+      <w:r>
+        <w:t>inoutx</w:t>
+      </w:r>
+      <w:r>
+        <w:t>”</w:t>
+      </w:r>
+      <w:r>
+        <w:t xml:space="preserve"> -standing for </w:t>
+      </w:r>
+      <w:r>
+        <w:t>“</w:t>
+      </w:r>
+      <w:r>
+        <w:t>Input</w:t>
+      </w:r>
+      <w:r>
+        <w:t xml:space="preserve"> and </w:t>
+      </w:r>
+      <w:r>
+        <w:t>Output</w:t>
+      </w:r>
+      <w:r>
+        <w:t xml:space="preserve"> for the algorithm X</w:t>
+      </w:r>
+      <w:r>
+        <w:t>”</w:t>
+      </w:r>
+      <w:r>
+        <w:t xml:space="preserve"> was available within the sources.</w:t>
+      </w:r>
+      <w:r>
+        <w:t xml:space="preserve"> It should not care about the type of data a shell user faces -</w:t>
+      </w:r>
+      <w:r>
+        <w:t>”</w:t>
+      </w:r>
+      <w:r>
+        <w:t>.png</w:t>
+      </w:r>
+      <w:r>
+        <w:t>”</w:t>
+      </w:r>
+      <w:r>
+        <w:t xml:space="preserve"> or </w:t>
+      </w:r>
+      <w:r>
+        <w:t>“</w:t>
+      </w:r>
+      <w:r>
+        <w:t>.jpeg</w:t>
+      </w:r>
+      <w:r>
+        <w:t>”</w:t>
+      </w:r>
+      <w:r>
+        <w:t xml:space="preserve"> files- but of the types the algorithm directly needs (</w:t>
+      </w:r>
+      <w:r>
+        <w:t>“</w:t>
+      </w:r>
+      <w:r>
+        <w:t>float*</w:t>
+      </w:r>
+      <w:r>
+        <w:t>”</w:t>
+      </w:r>
+      <w:r>
+        <w:t xml:space="preserve">, </w:t>
+      </w:r>
+      <w:r>
+        <w:t>“</w:t>
+      </w:r>
+      <w:r>
+        <w:t>double</w:t>
+      </w:r>
+      <w:r>
+        <w:t>”</w:t>
+      </w:r>
+      <w:r>
+        <w:t xml:space="preserve">, </w:t>
+      </w:r>
+      <w:r>
+        <w:t>“</w:t>
+      </w:r>
+      <w:r>
+        <w:t>char*</w:t>
+      </w:r>
+      <w:r>
+        <w:t>”</w:t>
+      </w:r>
+      <w:r>
+        <w:t xml:space="preserve"> ).</w:t>
+      </w:r>
+    </w:p>
+    <w:p>
+      <w:pPr>
+        <w:jc w:val="both"/>
+      </w:pPr>
       <w:r>
         <w:t xml:space="preserve">This file </w:t>
       </w:r>
@@ -8976,13 +11406,29 @@
         <w:t>this document.</w:t>
       </w:r>
     </w:p>
-    <w:p/>
-    <w:p>
+    <w:p>
+      <w:pPr>
+        <w:jc w:val="both"/>
+      </w:pPr>
+    </w:p>
+    <w:p>
+      <w:pPr>
+        <w:jc w:val="both"/>
+      </w:pPr>
       <w:r>
         <w:t xml:space="preserve">-An other limitation for automation is that in many </w:t>
       </w:r>
       <w:r>
-        <w:t>« main » functions</w:t>
+        <w:t>“</w:t>
+      </w:r>
+      <w:r>
+        <w:t>main</w:t>
+      </w:r>
+      <w:r>
+        <w:t>”</w:t>
+      </w:r>
+      <w:r>
+        <w:t xml:space="preserve"> functions</w:t>
       </w:r>
       <w:r>
         <w:t xml:space="preserve">, a part of the algorithm is outside the </w:t>
@@ -8991,12 +11437,20 @@
         <w:t>main algorithm’s</w:t>
       </w:r>
       <w:r>
-        <w:t xml:space="preserve"> call. Let’s schematize :</w:t>
-      </w:r>
-    </w:p>
-    <w:p/>
-    <w:p>
-      <w:pPr>
+        <w:t xml:space="preserve"> call. Let’s schematize</w:t>
+      </w:r>
+      <w:r>
+        <w:t>:</w:t>
+      </w:r>
+    </w:p>
+    <w:p>
+      <w:pPr>
+        <w:jc w:val="both"/>
+      </w:pPr>
+    </w:p>
+    <w:p>
+      <w:pPr>
+        <w:jc w:val="both"/>
         <w:rPr>
           <w:b/>
           <w:sz w:val="16"/>
@@ -9018,6 +11472,7 @@
     <w:p>
       <w:pPr>
         <w:ind w:firstLine="708"/>
+        <w:jc w:val="both"/>
         <w:rPr>
           <w:b/>
           <w:sz w:val="16"/>
@@ -9035,6 +11490,7 @@
     </w:p>
     <w:p>
       <w:pPr>
+        <w:jc w:val="both"/>
         <w:rPr>
           <w:b/>
           <w:sz w:val="16"/>
@@ -9070,6 +11526,7 @@
     </w:p>
     <w:p>
       <w:pPr>
+        <w:jc w:val="both"/>
         <w:rPr>
           <w:b/>
           <w:sz w:val="16"/>
@@ -9100,11 +11557,20 @@
           <w:sz w:val="16"/>
           <w:szCs w:val="16"/>
         </w:rPr>
-        <w:t xml:space="preserve"> Part :</w:t>
-      </w:r>
-    </w:p>
-    <w:p>
-      <w:pPr>
+        <w:t xml:space="preserve"> Part</w:t>
+      </w:r>
+      <w:r>
+        <w:rPr>
+          <w:b/>
+          <w:sz w:val="16"/>
+          <w:szCs w:val="16"/>
+        </w:rPr>
+        <w:t>:</w:t>
+      </w:r>
+    </w:p>
+    <w:p>
+      <w:pPr>
+        <w:jc w:val="both"/>
         <w:rPr>
           <w:b/>
           <w:sz w:val="16"/>
@@ -9156,6 +11622,7 @@
     <w:p>
       <w:pPr>
         <w:ind w:firstLine="708"/>
+        <w:jc w:val="both"/>
         <w:rPr>
           <w:b/>
           <w:sz w:val="16"/>
@@ -9171,8 +11638,15 @@
         <w:t>}</w:t>
       </w:r>
     </w:p>
-    <w:p/>
-    <w:p>
+    <w:p>
+      <w:pPr>
+        <w:jc w:val="both"/>
+      </w:pPr>
+    </w:p>
+    <w:p>
+      <w:pPr>
+        <w:jc w:val="both"/>
+      </w:pPr>
       <w:r>
         <w:t xml:space="preserve">The second part -which is </w:t>
       </w:r>
@@ -9186,7 +11660,19 @@
         <w:t xml:space="preserve">specific </w:t>
       </w:r>
       <w:r>
-        <w:t xml:space="preserve">function but rather successive instructions containing several « for » loops- should be inside the </w:t>
+        <w:t xml:space="preserve">function but rather successive instructions containing several </w:t>
+      </w:r>
+      <w:r>
+        <w:t>“</w:t>
+      </w:r>
+      <w:r>
+        <w:t>for</w:t>
+      </w:r>
+      <w:r>
+        <w:t>”</w:t>
+      </w:r>
+      <w:r>
+        <w:t xml:space="preserve"> loops- should be inside the </w:t>
       </w:r>
       <w:r>
         <w:t>main_</w:t>
@@ -9198,15 +11684,45 @@
         <w:t xml:space="preserve"> function, not outside. Because t</w:t>
       </w:r>
       <w:r>
-        <w:t>hen, knowing how to use the main_algorithm is not enough, and the user must go back to the file containing the « main » function. And this should be avoided</w:t>
-      </w:r>
-      <w:r>
-        <w:t xml:space="preserve"> in order to promote automation : as long as the user will need to check the main source file, and not only « inoutx », no simple conversion algorithm will be writeable.</w:t>
+        <w:t xml:space="preserve">hen, knowing how to use the main_algorithm is not enough, and the user must go back to the file containing the </w:t>
+      </w:r>
+      <w:r>
+        <w:t>“</w:t>
+      </w:r>
+      <w:r>
+        <w:t>main</w:t>
+      </w:r>
+      <w:r>
+        <w:t>”</w:t>
+      </w:r>
+      <w:r>
+        <w:t xml:space="preserve"> function. And this should be avoided</w:t>
+      </w:r>
+      <w:r>
+        <w:t xml:space="preserve"> in order to promote automation</w:t>
+      </w:r>
+      <w:r>
+        <w:t>:</w:t>
+      </w:r>
+      <w:r>
+        <w:t xml:space="preserve"> as long as the user will need to check the main source file, and not only </w:t>
+      </w:r>
+      <w:r>
+        <w:t>“</w:t>
+      </w:r>
+      <w:r>
+        <w:t>inoutx</w:t>
+      </w:r>
+      <w:r>
+        <w:t>”</w:t>
+      </w:r>
+      <w:r>
+        <w:t>, no simple conversion algorithm will be writeable.</w:t>
       </w:r>
     </w:p>
     <w:sectPr>
-      <w:footerReference w:type="even" r:id="rId13"/>
-      <w:footerReference w:type="default" r:id="rId14"/>
+      <w:footerReference w:type="even" r:id="rId14"/>
+      <w:footerReference w:type="default" r:id="rId15"/>
       <w:pgSz w:w="11900" w:h="16840"/>
       <w:pgMar w:top="1077" w:right="1077" w:bottom="1077" w:left="1077" w:header="709" w:footer="709" w:gutter="0"/>
       <w:cols w:space="708"/>
@@ -10945,7 +13461,6 @@
     <w:next w:val="Normal"/>
     <w:link w:val="Titre5Car"/>
     <w:uiPriority w:val="9"/>
-    <w:semiHidden/>
     <w:unhideWhenUsed/>
     <w:qFormat/>
     <w:rsid w:val="000828E6"/>
@@ -10966,7 +13481,6 @@
     <w:next w:val="Normal"/>
     <w:link w:val="Titre6Car"/>
     <w:uiPriority w:val="9"/>
-    <w:semiHidden/>
     <w:unhideWhenUsed/>
     <w:qFormat/>
     <w:rsid w:val="000828E6"/>
@@ -11032,7 +13546,6 @@
   <w:style w:type="character" w:default="1" w:styleId="Policepardfaut">
     <w:name w:val="Default Paragraph Font"/>
     <w:uiPriority w:val="1"/>
-    <w:semiHidden/>
     <w:unhideWhenUsed/>
   </w:style>
   <w:style w:type="table" w:default="1" w:styleId="TableauNormal">
@@ -11870,7 +14383,6 @@
     <w:basedOn w:val="Policepardfaut"/>
     <w:link w:val="Titre5"/>
     <w:uiPriority w:val="9"/>
-    <w:semiHidden/>
     <w:rsid w:val="000828E6"/>
     <w:rPr>
       <w:rFonts w:asciiTheme="majorHAnsi" w:eastAsiaTheme="majorEastAsia" w:hAnsiTheme="majorHAnsi" w:cstheme="majorBidi"/>
@@ -11883,7 +14395,6 @@
     <w:basedOn w:val="Policepardfaut"/>
     <w:link w:val="Titre6"/>
     <w:uiPriority w:val="9"/>
-    <w:semiHidden/>
     <w:rsid w:val="000828E6"/>
     <w:rPr>
       <w:rFonts w:asciiTheme="majorHAnsi" w:eastAsiaTheme="majorEastAsia" w:hAnsiTheme="majorHAnsi" w:cstheme="majorBidi"/>
@@ -12176,7 +14687,6 @@
     <w:next w:val="Normal"/>
     <w:link w:val="Titre5Car"/>
     <w:uiPriority w:val="9"/>
-    <w:semiHidden/>
     <w:unhideWhenUsed/>
     <w:qFormat/>
     <w:rsid w:val="000828E6"/>
@@ -12197,7 +14707,6 @@
     <w:next w:val="Normal"/>
     <w:link w:val="Titre6Car"/>
     <w:uiPriority w:val="9"/>
-    <w:semiHidden/>
     <w:unhideWhenUsed/>
     <w:qFormat/>
     <w:rsid w:val="000828E6"/>
@@ -12263,7 +14772,6 @@
   <w:style w:type="character" w:default="1" w:styleId="Policepardfaut">
     <w:name w:val="Default Paragraph Font"/>
     <w:uiPriority w:val="1"/>
-    <w:semiHidden/>
     <w:unhideWhenUsed/>
   </w:style>
   <w:style w:type="table" w:default="1" w:styleId="TableauNormal">
@@ -13101,7 +15609,6 @@
     <w:basedOn w:val="Policepardfaut"/>
     <w:link w:val="Titre5"/>
     <w:uiPriority w:val="9"/>
-    <w:semiHidden/>
     <w:rsid w:val="000828E6"/>
     <w:rPr>
       <w:rFonts w:asciiTheme="majorHAnsi" w:eastAsiaTheme="majorEastAsia" w:hAnsiTheme="majorHAnsi" w:cstheme="majorBidi"/>
@@ -13114,7 +15621,6 @@
     <w:basedOn w:val="Policepardfaut"/>
     <w:link w:val="Titre6"/>
     <w:uiPriority w:val="9"/>
-    <w:semiHidden/>
     <w:rsid w:val="000828E6"/>
     <w:rPr>
       <w:rFonts w:asciiTheme="majorHAnsi" w:eastAsiaTheme="majorEastAsia" w:hAnsiTheme="majorHAnsi" w:cstheme="majorBidi"/>
@@ -13505,7 +16011,7 @@
 </file>
 
 <file path=customXml/itemProps2.xml><?xml version="1.0" encoding="utf-8"?>
-<ds:datastoreItem xmlns:ds="http://schemas.openxmlformats.org/officeDocument/2006/customXml" ds:itemID="{7DD01DEC-8D60-B642-8BDD-910843CE8D0A}">
+<ds:datastoreItem xmlns:ds="http://schemas.openxmlformats.org/officeDocument/2006/customXml" ds:itemID="{7339B705-4A6D-AD4E-9E44-FF820905CA71}">
   <ds:schemaRefs>
     <ds:schemaRef ds:uri="http://schemas.openxmlformats.org/officeDocument/2006/bibliography"/>
   </ds:schemaRefs>
